--- a/Report.docx
+++ b/Report.docx
@@ -53,18 +53,17 @@
     <w:p>
       <w:pPr>
         <w:jc w:val="center"/>
-      </w:pPr>
-    </w:p>
-    <w:p>
-      <w:pPr>
-        <w:jc w:val="center"/>
         <w:rPr>
           <w:b/>
+          <w:sz w:val="26"/>
+          <w:szCs w:val="26"/>
         </w:rPr>
       </w:pPr>
       <w:r>
         <w:rPr>
           <w:b/>
+          <w:sz w:val="26"/>
+          <w:szCs w:val="26"/>
         </w:rPr>
         <w:t>Abstract</w:t>
       </w:r>
@@ -167,8 +166,11 @@
         <w:t xml:space="preserve">produced by GMRES. </w:t>
       </w:r>
     </w:p>
-    <w:p/>
-    <w:p/>
+    <w:p>
+      <w:pPr>
+        <w:ind w:left="720" w:right="720"/>
+      </w:pPr>
+    </w:p>
     <w:p>
       <w:pPr>
         <w:pStyle w:val="ListParagraph"/>
@@ -176,10 +178,966 @@
           <w:ilvl w:val="0"/>
           <w:numId w:val="1"/>
         </w:numPr>
-      </w:pPr>
-      <w:r>
+        <w:rPr>
+          <w:sz w:val="28"/>
+          <w:szCs w:val="28"/>
+        </w:rPr>
+      </w:pPr>
+      <w:r>
+        <w:rPr>
+          <w:b/>
+          <w:sz w:val="28"/>
+          <w:szCs w:val="28"/>
+        </w:rPr>
         <w:t>Introduction</w:t>
       </w:r>
+    </w:p>
+    <w:p>
+      <w:pPr>
+        <w:ind w:left="360"/>
+      </w:pPr>
+      <w:r>
+        <w:t xml:space="preserve">This project is implemented mostly in Java for the </w:t>
+      </w:r>
+      <w:r>
+        <w:rPr>
+          <w:i/>
+        </w:rPr>
+        <w:t xml:space="preserve">Vector, Dense/CSR Matrix </w:t>
+      </w:r>
+      <w:r>
+        <w:t xml:space="preserve">operations and NodeJS for data and stats graphing. </w:t>
+      </w:r>
+    </w:p>
+    <w:p>
+      <w:pPr>
+        <w:ind w:left="360"/>
+      </w:pPr>
+      <w:r>
+        <w:t>Some librar</w:t>
+      </w:r>
+      <w:r>
+        <w:t>ies</w:t>
+      </w:r>
+      <w:r>
+        <w:t xml:space="preserve"> I used in my program are:</w:t>
+      </w:r>
+    </w:p>
+    <w:p>
+      <w:pPr>
+        <w:pStyle w:val="ListParagraph"/>
+        <w:numPr>
+          <w:ilvl w:val="0"/>
+          <w:numId w:val="2"/>
+        </w:numPr>
+      </w:pPr>
+      <w:r>
+        <w:t>Java:</w:t>
+      </w:r>
+    </w:p>
+    <w:tbl>
+      <w:tblPr>
+        <w:tblStyle w:val="TableGrid"/>
+        <w:tblW w:w="0" w:type="auto"/>
+        <w:tblBorders>
+          <w:top w:val="none" w:sz="0" w:space="0" w:color="auto"/>
+          <w:left w:val="none" w:sz="0" w:space="0" w:color="auto"/>
+          <w:bottom w:val="none" w:sz="0" w:space="0" w:color="auto"/>
+          <w:right w:val="none" w:sz="0" w:space="0" w:color="auto"/>
+          <w:insideH w:val="none" w:sz="0" w:space="0" w:color="auto"/>
+          <w:insideV w:val="none" w:sz="0" w:space="0" w:color="auto"/>
+        </w:tblBorders>
+        <w:shd w:val="clear" w:color="auto" w:fill="F2F2F2" w:themeFill="background1" w:themeFillShade="F2"/>
+        <w:tblLook w:val="04A0" w:firstRow="1" w:lastRow="0" w:firstColumn="1" w:lastColumn="0" w:noHBand="0" w:noVBand="1"/>
+      </w:tblPr>
+      <w:tblGrid>
+        <w:gridCol w:w="9350"/>
+      </w:tblGrid>
+      <w:tr>
+        <w:tc>
+          <w:tcPr>
+            <w:tcW w:w="9350" w:type="dxa"/>
+            <w:shd w:val="clear" w:color="auto" w:fill="F2F2F2" w:themeFill="background1" w:themeFillShade="F2"/>
+          </w:tcPr>
+          <w:p>
+            <w:pPr>
+              <w:tabs>
+                <w:tab w:val="left" w:pos="916"/>
+                <w:tab w:val="left" w:pos="1832"/>
+                <w:tab w:val="left" w:pos="2748"/>
+                <w:tab w:val="left" w:pos="3664"/>
+                <w:tab w:val="left" w:pos="4580"/>
+                <w:tab w:val="left" w:pos="5496"/>
+                <w:tab w:val="left" w:pos="6412"/>
+                <w:tab w:val="left" w:pos="7328"/>
+                <w:tab w:val="left" w:pos="8244"/>
+                <w:tab w:val="left" w:pos="9160"/>
+                <w:tab w:val="left" w:pos="10076"/>
+                <w:tab w:val="left" w:pos="10992"/>
+                <w:tab w:val="left" w:pos="11908"/>
+                <w:tab w:val="left" w:pos="12824"/>
+                <w:tab w:val="left" w:pos="13740"/>
+                <w:tab w:val="left" w:pos="14656"/>
+              </w:tabs>
+              <w:ind w:left="360"/>
+              <w:rPr>
+                <w:rFonts w:ascii="Courier New" w:eastAsia="Times New Roman" w:hAnsi="Courier New" w:cs="Courier New"/>
+                <w:sz w:val="20"/>
+                <w:szCs w:val="20"/>
+              </w:rPr>
+            </w:pPr>
+            <w:r>
+              <w:rPr>
+                <w:rFonts w:ascii="Courier New" w:eastAsia="Times New Roman" w:hAnsi="Courier New" w:cs="Courier New"/>
+                <w:sz w:val="20"/>
+                <w:szCs w:val="20"/>
+              </w:rPr>
+              <w:t>//For parsing String into json</w:t>
+            </w:r>
+          </w:p>
+          <w:p>
+            <w:pPr>
+              <w:tabs>
+                <w:tab w:val="left" w:pos="916"/>
+                <w:tab w:val="left" w:pos="1832"/>
+                <w:tab w:val="left" w:pos="2748"/>
+                <w:tab w:val="left" w:pos="3664"/>
+                <w:tab w:val="left" w:pos="4580"/>
+                <w:tab w:val="left" w:pos="5496"/>
+                <w:tab w:val="left" w:pos="6412"/>
+                <w:tab w:val="left" w:pos="7328"/>
+                <w:tab w:val="left" w:pos="8244"/>
+                <w:tab w:val="left" w:pos="9160"/>
+                <w:tab w:val="left" w:pos="10076"/>
+                <w:tab w:val="left" w:pos="10992"/>
+                <w:tab w:val="left" w:pos="11908"/>
+                <w:tab w:val="left" w:pos="12824"/>
+                <w:tab w:val="left" w:pos="13740"/>
+                <w:tab w:val="left" w:pos="14656"/>
+              </w:tabs>
+              <w:ind w:left="360"/>
+              <w:rPr>
+                <w:rFonts w:ascii="Courier New" w:eastAsia="Times New Roman" w:hAnsi="Courier New" w:cs="Courier New"/>
+                <w:sz w:val="20"/>
+                <w:szCs w:val="20"/>
+              </w:rPr>
+            </w:pPr>
+            <w:r>
+              <w:rPr>
+                <w:rFonts w:ascii="Courier New" w:eastAsia="Times New Roman" w:hAnsi="Courier New" w:cs="Courier New"/>
+                <w:sz w:val="20"/>
+                <w:szCs w:val="20"/>
+              </w:rPr>
+              <w:t xml:space="preserve">import </w:t>
+            </w:r>
+            <w:proofErr w:type="spellStart"/>
+            <w:proofErr w:type="gramStart"/>
+            <w:r>
+              <w:rPr>
+                <w:rFonts w:ascii="Courier New" w:eastAsia="Times New Roman" w:hAnsi="Courier New" w:cs="Courier New"/>
+                <w:sz w:val="20"/>
+                <w:szCs w:val="20"/>
+              </w:rPr>
+              <w:t>com.google</w:t>
+            </w:r>
+            <w:proofErr w:type="gramEnd"/>
+            <w:r>
+              <w:rPr>
+                <w:rFonts w:ascii="Courier New" w:eastAsia="Times New Roman" w:hAnsi="Courier New" w:cs="Courier New"/>
+                <w:sz w:val="20"/>
+                <w:szCs w:val="20"/>
+              </w:rPr>
+              <w:t>.gson.Gson</w:t>
+            </w:r>
+            <w:proofErr w:type="spellEnd"/>
+            <w:r>
+              <w:rPr>
+                <w:rFonts w:ascii="Courier New" w:eastAsia="Times New Roman" w:hAnsi="Courier New" w:cs="Courier New"/>
+                <w:sz w:val="20"/>
+                <w:szCs w:val="20"/>
+              </w:rPr>
+              <w:t>;</w:t>
+            </w:r>
+          </w:p>
+          <w:p>
+            <w:pPr>
+              <w:tabs>
+                <w:tab w:val="left" w:pos="916"/>
+                <w:tab w:val="left" w:pos="1832"/>
+                <w:tab w:val="left" w:pos="2748"/>
+                <w:tab w:val="left" w:pos="3664"/>
+                <w:tab w:val="left" w:pos="4580"/>
+                <w:tab w:val="left" w:pos="5496"/>
+                <w:tab w:val="left" w:pos="6412"/>
+                <w:tab w:val="left" w:pos="7328"/>
+                <w:tab w:val="left" w:pos="8244"/>
+                <w:tab w:val="left" w:pos="9160"/>
+                <w:tab w:val="left" w:pos="10076"/>
+                <w:tab w:val="left" w:pos="10992"/>
+                <w:tab w:val="left" w:pos="11908"/>
+                <w:tab w:val="left" w:pos="12824"/>
+                <w:tab w:val="left" w:pos="13740"/>
+                <w:tab w:val="left" w:pos="14656"/>
+              </w:tabs>
+              <w:ind w:left="360"/>
+              <w:rPr>
+                <w:rFonts w:ascii="Courier New" w:eastAsia="Times New Roman" w:hAnsi="Courier New" w:cs="Courier New"/>
+                <w:sz w:val="20"/>
+                <w:szCs w:val="20"/>
+              </w:rPr>
+            </w:pPr>
+            <w:r>
+              <w:rPr>
+                <w:rFonts w:ascii="Courier New" w:eastAsia="Times New Roman" w:hAnsi="Courier New" w:cs="Courier New"/>
+                <w:sz w:val="20"/>
+                <w:szCs w:val="20"/>
+              </w:rPr>
+              <w:t>//IO handler</w:t>
+            </w:r>
+          </w:p>
+          <w:p>
+            <w:pPr>
+              <w:tabs>
+                <w:tab w:val="left" w:pos="916"/>
+                <w:tab w:val="left" w:pos="1832"/>
+                <w:tab w:val="left" w:pos="2748"/>
+                <w:tab w:val="left" w:pos="3664"/>
+                <w:tab w:val="left" w:pos="4580"/>
+                <w:tab w:val="left" w:pos="5496"/>
+                <w:tab w:val="left" w:pos="6412"/>
+                <w:tab w:val="left" w:pos="7328"/>
+                <w:tab w:val="left" w:pos="8244"/>
+                <w:tab w:val="left" w:pos="9160"/>
+                <w:tab w:val="left" w:pos="10076"/>
+                <w:tab w:val="left" w:pos="10992"/>
+                <w:tab w:val="left" w:pos="11908"/>
+                <w:tab w:val="left" w:pos="12824"/>
+                <w:tab w:val="left" w:pos="13740"/>
+                <w:tab w:val="left" w:pos="14656"/>
+              </w:tabs>
+              <w:ind w:left="360"/>
+              <w:rPr>
+                <w:rFonts w:ascii="Courier New" w:eastAsia="Times New Roman" w:hAnsi="Courier New" w:cs="Courier New"/>
+                <w:sz w:val="20"/>
+                <w:szCs w:val="20"/>
+              </w:rPr>
+            </w:pPr>
+            <w:r>
+              <w:rPr>
+                <w:rFonts w:ascii="Courier New" w:eastAsia="Times New Roman" w:hAnsi="Courier New" w:cs="Courier New"/>
+                <w:sz w:val="20"/>
+                <w:szCs w:val="20"/>
+              </w:rPr>
+              <w:t xml:space="preserve">import </w:t>
+            </w:r>
+            <w:proofErr w:type="spellStart"/>
+            <w:proofErr w:type="gramStart"/>
+            <w:r>
+              <w:rPr>
+                <w:rFonts w:ascii="Courier New" w:eastAsia="Times New Roman" w:hAnsi="Courier New" w:cs="Courier New"/>
+                <w:sz w:val="20"/>
+                <w:szCs w:val="20"/>
+              </w:rPr>
+              <w:t>java.io.File</w:t>
+            </w:r>
+            <w:proofErr w:type="spellEnd"/>
+            <w:proofErr w:type="gramEnd"/>
+            <w:r>
+              <w:rPr>
+                <w:rFonts w:ascii="Courier New" w:eastAsia="Times New Roman" w:hAnsi="Courier New" w:cs="Courier New"/>
+                <w:sz w:val="20"/>
+                <w:szCs w:val="20"/>
+              </w:rPr>
+              <w:t>;</w:t>
+            </w:r>
+          </w:p>
+          <w:p>
+            <w:pPr>
+              <w:tabs>
+                <w:tab w:val="left" w:pos="916"/>
+                <w:tab w:val="left" w:pos="1832"/>
+                <w:tab w:val="left" w:pos="2748"/>
+                <w:tab w:val="left" w:pos="3664"/>
+                <w:tab w:val="left" w:pos="4580"/>
+                <w:tab w:val="left" w:pos="5496"/>
+                <w:tab w:val="left" w:pos="6412"/>
+                <w:tab w:val="left" w:pos="7328"/>
+                <w:tab w:val="left" w:pos="8244"/>
+                <w:tab w:val="left" w:pos="9160"/>
+                <w:tab w:val="left" w:pos="10076"/>
+                <w:tab w:val="left" w:pos="10992"/>
+                <w:tab w:val="left" w:pos="11908"/>
+                <w:tab w:val="left" w:pos="12824"/>
+                <w:tab w:val="left" w:pos="13740"/>
+                <w:tab w:val="left" w:pos="14656"/>
+              </w:tabs>
+              <w:ind w:left="360"/>
+              <w:rPr>
+                <w:rFonts w:ascii="Courier New" w:eastAsia="Times New Roman" w:hAnsi="Courier New" w:cs="Courier New"/>
+                <w:sz w:val="20"/>
+                <w:szCs w:val="20"/>
+              </w:rPr>
+            </w:pPr>
+            <w:r>
+              <w:rPr>
+                <w:rFonts w:ascii="Courier New" w:eastAsia="Times New Roman" w:hAnsi="Courier New" w:cs="Courier New"/>
+                <w:sz w:val="20"/>
+                <w:szCs w:val="20"/>
+              </w:rPr>
+              <w:t xml:space="preserve">import </w:t>
+            </w:r>
+            <w:proofErr w:type="spellStart"/>
+            <w:proofErr w:type="gramStart"/>
+            <w:r>
+              <w:rPr>
+                <w:rFonts w:ascii="Courier New" w:eastAsia="Times New Roman" w:hAnsi="Courier New" w:cs="Courier New"/>
+                <w:sz w:val="20"/>
+                <w:szCs w:val="20"/>
+              </w:rPr>
+              <w:t>java.io.FileNotFoundException</w:t>
+            </w:r>
+            <w:proofErr w:type="spellEnd"/>
+            <w:proofErr w:type="gramEnd"/>
+            <w:r>
+              <w:rPr>
+                <w:rFonts w:ascii="Courier New" w:eastAsia="Times New Roman" w:hAnsi="Courier New" w:cs="Courier New"/>
+                <w:sz w:val="20"/>
+                <w:szCs w:val="20"/>
+              </w:rPr>
+              <w:t>;</w:t>
+            </w:r>
+          </w:p>
+          <w:p>
+            <w:pPr>
+              <w:tabs>
+                <w:tab w:val="left" w:pos="916"/>
+                <w:tab w:val="left" w:pos="1832"/>
+                <w:tab w:val="left" w:pos="2748"/>
+                <w:tab w:val="left" w:pos="3664"/>
+                <w:tab w:val="left" w:pos="4580"/>
+                <w:tab w:val="left" w:pos="5496"/>
+                <w:tab w:val="left" w:pos="6412"/>
+                <w:tab w:val="left" w:pos="7328"/>
+                <w:tab w:val="left" w:pos="8244"/>
+                <w:tab w:val="left" w:pos="9160"/>
+                <w:tab w:val="left" w:pos="10076"/>
+                <w:tab w:val="left" w:pos="10992"/>
+                <w:tab w:val="left" w:pos="11908"/>
+                <w:tab w:val="left" w:pos="12824"/>
+                <w:tab w:val="left" w:pos="13740"/>
+                <w:tab w:val="left" w:pos="14656"/>
+              </w:tabs>
+              <w:ind w:left="360"/>
+              <w:rPr>
+                <w:rFonts w:ascii="Courier New" w:eastAsia="Times New Roman" w:hAnsi="Courier New" w:cs="Courier New"/>
+                <w:sz w:val="20"/>
+                <w:szCs w:val="20"/>
+              </w:rPr>
+            </w:pPr>
+            <w:r>
+              <w:rPr>
+                <w:rFonts w:ascii="Courier New" w:eastAsia="Times New Roman" w:hAnsi="Courier New" w:cs="Courier New"/>
+                <w:sz w:val="20"/>
+                <w:szCs w:val="20"/>
+              </w:rPr>
+              <w:t xml:space="preserve">import </w:t>
+            </w:r>
+            <w:proofErr w:type="spellStart"/>
+            <w:proofErr w:type="gramStart"/>
+            <w:r>
+              <w:rPr>
+                <w:rFonts w:ascii="Courier New" w:eastAsia="Times New Roman" w:hAnsi="Courier New" w:cs="Courier New"/>
+                <w:sz w:val="20"/>
+                <w:szCs w:val="20"/>
+              </w:rPr>
+              <w:t>java.io.PrintStream</w:t>
+            </w:r>
+            <w:proofErr w:type="spellEnd"/>
+            <w:proofErr w:type="gramEnd"/>
+            <w:r>
+              <w:rPr>
+                <w:rFonts w:ascii="Courier New" w:eastAsia="Times New Roman" w:hAnsi="Courier New" w:cs="Courier New"/>
+                <w:sz w:val="20"/>
+                <w:szCs w:val="20"/>
+              </w:rPr>
+              <w:t>;</w:t>
+            </w:r>
+          </w:p>
+          <w:p>
+            <w:pPr>
+              <w:tabs>
+                <w:tab w:val="left" w:pos="916"/>
+                <w:tab w:val="left" w:pos="1832"/>
+                <w:tab w:val="left" w:pos="2748"/>
+                <w:tab w:val="left" w:pos="3664"/>
+                <w:tab w:val="left" w:pos="4580"/>
+                <w:tab w:val="left" w:pos="5496"/>
+                <w:tab w:val="left" w:pos="6412"/>
+                <w:tab w:val="left" w:pos="7328"/>
+                <w:tab w:val="left" w:pos="8244"/>
+                <w:tab w:val="left" w:pos="9160"/>
+                <w:tab w:val="left" w:pos="10076"/>
+                <w:tab w:val="left" w:pos="10992"/>
+                <w:tab w:val="left" w:pos="11908"/>
+                <w:tab w:val="left" w:pos="12824"/>
+                <w:tab w:val="left" w:pos="13740"/>
+                <w:tab w:val="left" w:pos="14656"/>
+              </w:tabs>
+              <w:ind w:left="360"/>
+              <w:rPr>
+                <w:rFonts w:ascii="Courier New" w:eastAsia="Times New Roman" w:hAnsi="Courier New" w:cs="Courier New"/>
+                <w:sz w:val="20"/>
+                <w:szCs w:val="20"/>
+              </w:rPr>
+            </w:pPr>
+            <w:r>
+              <w:rPr>
+                <w:rFonts w:ascii="Courier New" w:eastAsia="Times New Roman" w:hAnsi="Courier New" w:cs="Courier New"/>
+                <w:sz w:val="20"/>
+                <w:szCs w:val="20"/>
+              </w:rPr>
+              <w:t xml:space="preserve">import </w:t>
+            </w:r>
+            <w:proofErr w:type="spellStart"/>
+            <w:proofErr w:type="gramStart"/>
+            <w:r>
+              <w:rPr>
+                <w:rFonts w:ascii="Courier New" w:eastAsia="Times New Roman" w:hAnsi="Courier New" w:cs="Courier New"/>
+                <w:sz w:val="20"/>
+                <w:szCs w:val="20"/>
+              </w:rPr>
+              <w:t>java.util</w:t>
+            </w:r>
+            <w:proofErr w:type="gramEnd"/>
+            <w:r>
+              <w:rPr>
+                <w:rFonts w:ascii="Courier New" w:eastAsia="Times New Roman" w:hAnsi="Courier New" w:cs="Courier New"/>
+                <w:sz w:val="20"/>
+                <w:szCs w:val="20"/>
+              </w:rPr>
+              <w:t>.Scanner</w:t>
+            </w:r>
+            <w:proofErr w:type="spellEnd"/>
+            <w:r>
+              <w:rPr>
+                <w:rFonts w:ascii="Courier New" w:eastAsia="Times New Roman" w:hAnsi="Courier New" w:cs="Courier New"/>
+                <w:sz w:val="20"/>
+                <w:szCs w:val="20"/>
+              </w:rPr>
+              <w:t>;</w:t>
+            </w:r>
+          </w:p>
+          <w:p>
+            <w:pPr>
+              <w:tabs>
+                <w:tab w:val="left" w:pos="916"/>
+                <w:tab w:val="left" w:pos="1832"/>
+                <w:tab w:val="left" w:pos="2748"/>
+                <w:tab w:val="left" w:pos="3664"/>
+                <w:tab w:val="left" w:pos="4580"/>
+                <w:tab w:val="left" w:pos="5496"/>
+                <w:tab w:val="left" w:pos="6412"/>
+                <w:tab w:val="left" w:pos="7328"/>
+                <w:tab w:val="left" w:pos="8244"/>
+                <w:tab w:val="left" w:pos="9160"/>
+                <w:tab w:val="left" w:pos="10076"/>
+                <w:tab w:val="left" w:pos="10992"/>
+                <w:tab w:val="left" w:pos="11908"/>
+                <w:tab w:val="left" w:pos="12824"/>
+                <w:tab w:val="left" w:pos="13740"/>
+                <w:tab w:val="left" w:pos="14656"/>
+              </w:tabs>
+              <w:ind w:left="360"/>
+              <w:rPr>
+                <w:rFonts w:ascii="Courier New" w:eastAsia="Times New Roman" w:hAnsi="Courier New" w:cs="Courier New"/>
+                <w:sz w:val="20"/>
+                <w:szCs w:val="20"/>
+              </w:rPr>
+            </w:pPr>
+            <w:r>
+              <w:rPr>
+                <w:rFonts w:ascii="Courier New" w:eastAsia="Times New Roman" w:hAnsi="Courier New" w:cs="Courier New"/>
+                <w:sz w:val="20"/>
+                <w:szCs w:val="20"/>
+              </w:rPr>
+              <w:t>//Number handler - This will support number with a lot of decimals</w:t>
+            </w:r>
+          </w:p>
+          <w:p>
+            <w:pPr>
+              <w:tabs>
+                <w:tab w:val="left" w:pos="916"/>
+                <w:tab w:val="left" w:pos="1832"/>
+                <w:tab w:val="left" w:pos="2748"/>
+                <w:tab w:val="left" w:pos="3664"/>
+                <w:tab w:val="left" w:pos="4580"/>
+                <w:tab w:val="left" w:pos="5496"/>
+                <w:tab w:val="left" w:pos="6412"/>
+                <w:tab w:val="left" w:pos="7328"/>
+                <w:tab w:val="left" w:pos="8244"/>
+                <w:tab w:val="left" w:pos="9160"/>
+                <w:tab w:val="left" w:pos="10076"/>
+                <w:tab w:val="left" w:pos="10992"/>
+                <w:tab w:val="left" w:pos="11908"/>
+                <w:tab w:val="left" w:pos="12824"/>
+                <w:tab w:val="left" w:pos="13740"/>
+                <w:tab w:val="left" w:pos="14656"/>
+              </w:tabs>
+              <w:ind w:left="360"/>
+              <w:rPr>
+                <w:rFonts w:ascii="Courier New" w:eastAsia="Times New Roman" w:hAnsi="Courier New" w:cs="Courier New"/>
+                <w:sz w:val="20"/>
+                <w:szCs w:val="20"/>
+              </w:rPr>
+            </w:pPr>
+            <w:r>
+              <w:rPr>
+                <w:rFonts w:ascii="Courier New" w:eastAsia="Times New Roman" w:hAnsi="Courier New" w:cs="Courier New"/>
+                <w:sz w:val="20"/>
+                <w:szCs w:val="20"/>
+              </w:rPr>
+              <w:t xml:space="preserve">import </w:t>
+            </w:r>
+            <w:proofErr w:type="spellStart"/>
+            <w:proofErr w:type="gramStart"/>
+            <w:r>
+              <w:rPr>
+                <w:rFonts w:ascii="Courier New" w:eastAsia="Times New Roman" w:hAnsi="Courier New" w:cs="Courier New"/>
+                <w:sz w:val="20"/>
+                <w:szCs w:val="20"/>
+              </w:rPr>
+              <w:t>java.math</w:t>
+            </w:r>
+            <w:proofErr w:type="gramEnd"/>
+            <w:r>
+              <w:rPr>
+                <w:rFonts w:ascii="Courier New" w:eastAsia="Times New Roman" w:hAnsi="Courier New" w:cs="Courier New"/>
+                <w:sz w:val="20"/>
+                <w:szCs w:val="20"/>
+              </w:rPr>
+              <w:t>.BigDecimal</w:t>
+            </w:r>
+            <w:proofErr w:type="spellEnd"/>
+            <w:r>
+              <w:rPr>
+                <w:rFonts w:ascii="Courier New" w:eastAsia="Times New Roman" w:hAnsi="Courier New" w:cs="Courier New"/>
+                <w:sz w:val="20"/>
+                <w:szCs w:val="20"/>
+              </w:rPr>
+              <w:t xml:space="preserve">;            </w:t>
+            </w:r>
+          </w:p>
+          <w:p>
+            <w:pPr>
+              <w:tabs>
+                <w:tab w:val="left" w:pos="916"/>
+                <w:tab w:val="left" w:pos="1832"/>
+                <w:tab w:val="left" w:pos="2748"/>
+                <w:tab w:val="left" w:pos="3664"/>
+                <w:tab w:val="left" w:pos="4580"/>
+                <w:tab w:val="left" w:pos="5496"/>
+                <w:tab w:val="left" w:pos="6412"/>
+                <w:tab w:val="left" w:pos="7328"/>
+                <w:tab w:val="left" w:pos="8244"/>
+                <w:tab w:val="left" w:pos="9160"/>
+                <w:tab w:val="left" w:pos="10076"/>
+                <w:tab w:val="left" w:pos="10992"/>
+                <w:tab w:val="left" w:pos="11908"/>
+                <w:tab w:val="left" w:pos="12824"/>
+                <w:tab w:val="left" w:pos="13740"/>
+                <w:tab w:val="left" w:pos="14656"/>
+              </w:tabs>
+              <w:ind w:left="360"/>
+              <w:rPr>
+                <w:rFonts w:ascii="Courier New" w:eastAsia="Times New Roman" w:hAnsi="Courier New" w:cs="Courier New"/>
+                <w:sz w:val="20"/>
+                <w:szCs w:val="20"/>
+              </w:rPr>
+            </w:pPr>
+            <w:r>
+              <w:rPr>
+                <w:rFonts w:ascii="Courier New" w:eastAsia="Times New Roman" w:hAnsi="Courier New" w:cs="Courier New"/>
+                <w:sz w:val="20"/>
+                <w:szCs w:val="20"/>
+              </w:rPr>
+              <w:t xml:space="preserve">import </w:t>
+            </w:r>
+            <w:proofErr w:type="spellStart"/>
+            <w:proofErr w:type="gramStart"/>
+            <w:r>
+              <w:rPr>
+                <w:rFonts w:ascii="Courier New" w:eastAsia="Times New Roman" w:hAnsi="Courier New" w:cs="Courier New"/>
+                <w:sz w:val="20"/>
+                <w:szCs w:val="20"/>
+              </w:rPr>
+              <w:t>java.math</w:t>
+            </w:r>
+            <w:proofErr w:type="gramEnd"/>
+            <w:r>
+              <w:rPr>
+                <w:rFonts w:ascii="Courier New" w:eastAsia="Times New Roman" w:hAnsi="Courier New" w:cs="Courier New"/>
+                <w:sz w:val="20"/>
+                <w:szCs w:val="20"/>
+              </w:rPr>
+              <w:t>.MathContext</w:t>
+            </w:r>
+            <w:proofErr w:type="spellEnd"/>
+            <w:r>
+              <w:rPr>
+                <w:rFonts w:ascii="Courier New" w:eastAsia="Times New Roman" w:hAnsi="Courier New" w:cs="Courier New"/>
+                <w:sz w:val="20"/>
+                <w:szCs w:val="20"/>
+              </w:rPr>
+              <w:t>;</w:t>
+            </w:r>
+          </w:p>
+          <w:p>
+            <w:pPr>
+              <w:tabs>
+                <w:tab w:val="left" w:pos="916"/>
+                <w:tab w:val="left" w:pos="1832"/>
+                <w:tab w:val="left" w:pos="2748"/>
+                <w:tab w:val="left" w:pos="3664"/>
+                <w:tab w:val="left" w:pos="4580"/>
+                <w:tab w:val="left" w:pos="5496"/>
+                <w:tab w:val="left" w:pos="6412"/>
+                <w:tab w:val="left" w:pos="7328"/>
+                <w:tab w:val="left" w:pos="8244"/>
+                <w:tab w:val="left" w:pos="9160"/>
+                <w:tab w:val="left" w:pos="10076"/>
+                <w:tab w:val="left" w:pos="10992"/>
+                <w:tab w:val="left" w:pos="11908"/>
+                <w:tab w:val="left" w:pos="12824"/>
+                <w:tab w:val="left" w:pos="13740"/>
+                <w:tab w:val="left" w:pos="14656"/>
+              </w:tabs>
+              <w:ind w:left="360"/>
+              <w:rPr>
+                <w:rFonts w:ascii="Courier New" w:eastAsia="Times New Roman" w:hAnsi="Courier New" w:cs="Courier New"/>
+                <w:sz w:val="20"/>
+                <w:szCs w:val="20"/>
+              </w:rPr>
+            </w:pPr>
+            <w:r>
+              <w:rPr>
+                <w:rFonts w:ascii="Courier New" w:eastAsia="Times New Roman" w:hAnsi="Courier New" w:cs="Courier New"/>
+                <w:sz w:val="20"/>
+                <w:szCs w:val="20"/>
+              </w:rPr>
+              <w:t xml:space="preserve">import </w:t>
+            </w:r>
+            <w:proofErr w:type="spellStart"/>
+            <w:proofErr w:type="gramStart"/>
+            <w:r>
+              <w:rPr>
+                <w:rFonts w:ascii="Courier New" w:eastAsia="Times New Roman" w:hAnsi="Courier New" w:cs="Courier New"/>
+                <w:sz w:val="20"/>
+                <w:szCs w:val="20"/>
+              </w:rPr>
+              <w:t>java.math</w:t>
+            </w:r>
+            <w:proofErr w:type="gramEnd"/>
+            <w:r>
+              <w:rPr>
+                <w:rFonts w:ascii="Courier New" w:eastAsia="Times New Roman" w:hAnsi="Courier New" w:cs="Courier New"/>
+                <w:sz w:val="20"/>
+                <w:szCs w:val="20"/>
+              </w:rPr>
+              <w:t>.RoundingMode</w:t>
+            </w:r>
+            <w:proofErr w:type="spellEnd"/>
+            <w:r>
+              <w:rPr>
+                <w:rFonts w:ascii="Courier New" w:eastAsia="Times New Roman" w:hAnsi="Courier New" w:cs="Courier New"/>
+                <w:sz w:val="20"/>
+                <w:szCs w:val="20"/>
+              </w:rPr>
+              <w:t>;</w:t>
+            </w:r>
+          </w:p>
+          <w:p>
+            <w:pPr>
+              <w:tabs>
+                <w:tab w:val="left" w:pos="916"/>
+                <w:tab w:val="left" w:pos="1832"/>
+                <w:tab w:val="left" w:pos="2748"/>
+                <w:tab w:val="left" w:pos="3664"/>
+                <w:tab w:val="left" w:pos="4580"/>
+                <w:tab w:val="left" w:pos="5496"/>
+                <w:tab w:val="left" w:pos="6412"/>
+                <w:tab w:val="left" w:pos="7328"/>
+                <w:tab w:val="left" w:pos="8244"/>
+                <w:tab w:val="left" w:pos="9160"/>
+                <w:tab w:val="left" w:pos="10076"/>
+                <w:tab w:val="left" w:pos="10992"/>
+                <w:tab w:val="left" w:pos="11908"/>
+                <w:tab w:val="left" w:pos="12824"/>
+                <w:tab w:val="left" w:pos="13740"/>
+                <w:tab w:val="left" w:pos="14656"/>
+              </w:tabs>
+              <w:ind w:left="360"/>
+              <w:rPr>
+                <w:rFonts w:ascii="Courier New" w:eastAsia="Times New Roman" w:hAnsi="Courier New" w:cs="Courier New"/>
+                <w:sz w:val="20"/>
+                <w:szCs w:val="20"/>
+              </w:rPr>
+            </w:pPr>
+            <w:r>
+              <w:rPr>
+                <w:rFonts w:ascii="Courier New" w:eastAsia="Times New Roman" w:hAnsi="Courier New" w:cs="Courier New"/>
+                <w:sz w:val="20"/>
+                <w:szCs w:val="20"/>
+              </w:rPr>
+              <w:t xml:space="preserve">//Database </w:t>
+            </w:r>
+          </w:p>
+          <w:p>
+            <w:pPr>
+              <w:tabs>
+                <w:tab w:val="left" w:pos="916"/>
+                <w:tab w:val="left" w:pos="1832"/>
+                <w:tab w:val="left" w:pos="2748"/>
+                <w:tab w:val="left" w:pos="3664"/>
+                <w:tab w:val="left" w:pos="4580"/>
+                <w:tab w:val="left" w:pos="5496"/>
+                <w:tab w:val="left" w:pos="6412"/>
+                <w:tab w:val="left" w:pos="7328"/>
+                <w:tab w:val="left" w:pos="8244"/>
+                <w:tab w:val="left" w:pos="9160"/>
+                <w:tab w:val="left" w:pos="10076"/>
+                <w:tab w:val="left" w:pos="10992"/>
+                <w:tab w:val="left" w:pos="11908"/>
+                <w:tab w:val="left" w:pos="12824"/>
+                <w:tab w:val="left" w:pos="13740"/>
+                <w:tab w:val="left" w:pos="14656"/>
+              </w:tabs>
+              <w:ind w:left="360"/>
+              <w:rPr>
+                <w:rFonts w:ascii="Courier New" w:eastAsia="Times New Roman" w:hAnsi="Courier New" w:cs="Courier New"/>
+                <w:sz w:val="20"/>
+                <w:szCs w:val="20"/>
+              </w:rPr>
+            </w:pPr>
+            <w:r>
+              <w:rPr>
+                <w:rFonts w:ascii="Courier New" w:eastAsia="Times New Roman" w:hAnsi="Courier New" w:cs="Courier New"/>
+                <w:sz w:val="20"/>
+                <w:szCs w:val="20"/>
+              </w:rPr>
+              <w:t xml:space="preserve">import </w:t>
+            </w:r>
+            <w:proofErr w:type="spellStart"/>
+            <w:proofErr w:type="gramStart"/>
+            <w:r>
+              <w:rPr>
+                <w:rFonts w:ascii="Courier New" w:eastAsia="Times New Roman" w:hAnsi="Courier New" w:cs="Courier New"/>
+                <w:sz w:val="20"/>
+                <w:szCs w:val="20"/>
+              </w:rPr>
+              <w:t>java.util</w:t>
+            </w:r>
+            <w:proofErr w:type="gramEnd"/>
+            <w:r>
+              <w:rPr>
+                <w:rFonts w:ascii="Courier New" w:eastAsia="Times New Roman" w:hAnsi="Courier New" w:cs="Courier New"/>
+                <w:sz w:val="20"/>
+                <w:szCs w:val="20"/>
+              </w:rPr>
+              <w:t>.LinkedList</w:t>
+            </w:r>
+            <w:proofErr w:type="spellEnd"/>
+            <w:r>
+              <w:rPr>
+                <w:rFonts w:ascii="Courier New" w:eastAsia="Times New Roman" w:hAnsi="Courier New" w:cs="Courier New"/>
+                <w:sz w:val="20"/>
+                <w:szCs w:val="20"/>
+              </w:rPr>
+              <w:t>;</w:t>
+            </w:r>
+          </w:p>
+        </w:tc>
+      </w:tr>
+    </w:tbl>
+    <w:p/>
+    <w:p>
+      <w:pPr>
+        <w:pStyle w:val="ListParagraph"/>
+        <w:numPr>
+          <w:ilvl w:val="0"/>
+          <w:numId w:val="2"/>
+        </w:numPr>
+      </w:pPr>
+      <w:r>
+        <w:t>NodeJS:</w:t>
+      </w:r>
+    </w:p>
+    <w:tbl>
+      <w:tblPr>
+        <w:tblStyle w:val="TableGrid"/>
+        <w:tblW w:w="0" w:type="auto"/>
+        <w:tblBorders>
+          <w:top w:val="none" w:sz="0" w:space="0" w:color="auto"/>
+          <w:left w:val="none" w:sz="0" w:space="0" w:color="auto"/>
+          <w:bottom w:val="none" w:sz="0" w:space="0" w:color="auto"/>
+          <w:right w:val="none" w:sz="0" w:space="0" w:color="auto"/>
+          <w:insideH w:val="none" w:sz="0" w:space="0" w:color="auto"/>
+          <w:insideV w:val="none" w:sz="0" w:space="0" w:color="auto"/>
+        </w:tblBorders>
+        <w:shd w:val="clear" w:color="auto" w:fill="F2F2F2" w:themeFill="background1" w:themeFillShade="F2"/>
+        <w:tblLook w:val="04A0" w:firstRow="1" w:lastRow="0" w:firstColumn="1" w:lastColumn="0" w:noHBand="0" w:noVBand="1"/>
+      </w:tblPr>
+      <w:tblGrid>
+        <w:gridCol w:w="9360"/>
+      </w:tblGrid>
+      <w:tr>
+        <w:tc>
+          <w:tcPr>
+            <w:tcW w:w="9360" w:type="dxa"/>
+            <w:shd w:val="clear" w:color="auto" w:fill="F2F2F2" w:themeFill="background1" w:themeFillShade="F2"/>
+          </w:tcPr>
+          <w:p>
+            <w:pPr>
+              <w:pStyle w:val="HTMLPreformatted"/>
+              <w:ind w:left="360"/>
+              <w:rPr>
+                <w:rStyle w:val="HTMLCode"/>
+              </w:rPr>
+            </w:pPr>
+            <w:r>
+              <w:rPr>
+                <w:rStyle w:val="HTMLCode"/>
+              </w:rPr>
+              <w:t>require('fs'</w:t>
+            </w:r>
+            <w:proofErr w:type="gramStart"/>
+            <w:r>
+              <w:rPr>
+                <w:rStyle w:val="HTMLCode"/>
+              </w:rPr>
+              <w:t xml:space="preserve">);   </w:t>
+            </w:r>
+            <w:proofErr w:type="gramEnd"/>
+            <w:r>
+              <w:rPr>
+                <w:rStyle w:val="HTMLCode"/>
+              </w:rPr>
+              <w:t xml:space="preserve">     //For file reading/writing</w:t>
+            </w:r>
+          </w:p>
+          <w:p>
+            <w:pPr>
+              <w:pStyle w:val="HTMLPreformatted"/>
+              <w:ind w:left="360"/>
+              <w:rPr>
+                <w:rStyle w:val="HTMLCode"/>
+              </w:rPr>
+            </w:pPr>
+            <w:r>
+              <w:rPr>
+                <w:rStyle w:val="HTMLCode"/>
+              </w:rPr>
+              <w:t>require('path'</w:t>
+            </w:r>
+            <w:proofErr w:type="gramStart"/>
+            <w:r>
+              <w:rPr>
+                <w:rStyle w:val="HTMLCode"/>
+              </w:rPr>
+              <w:t xml:space="preserve">);   </w:t>
+            </w:r>
+            <w:proofErr w:type="gramEnd"/>
+            <w:r>
+              <w:rPr>
+                <w:rStyle w:val="HTMLCode"/>
+              </w:rPr>
+              <w:t xml:space="preserve">   //For file searching</w:t>
+            </w:r>
+          </w:p>
+          <w:p>
+            <w:pPr>
+              <w:pStyle w:val="HTMLPreformatted"/>
+              <w:ind w:left="360"/>
+            </w:pPr>
+            <w:r>
+              <w:rPr>
+                <w:rStyle w:val="HTMLCode"/>
+              </w:rPr>
+              <w:t>require('</w:t>
+            </w:r>
+            <w:proofErr w:type="spellStart"/>
+            <w:r>
+              <w:rPr>
+                <w:rStyle w:val="HTMLCode"/>
+              </w:rPr>
+              <w:t>plotly</w:t>
+            </w:r>
+            <w:proofErr w:type="spellEnd"/>
+            <w:r>
+              <w:rPr>
+                <w:rStyle w:val="HTMLCode"/>
+              </w:rPr>
+              <w:t>'</w:t>
+            </w:r>
+            <w:proofErr w:type="gramStart"/>
+            <w:r>
+              <w:rPr>
+                <w:rStyle w:val="HTMLCode"/>
+              </w:rPr>
+              <w:t xml:space="preserve">);   </w:t>
+            </w:r>
+            <w:proofErr w:type="gramEnd"/>
+            <w:r>
+              <w:rPr>
+                <w:rStyle w:val="HTMLCode"/>
+              </w:rPr>
+              <w:t xml:space="preserve"> //For graphing</w:t>
+            </w:r>
+          </w:p>
+        </w:tc>
+      </w:tr>
+    </w:tbl>
+    <w:p>
+      <w:pPr>
+        <w:pStyle w:val="HTMLPreformatted"/>
+        <w:ind w:left="360"/>
+      </w:pPr>
+    </w:p>
+    <w:p>
+      <w:pPr>
+        <w:pStyle w:val="ListParagraph"/>
+        <w:ind w:left="1080"/>
+      </w:pPr>
+    </w:p>
+    <w:p>
+      <w:pPr>
+        <w:ind w:left="360"/>
+      </w:pPr>
+      <w:r>
+        <w:t xml:space="preserve">The code and some sample results can be found at my GitHub repository: </w:t>
+      </w:r>
+    </w:p>
+    <w:p>
+      <w:pPr>
+        <w:ind w:left="360"/>
+      </w:pPr>
+      <w:r>
+        <w:tab/>
+      </w:r>
+      <w:hyperlink r:id="rId5" w:history="1">
+        <w:r>
+          <w:rPr>
+            <w:rStyle w:val="Hyperlink"/>
+          </w:rPr>
+          <w:t>https://github.com/ptmdmusique/Vector_Dense-CSR-Matrix_Operations</w:t>
+        </w:r>
+      </w:hyperlink>
+    </w:p>
+    <w:p>
+      <w:pPr>
+        <w:rPr>
+          <w:u w:val="single"/>
+        </w:rPr>
+      </w:pPr>
     </w:p>
     <w:p>
       <w:pPr>
@@ -188,16 +1146,606 @@
           <w:ilvl w:val="0"/>
           <w:numId w:val="1"/>
         </w:numPr>
-      </w:pPr>
-      <w:r>
-        <w:t>Vector Library</w:t>
-      </w:r>
+        <w:rPr>
+          <w:b/>
+          <w:sz w:val="28"/>
+          <w:szCs w:val="28"/>
+        </w:rPr>
+      </w:pPr>
+      <w:r>
+        <w:rPr>
+          <w:b/>
+          <w:sz w:val="28"/>
+          <w:szCs w:val="28"/>
+        </w:rPr>
+        <w:lastRenderedPageBreak/>
+        <w:t>Acceptable Inputs</w:t>
+      </w:r>
+    </w:p>
+    <w:p>
+      <w:pPr>
+        <w:ind w:left="360"/>
+      </w:pPr>
+      <w:r>
+        <w:t>The program will be able to take and parse input of string type in multiple format:</w:t>
+      </w:r>
+    </w:p>
+    <w:p>
+      <w:pPr>
+        <w:pStyle w:val="ListParagraph"/>
+        <w:numPr>
+          <w:ilvl w:val="0"/>
+          <w:numId w:val="2"/>
+        </w:numPr>
+        <w:ind w:left="270"/>
+      </w:pPr>
+      <w:r>
+        <w:t>A string of numbers separated by single space for different columns and newline character (‘\n’) for different rows:</w:t>
+      </w:r>
+    </w:p>
+    <w:p>
+      <w:pPr>
+        <w:ind w:firstLine="270"/>
+      </w:pPr>
+      <w:r>
+        <w:t>A vector or matrix can be constructed directly using</w:t>
+      </w:r>
+      <w:r>
+        <w:t>:</w:t>
+      </w:r>
+      <w:r>
+        <w:t xml:space="preserve"> </w:t>
+      </w:r>
+    </w:p>
+    <w:p>
+      <w:pPr>
+        <w:pStyle w:val="ListParagraph"/>
+        <w:numPr>
+          <w:ilvl w:val="0"/>
+          <w:numId w:val="3"/>
+        </w:numPr>
+      </w:pPr>
+      <w:r>
+        <w:t xml:space="preserve">the </w:t>
+      </w:r>
+      <w:r>
+        <w:t xml:space="preserve">object’s </w:t>
+      </w:r>
+      <w:r>
+        <w:t>constructor</w:t>
+      </w:r>
+      <w:r>
+        <w:t xml:space="preserve"> </w:t>
+      </w:r>
+      <w:proofErr w:type="gramStart"/>
+      <w:r>
+        <w:rPr>
+          <w:i/>
+        </w:rPr>
+        <w:t>Vector(</w:t>
+      </w:r>
+      <w:proofErr w:type="gramEnd"/>
+      <w:r>
+        <w:rPr>
+          <w:i/>
+        </w:rPr>
+        <w:t>String input)</w:t>
+      </w:r>
+      <w:r>
+        <w:t xml:space="preserve"> or </w:t>
+      </w:r>
+      <w:r>
+        <w:rPr>
+          <w:i/>
+        </w:rPr>
+        <w:t>Matrix(String input)</w:t>
+      </w:r>
+      <w:r>
+        <w:t xml:space="preserve"> or </w:t>
+      </w:r>
+      <w:proofErr w:type="spellStart"/>
+      <w:r>
+        <w:rPr>
+          <w:i/>
+        </w:rPr>
+        <w:t>CSRMatrix</w:t>
+      </w:r>
+      <w:proofErr w:type="spellEnd"/>
+      <w:r>
+        <w:rPr>
+          <w:i/>
+        </w:rPr>
+        <w:t>(String input)</w:t>
+      </w:r>
+      <w:r>
+        <w:t>.</w:t>
+      </w:r>
+    </w:p>
+    <w:p>
+      <w:pPr>
+        <w:pStyle w:val="ListParagraph"/>
+        <w:numPr>
+          <w:ilvl w:val="0"/>
+          <w:numId w:val="3"/>
+        </w:numPr>
+      </w:pPr>
+      <w:r>
+        <w:t xml:space="preserve">the </w:t>
+      </w:r>
+      <w:proofErr w:type="spellStart"/>
+      <w:proofErr w:type="gramStart"/>
+      <w:r>
+        <w:rPr>
+          <w:i/>
+        </w:rPr>
+        <w:t>TakeInput</w:t>
+      </w:r>
+      <w:proofErr w:type="spellEnd"/>
+      <w:r>
+        <w:rPr>
+          <w:i/>
+        </w:rPr>
+        <w:t>(</w:t>
+      </w:r>
+      <w:proofErr w:type="gramEnd"/>
+      <w:r>
+        <w:rPr>
+          <w:i/>
+        </w:rPr>
+        <w:t>String input)</w:t>
+      </w:r>
+      <w:r>
+        <w:t xml:space="preserve"> method.</w:t>
+      </w:r>
+    </w:p>
+    <w:p>
+      <w:r>
+        <w:t>Example:</w:t>
+      </w:r>
+    </w:p>
+    <w:tbl>
+      <w:tblPr>
+        <w:tblStyle w:val="TableGrid"/>
+        <w:tblW w:w="0" w:type="auto"/>
+        <w:tblLook w:val="04A0" w:firstRow="1" w:lastRow="0" w:firstColumn="1" w:lastColumn="0" w:noHBand="0" w:noVBand="1"/>
+      </w:tblPr>
+      <w:tblGrid>
+        <w:gridCol w:w="9360"/>
+      </w:tblGrid>
+      <w:tr>
+        <w:tc>
+          <w:tcPr>
+            <w:tcW w:w="9360" w:type="dxa"/>
+            <w:tcBorders>
+              <w:top w:val="nil"/>
+              <w:left w:val="nil"/>
+              <w:bottom w:val="nil"/>
+              <w:right w:val="nil"/>
+            </w:tcBorders>
+            <w:shd w:val="clear" w:color="auto" w:fill="F2F2F2" w:themeFill="background1" w:themeFillShade="F2"/>
+          </w:tcPr>
+          <w:p>
+            <w:pPr>
+              <w:pStyle w:val="HTMLPreformatted"/>
+            </w:pPr>
+            <w:r>
+              <w:rPr>
+                <w:rStyle w:val="HTMLCode"/>
+              </w:rPr>
+              <w:t xml:space="preserve">   </w:t>
+            </w:r>
+            <w:r>
+              <w:rPr>
+                <w:rStyle w:val="HTMLCode"/>
+              </w:rPr>
+              <w:t>//</w:t>
+            </w:r>
+            <w:r>
+              <w:rPr>
+                <w:rStyle w:val="HTMLCode"/>
+              </w:rPr>
+              <w:t xml:space="preserve">This </w:t>
+            </w:r>
+            <w:r>
+              <w:rPr>
+                <w:rStyle w:val="HTMLCode"/>
+              </w:rPr>
+              <w:t>will create a vector with entries 1, 2, 3, 4, 5</w:t>
+            </w:r>
+          </w:p>
+          <w:p>
+            <w:pPr>
+              <w:pStyle w:val="HTMLPreformatted"/>
+              <w:rPr>
+                <w:rStyle w:val="HTMLCode"/>
+              </w:rPr>
+            </w:pPr>
+            <w:r>
+              <w:rPr>
+                <w:rStyle w:val="HTMLCode"/>
+              </w:rPr>
+              <w:t xml:space="preserve">   </w:t>
+            </w:r>
+            <w:r>
+              <w:rPr>
+                <w:rStyle w:val="HTMLCode"/>
+              </w:rPr>
+              <w:t xml:space="preserve">Vector </w:t>
+            </w:r>
+            <w:proofErr w:type="spellStart"/>
+            <w:r>
+              <w:rPr>
+                <w:rStyle w:val="HTMLCode"/>
+              </w:rPr>
+              <w:t>myVector</w:t>
+            </w:r>
+            <w:proofErr w:type="spellEnd"/>
+            <w:r>
+              <w:rPr>
+                <w:rStyle w:val="HTMLCode"/>
+              </w:rPr>
+              <w:t xml:space="preserve"> = new </w:t>
+            </w:r>
+            <w:proofErr w:type="gramStart"/>
+            <w:r>
+              <w:rPr>
+                <w:rStyle w:val="HTMLCode"/>
+              </w:rPr>
+              <w:t>Vector(</w:t>
+            </w:r>
+            <w:proofErr w:type="gramEnd"/>
+            <w:r>
+              <w:rPr>
+                <w:rStyle w:val="HTMLCode"/>
+              </w:rPr>
+              <w:t xml:space="preserve">"1 2 3 4 5");  </w:t>
+            </w:r>
+          </w:p>
+          <w:p>
+            <w:pPr>
+              <w:pStyle w:val="HTMLPreformatted"/>
+              <w:rPr>
+                <w:rStyle w:val="HTMLCode"/>
+              </w:rPr>
+            </w:pPr>
+          </w:p>
+          <w:p>
+            <w:pPr>
+              <w:pStyle w:val="HTMLPreformatted"/>
+              <w:rPr>
+                <w:rStyle w:val="HTMLCode"/>
+              </w:rPr>
+            </w:pPr>
+            <w:r>
+              <w:rPr>
+                <w:rStyle w:val="HTMLCode"/>
+              </w:rPr>
+              <w:t xml:space="preserve">   </w:t>
+            </w:r>
+            <w:r>
+              <w:rPr>
+                <w:rStyle w:val="HTMLCode"/>
+              </w:rPr>
+              <w:t xml:space="preserve">/* </w:t>
+            </w:r>
+            <w:r>
+              <w:rPr>
+                <w:rStyle w:val="HTMLCode"/>
+              </w:rPr>
+              <w:t xml:space="preserve">This </w:t>
+            </w:r>
+            <w:r>
+              <w:rPr>
+                <w:rStyle w:val="HTMLCode"/>
+              </w:rPr>
+              <w:t>will create a 2x</w:t>
+            </w:r>
+            <w:r>
+              <w:rPr>
+                <w:rStyle w:val="HTMLCode"/>
+              </w:rPr>
+              <w:t>4</w:t>
+            </w:r>
+            <w:r>
+              <w:rPr>
+                <w:rStyle w:val="HTMLCode"/>
+              </w:rPr>
+              <w:t xml:space="preserve"> matrix:</w:t>
+            </w:r>
+          </w:p>
+          <w:p>
+            <w:pPr>
+              <w:pStyle w:val="HTMLPreformatted"/>
+              <w:rPr>
+                <w:rStyle w:val="HTMLCode"/>
+              </w:rPr>
+            </w:pPr>
+            <w:r>
+              <w:rPr>
+                <w:rStyle w:val="HTMLCode"/>
+              </w:rPr>
+              <w:t xml:space="preserve">      1 2 3 4</w:t>
+            </w:r>
+          </w:p>
+          <w:p>
+            <w:pPr>
+              <w:pStyle w:val="HTMLPreformatted"/>
+              <w:rPr>
+                <w:rStyle w:val="HTMLCode"/>
+              </w:rPr>
+            </w:pPr>
+            <w:r>
+              <w:rPr>
+                <w:rStyle w:val="HTMLCode"/>
+              </w:rPr>
+              <w:t xml:space="preserve">      5 6 7 8</w:t>
+            </w:r>
+          </w:p>
+          <w:p>
+            <w:pPr>
+              <w:pStyle w:val="HTMLPreformatted"/>
+              <w:ind w:left="340"/>
+              <w:rPr>
+                <w:rStyle w:val="HTMLCode"/>
+              </w:rPr>
+            </w:pPr>
+            <w:r>
+              <w:rPr>
+                <w:rStyle w:val="HTMLCode"/>
+              </w:rPr>
+              <w:t xml:space="preserve">    (extra spaces after the last and before the first numbers of each row can lead to bugs!)</w:t>
+            </w:r>
+          </w:p>
+          <w:p>
+            <w:pPr>
+              <w:pStyle w:val="HTMLPreformatted"/>
+            </w:pPr>
+            <w:r>
+              <w:rPr>
+                <w:rStyle w:val="HTMLCode"/>
+              </w:rPr>
+              <w:t xml:space="preserve">   </w:t>
+            </w:r>
+            <w:r>
+              <w:rPr>
+                <w:rStyle w:val="HTMLCode"/>
+              </w:rPr>
+              <w:t>*/</w:t>
+            </w:r>
+          </w:p>
+          <w:p>
+            <w:pPr>
+              <w:pStyle w:val="HTMLPreformatted"/>
+              <w:rPr>
+                <w:rStyle w:val="HTMLCode"/>
+              </w:rPr>
+            </w:pPr>
+            <w:r>
+              <w:t xml:space="preserve">   </w:t>
+            </w:r>
+            <w:r>
+              <w:rPr>
+                <w:rStyle w:val="HTMLCode"/>
+              </w:rPr>
+              <w:t xml:space="preserve">Matrix </w:t>
+            </w:r>
+            <w:proofErr w:type="spellStart"/>
+            <w:r>
+              <w:rPr>
+                <w:rStyle w:val="HTMLCode"/>
+              </w:rPr>
+              <w:t>myMatrix</w:t>
+            </w:r>
+            <w:proofErr w:type="spellEnd"/>
+            <w:r>
+              <w:rPr>
+                <w:rStyle w:val="HTMLCode"/>
+              </w:rPr>
+              <w:t xml:space="preserve"> = new </w:t>
+            </w:r>
+            <w:proofErr w:type="gramStart"/>
+            <w:r>
+              <w:rPr>
+                <w:rStyle w:val="HTMLCode"/>
+              </w:rPr>
+              <w:t>Matrix(</w:t>
+            </w:r>
+            <w:proofErr w:type="gramEnd"/>
+            <w:r>
+              <w:rPr>
+                <w:rStyle w:val="HTMLCode"/>
+              </w:rPr>
+              <w:t>"1 2 3 4\n5 6 7 8");</w:t>
+            </w:r>
+          </w:p>
+          <w:p>
+            <w:pPr>
+              <w:pStyle w:val="HTMLPreformatted"/>
+            </w:pPr>
+            <w:r>
+              <w:rPr>
+                <w:rStyle w:val="HTMLCode"/>
+              </w:rPr>
+              <w:t xml:space="preserve">   </w:t>
+            </w:r>
+            <w:proofErr w:type="spellStart"/>
+            <w:r>
+              <w:rPr>
+                <w:rStyle w:val="HTMLCode"/>
+              </w:rPr>
+              <w:t>CSRMatrix</w:t>
+            </w:r>
+            <w:proofErr w:type="spellEnd"/>
+            <w:r>
+              <w:rPr>
+                <w:rStyle w:val="HTMLCode"/>
+              </w:rPr>
+              <w:t xml:space="preserve"> </w:t>
+            </w:r>
+            <w:proofErr w:type="spellStart"/>
+            <w:r>
+              <w:rPr>
+                <w:rStyle w:val="HTMLCode"/>
+              </w:rPr>
+              <w:t>myCSRMatrix</w:t>
+            </w:r>
+            <w:proofErr w:type="spellEnd"/>
+            <w:r>
+              <w:rPr>
+                <w:rStyle w:val="HTMLCode"/>
+              </w:rPr>
+              <w:t xml:space="preserve"> = new </w:t>
+            </w:r>
+            <w:proofErr w:type="spellStart"/>
+            <w:proofErr w:type="gramStart"/>
+            <w:r>
+              <w:rPr>
+                <w:rStyle w:val="HTMLCode"/>
+              </w:rPr>
+              <w:t>CSRMatrix</w:t>
+            </w:r>
+            <w:proofErr w:type="spellEnd"/>
+            <w:r>
+              <w:rPr>
+                <w:rStyle w:val="HTMLCode"/>
+              </w:rPr>
+              <w:t>(</w:t>
+            </w:r>
+            <w:proofErr w:type="gramEnd"/>
+            <w:r>
+              <w:rPr>
+                <w:rStyle w:val="HTMLCode"/>
+              </w:rPr>
+              <w:t>"1 2 3 4\n5 6 7 8");</w:t>
+            </w:r>
+          </w:p>
+        </w:tc>
+      </w:tr>
+      <w:tr>
+        <w:tc>
+          <w:tcPr>
+            <w:tcW w:w="9360" w:type="dxa"/>
+            <w:tcBorders>
+              <w:top w:val="nil"/>
+              <w:left w:val="nil"/>
+              <w:bottom w:val="nil"/>
+              <w:right w:val="nil"/>
+            </w:tcBorders>
+            <w:shd w:val="clear" w:color="auto" w:fill="F2F2F2" w:themeFill="background1" w:themeFillShade="F2"/>
+          </w:tcPr>
+          <w:p>
+            <w:pPr>
+              <w:pStyle w:val="HTMLPreformatted"/>
+              <w:rPr>
+                <w:rStyle w:val="HTMLCode"/>
+              </w:rPr>
+            </w:pPr>
+          </w:p>
+        </w:tc>
+      </w:tr>
+    </w:tbl>
+    <w:p>
+      <w:pPr>
+        <w:ind w:left="270"/>
+      </w:pPr>
+    </w:p>
+    <w:p>
+      <w:pPr>
+        <w:pStyle w:val="ListParagraph"/>
+        <w:numPr>
+          <w:ilvl w:val="0"/>
+          <w:numId w:val="2"/>
+        </w:numPr>
+        <w:ind w:left="270"/>
+      </w:pPr>
+      <w:hyperlink r:id="rId6" w:history="1">
+        <w:r>
+          <w:rPr>
+            <w:rStyle w:val="Hyperlink"/>
+          </w:rPr>
+          <w:t>Matrix Mar</w:t>
+        </w:r>
+        <w:r>
+          <w:rPr>
+            <w:rStyle w:val="Hyperlink"/>
+          </w:rPr>
+          <w:t>k</w:t>
+        </w:r>
+        <w:r>
+          <w:rPr>
+            <w:rStyle w:val="Hyperlink"/>
+          </w:rPr>
+          <w:t>et Exchange Format:</w:t>
+        </w:r>
+      </w:hyperlink>
+      <w:r>
+        <w:t xml:space="preserve"> </w:t>
+      </w:r>
+    </w:p>
+    <w:p>
+      <w:pPr>
+        <w:jc w:val="center"/>
+      </w:pPr>
       <w:bookmarkStart w:id="0" w:name="_GoBack"/>
+      <w:r>
+        <w:rPr>
+          <w:noProof/>
+        </w:rPr>
+        <w:drawing>
+          <wp:inline distT="0" distB="0" distL="0" distR="0" wp14:anchorId="7CD2B805" wp14:editId="7AD61E7D">
+            <wp:extent cx="5223164" cy="3691371"/>
+            <wp:effectExtent l="0" t="0" r="0" b="4445"/>
+            <wp:docPr id="1" name="Picture 1"/>
+            <wp:cNvGraphicFramePr>
+              <a:graphicFrameLocks xmlns:a="http://schemas.openxmlformats.org/drawingml/2006/main" noChangeAspect="1"/>
+            </wp:cNvGraphicFramePr>
+            <a:graphic xmlns:a="http://schemas.openxmlformats.org/drawingml/2006/main">
+              <a:graphicData uri="http://schemas.openxmlformats.org/drawingml/2006/picture">
+                <pic:pic xmlns:pic="http://schemas.openxmlformats.org/drawingml/2006/picture">
+                  <pic:nvPicPr>
+                    <pic:cNvPr id="1" name=""/>
+                    <pic:cNvPicPr/>
+                  </pic:nvPicPr>
+                  <pic:blipFill>
+                    <a:blip r:embed="rId7"/>
+                    <a:stretch>
+                      <a:fillRect/>
+                    </a:stretch>
+                  </pic:blipFill>
+                  <pic:spPr>
+                    <a:xfrm>
+                      <a:off x="0" y="0"/>
+                      <a:ext cx="5223164" cy="3691371"/>
+                    </a:xfrm>
+                    <a:prstGeom prst="rect">
+                      <a:avLst/>
+                    </a:prstGeom>
+                  </pic:spPr>
+                </pic:pic>
+              </a:graphicData>
+            </a:graphic>
+          </wp:inline>
+        </w:drawing>
+      </w:r>
       <w:bookmarkEnd w:id="0"/>
+    </w:p>
+    <w:p>
+      <w:pPr>
+        <w:pStyle w:val="ListParagraph"/>
+        <w:numPr>
+          <w:ilvl w:val="0"/>
+          <w:numId w:val="1"/>
+        </w:numPr>
+        <w:rPr>
+          <w:b/>
+          <w:sz w:val="28"/>
+          <w:szCs w:val="28"/>
+        </w:rPr>
+      </w:pPr>
     </w:p>
     <w:sectPr>
       <w:pgSz w:w="12240" w:h="15840"/>
-      <w:pgMar w:top="1440" w:right="1440" w:bottom="1440" w:left="1440" w:header="720" w:footer="720" w:gutter="0"/>
+      <w:pgMar w:top="990" w:right="1440" w:bottom="1440" w:left="1440" w:header="720" w:footer="720" w:gutter="0"/>
       <w:cols w:space="720"/>
       <w:docGrid w:linePitch="360"/>
     </w:sectPr>
@@ -296,8 +1844,213 @@
       </w:pPr>
     </w:lvl>
   </w:abstractNum>
+  <w:abstractNum w:abstractNumId="1" w15:restartNumberingAfterBreak="0">
+    <w:nsid w:val="17154648"/>
+    <w:multiLevelType w:val="hybridMultilevel"/>
+    <w:tmpl w:val="E4F4FAB6"/>
+    <w:lvl w:ilvl="0" w:tplc="0409000F">
+      <w:start w:val="1"/>
+      <w:numFmt w:val="decimal"/>
+      <w:lvlText w:val="%1."/>
+      <w:lvlJc w:val="left"/>
+      <w:pPr>
+        <w:ind w:left="630" w:hanging="360"/>
+      </w:pPr>
+    </w:lvl>
+    <w:lvl w:ilvl="1" w:tplc="04090019" w:tentative="1">
+      <w:start w:val="1"/>
+      <w:numFmt w:val="lowerLetter"/>
+      <w:lvlText w:val="%2."/>
+      <w:lvlJc w:val="left"/>
+      <w:pPr>
+        <w:ind w:left="1350" w:hanging="360"/>
+      </w:pPr>
+    </w:lvl>
+    <w:lvl w:ilvl="2" w:tplc="0409001B" w:tentative="1">
+      <w:start w:val="1"/>
+      <w:numFmt w:val="lowerRoman"/>
+      <w:lvlText w:val="%3."/>
+      <w:lvlJc w:val="right"/>
+      <w:pPr>
+        <w:ind w:left="2070" w:hanging="180"/>
+      </w:pPr>
+    </w:lvl>
+    <w:lvl w:ilvl="3" w:tplc="0409000F" w:tentative="1">
+      <w:start w:val="1"/>
+      <w:numFmt w:val="decimal"/>
+      <w:lvlText w:val="%4."/>
+      <w:lvlJc w:val="left"/>
+      <w:pPr>
+        <w:ind w:left="2790" w:hanging="360"/>
+      </w:pPr>
+    </w:lvl>
+    <w:lvl w:ilvl="4" w:tplc="04090019" w:tentative="1">
+      <w:start w:val="1"/>
+      <w:numFmt w:val="lowerLetter"/>
+      <w:lvlText w:val="%5."/>
+      <w:lvlJc w:val="left"/>
+      <w:pPr>
+        <w:ind w:left="3510" w:hanging="360"/>
+      </w:pPr>
+    </w:lvl>
+    <w:lvl w:ilvl="5" w:tplc="0409001B" w:tentative="1">
+      <w:start w:val="1"/>
+      <w:numFmt w:val="lowerRoman"/>
+      <w:lvlText w:val="%6."/>
+      <w:lvlJc w:val="right"/>
+      <w:pPr>
+        <w:ind w:left="4230" w:hanging="180"/>
+      </w:pPr>
+    </w:lvl>
+    <w:lvl w:ilvl="6" w:tplc="0409000F" w:tentative="1">
+      <w:start w:val="1"/>
+      <w:numFmt w:val="decimal"/>
+      <w:lvlText w:val="%7."/>
+      <w:lvlJc w:val="left"/>
+      <w:pPr>
+        <w:ind w:left="4950" w:hanging="360"/>
+      </w:pPr>
+    </w:lvl>
+    <w:lvl w:ilvl="7" w:tplc="04090019" w:tentative="1">
+      <w:start w:val="1"/>
+      <w:numFmt w:val="lowerLetter"/>
+      <w:lvlText w:val="%8."/>
+      <w:lvlJc w:val="left"/>
+      <w:pPr>
+        <w:ind w:left="5670" w:hanging="360"/>
+      </w:pPr>
+    </w:lvl>
+    <w:lvl w:ilvl="8" w:tplc="0409001B" w:tentative="1">
+      <w:start w:val="1"/>
+      <w:numFmt w:val="lowerRoman"/>
+      <w:lvlText w:val="%9."/>
+      <w:lvlJc w:val="right"/>
+      <w:pPr>
+        <w:ind w:left="6390" w:hanging="180"/>
+      </w:pPr>
+    </w:lvl>
+  </w:abstractNum>
+  <w:abstractNum w:abstractNumId="2" w15:restartNumberingAfterBreak="0">
+    <w:nsid w:val="758F31CC"/>
+    <w:multiLevelType w:val="hybridMultilevel"/>
+    <w:tmpl w:val="EBB8A426"/>
+    <w:lvl w:ilvl="0" w:tplc="04090001">
+      <w:start w:val="1"/>
+      <w:numFmt w:val="bullet"/>
+      <w:lvlText w:val=""/>
+      <w:lvlJc w:val="left"/>
+      <w:pPr>
+        <w:ind w:left="1080" w:hanging="360"/>
+      </w:pPr>
+      <w:rPr>
+        <w:rFonts w:ascii="Symbol" w:hAnsi="Symbol" w:hint="default"/>
+      </w:rPr>
+    </w:lvl>
+    <w:lvl w:ilvl="1" w:tplc="04090003" w:tentative="1">
+      <w:start w:val="1"/>
+      <w:numFmt w:val="bullet"/>
+      <w:lvlText w:val="o"/>
+      <w:lvlJc w:val="left"/>
+      <w:pPr>
+        <w:ind w:left="1800" w:hanging="360"/>
+      </w:pPr>
+      <w:rPr>
+        <w:rFonts w:ascii="Courier New" w:hAnsi="Courier New" w:cs="Courier New" w:hint="default"/>
+      </w:rPr>
+    </w:lvl>
+    <w:lvl w:ilvl="2" w:tplc="04090005" w:tentative="1">
+      <w:start w:val="1"/>
+      <w:numFmt w:val="bullet"/>
+      <w:lvlText w:val=""/>
+      <w:lvlJc w:val="left"/>
+      <w:pPr>
+        <w:ind w:left="2520" w:hanging="360"/>
+      </w:pPr>
+      <w:rPr>
+        <w:rFonts w:ascii="Wingdings" w:hAnsi="Wingdings" w:hint="default"/>
+      </w:rPr>
+    </w:lvl>
+    <w:lvl w:ilvl="3" w:tplc="04090001" w:tentative="1">
+      <w:start w:val="1"/>
+      <w:numFmt w:val="bullet"/>
+      <w:lvlText w:val=""/>
+      <w:lvlJc w:val="left"/>
+      <w:pPr>
+        <w:ind w:left="3240" w:hanging="360"/>
+      </w:pPr>
+      <w:rPr>
+        <w:rFonts w:ascii="Symbol" w:hAnsi="Symbol" w:hint="default"/>
+      </w:rPr>
+    </w:lvl>
+    <w:lvl w:ilvl="4" w:tplc="04090003" w:tentative="1">
+      <w:start w:val="1"/>
+      <w:numFmt w:val="bullet"/>
+      <w:lvlText w:val="o"/>
+      <w:lvlJc w:val="left"/>
+      <w:pPr>
+        <w:ind w:left="3960" w:hanging="360"/>
+      </w:pPr>
+      <w:rPr>
+        <w:rFonts w:ascii="Courier New" w:hAnsi="Courier New" w:cs="Courier New" w:hint="default"/>
+      </w:rPr>
+    </w:lvl>
+    <w:lvl w:ilvl="5" w:tplc="04090005" w:tentative="1">
+      <w:start w:val="1"/>
+      <w:numFmt w:val="bullet"/>
+      <w:lvlText w:val=""/>
+      <w:lvlJc w:val="left"/>
+      <w:pPr>
+        <w:ind w:left="4680" w:hanging="360"/>
+      </w:pPr>
+      <w:rPr>
+        <w:rFonts w:ascii="Wingdings" w:hAnsi="Wingdings" w:hint="default"/>
+      </w:rPr>
+    </w:lvl>
+    <w:lvl w:ilvl="6" w:tplc="04090001" w:tentative="1">
+      <w:start w:val="1"/>
+      <w:numFmt w:val="bullet"/>
+      <w:lvlText w:val=""/>
+      <w:lvlJc w:val="left"/>
+      <w:pPr>
+        <w:ind w:left="5400" w:hanging="360"/>
+      </w:pPr>
+      <w:rPr>
+        <w:rFonts w:ascii="Symbol" w:hAnsi="Symbol" w:hint="default"/>
+      </w:rPr>
+    </w:lvl>
+    <w:lvl w:ilvl="7" w:tplc="04090003" w:tentative="1">
+      <w:start w:val="1"/>
+      <w:numFmt w:val="bullet"/>
+      <w:lvlText w:val="o"/>
+      <w:lvlJc w:val="left"/>
+      <w:pPr>
+        <w:ind w:left="6120" w:hanging="360"/>
+      </w:pPr>
+      <w:rPr>
+        <w:rFonts w:ascii="Courier New" w:hAnsi="Courier New" w:cs="Courier New" w:hint="default"/>
+      </w:rPr>
+    </w:lvl>
+    <w:lvl w:ilvl="8" w:tplc="04090005" w:tentative="1">
+      <w:start w:val="1"/>
+      <w:numFmt w:val="bullet"/>
+      <w:lvlText w:val=""/>
+      <w:lvlJc w:val="left"/>
+      <w:pPr>
+        <w:ind w:left="6840" w:hanging="360"/>
+      </w:pPr>
+      <w:rPr>
+        <w:rFonts w:ascii="Wingdings" w:hAnsi="Wingdings" w:hint="default"/>
+      </w:rPr>
+    </w:lvl>
+  </w:abstractNum>
   <w:num w:numId="1">
     <w:abstractNumId w:val="0"/>
+  </w:num>
+  <w:num w:numId="2">
+    <w:abstractNumId w:val="2"/>
+  </w:num>
+  <w:num w:numId="3">
+    <w:abstractNumId w:val="1"/>
   </w:num>
 </w:numbering>
 </file>
@@ -738,6 +2491,149 @@
       <w:contextualSpacing/>
     </w:pPr>
   </w:style>
+  <w:style w:type="character" w:styleId="Hyperlink">
+    <w:name w:val="Hyperlink"/>
+    <w:basedOn w:val="DefaultParagraphFont"/>
+    <w:uiPriority w:val="99"/>
+    <w:unhideWhenUsed/>
+    <w:rsid w:val="00315366"/>
+    <w:rPr>
+      <w:color w:val="0563C1" w:themeColor="hyperlink"/>
+      <w:u w:val="single"/>
+    </w:rPr>
+  </w:style>
+  <w:style w:type="character" w:styleId="UnresolvedMention">
+    <w:name w:val="Unresolved Mention"/>
+    <w:basedOn w:val="DefaultParagraphFont"/>
+    <w:uiPriority w:val="99"/>
+    <w:semiHidden/>
+    <w:unhideWhenUsed/>
+    <w:rsid w:val="00315366"/>
+    <w:rPr>
+      <w:color w:val="605E5C"/>
+      <w:shd w:val="clear" w:color="auto" w:fill="E1DFDD"/>
+    </w:rPr>
+  </w:style>
+  <w:style w:type="paragraph" w:styleId="HTMLPreformatted">
+    <w:name w:val="HTML Preformatted"/>
+    <w:basedOn w:val="Normal"/>
+    <w:link w:val="HTMLPreformattedChar"/>
+    <w:uiPriority w:val="99"/>
+    <w:unhideWhenUsed/>
+    <w:rsid w:val="00C711A1"/>
+    <w:pPr>
+      <w:tabs>
+        <w:tab w:val="left" w:pos="916"/>
+        <w:tab w:val="left" w:pos="1832"/>
+        <w:tab w:val="left" w:pos="2748"/>
+        <w:tab w:val="left" w:pos="3664"/>
+        <w:tab w:val="left" w:pos="4580"/>
+        <w:tab w:val="left" w:pos="5496"/>
+        <w:tab w:val="left" w:pos="6412"/>
+        <w:tab w:val="left" w:pos="7328"/>
+        <w:tab w:val="left" w:pos="8244"/>
+        <w:tab w:val="left" w:pos="9160"/>
+        <w:tab w:val="left" w:pos="10076"/>
+        <w:tab w:val="left" w:pos="10992"/>
+        <w:tab w:val="left" w:pos="11908"/>
+        <w:tab w:val="left" w:pos="12824"/>
+        <w:tab w:val="left" w:pos="13740"/>
+        <w:tab w:val="left" w:pos="14656"/>
+      </w:tabs>
+      <w:spacing w:after="0" w:line="240" w:lineRule="auto"/>
+    </w:pPr>
+    <w:rPr>
+      <w:rFonts w:ascii="Courier New" w:eastAsia="Times New Roman" w:hAnsi="Courier New" w:cs="Courier New"/>
+      <w:sz w:val="20"/>
+      <w:szCs w:val="20"/>
+    </w:rPr>
+  </w:style>
+  <w:style w:type="character" w:customStyle="1" w:styleId="HTMLPreformattedChar">
+    <w:name w:val="HTML Preformatted Char"/>
+    <w:basedOn w:val="DefaultParagraphFont"/>
+    <w:link w:val="HTMLPreformatted"/>
+    <w:uiPriority w:val="99"/>
+    <w:rsid w:val="00C711A1"/>
+    <w:rPr>
+      <w:rFonts w:ascii="Courier New" w:eastAsia="Times New Roman" w:hAnsi="Courier New" w:cs="Courier New"/>
+      <w:sz w:val="20"/>
+      <w:szCs w:val="20"/>
+    </w:rPr>
+  </w:style>
+  <w:style w:type="character" w:styleId="HTMLCode">
+    <w:name w:val="HTML Code"/>
+    <w:basedOn w:val="DefaultParagraphFont"/>
+    <w:uiPriority w:val="99"/>
+    <w:semiHidden/>
+    <w:unhideWhenUsed/>
+    <w:rsid w:val="00C711A1"/>
+    <w:rPr>
+      <w:rFonts w:ascii="Courier New" w:eastAsia="Times New Roman" w:hAnsi="Courier New" w:cs="Courier New"/>
+      <w:sz w:val="20"/>
+      <w:szCs w:val="20"/>
+    </w:rPr>
+  </w:style>
+  <w:style w:type="table" w:styleId="TableGrid">
+    <w:name w:val="Table Grid"/>
+    <w:basedOn w:val="TableNormal"/>
+    <w:uiPriority w:val="39"/>
+    <w:rsid w:val="004A3619"/>
+    <w:pPr>
+      <w:spacing w:after="0" w:line="240" w:lineRule="auto"/>
+    </w:pPr>
+    <w:tblPr>
+      <w:tblBorders>
+        <w:top w:val="single" w:sz="4" w:space="0" w:color="auto"/>
+        <w:left w:val="single" w:sz="4" w:space="0" w:color="auto"/>
+        <w:bottom w:val="single" w:sz="4" w:space="0" w:color="auto"/>
+        <w:right w:val="single" w:sz="4" w:space="0" w:color="auto"/>
+        <w:insideH w:val="single" w:sz="4" w:space="0" w:color="auto"/>
+        <w:insideV w:val="single" w:sz="4" w:space="0" w:color="auto"/>
+      </w:tblBorders>
+    </w:tblPr>
+  </w:style>
+  <w:style w:type="character" w:styleId="FollowedHyperlink">
+    <w:name w:val="FollowedHyperlink"/>
+    <w:basedOn w:val="DefaultParagraphFont"/>
+    <w:uiPriority w:val="99"/>
+    <w:semiHidden/>
+    <w:unhideWhenUsed/>
+    <w:rsid w:val="00976EA7"/>
+    <w:rPr>
+      <w:color w:val="954F72" w:themeColor="followedHyperlink"/>
+      <w:u w:val="single"/>
+    </w:rPr>
+  </w:style>
+  <w:style w:type="paragraph" w:styleId="BalloonText">
+    <w:name w:val="Balloon Text"/>
+    <w:basedOn w:val="Normal"/>
+    <w:link w:val="BalloonTextChar"/>
+    <w:uiPriority w:val="99"/>
+    <w:semiHidden/>
+    <w:unhideWhenUsed/>
+    <w:rsid w:val="00976427"/>
+    <w:pPr>
+      <w:spacing w:after="0" w:line="240" w:lineRule="auto"/>
+    </w:pPr>
+    <w:rPr>
+      <w:rFonts w:ascii="Segoe UI" w:hAnsi="Segoe UI" w:cs="Segoe UI"/>
+      <w:sz w:val="18"/>
+      <w:szCs w:val="18"/>
+    </w:rPr>
+  </w:style>
+  <w:style w:type="character" w:customStyle="1" w:styleId="BalloonTextChar">
+    <w:name w:val="Balloon Text Char"/>
+    <w:basedOn w:val="DefaultParagraphFont"/>
+    <w:link w:val="BalloonText"/>
+    <w:uiPriority w:val="99"/>
+    <w:semiHidden/>
+    <w:rsid w:val="00976427"/>
+    <w:rPr>
+      <w:rFonts w:ascii="Segoe UI" w:hAnsi="Segoe UI" w:cs="Segoe UI"/>
+      <w:sz w:val="18"/>
+      <w:szCs w:val="18"/>
+    </w:rPr>
+  </w:style>
 </w:styles>
 </file>
 

--- a/Report.docx
+++ b/Report.docx
@@ -1332,25 +1332,7 @@
               <w:rPr>
                 <w:rStyle w:val="HTMLCode"/>
               </w:rPr>
-              <w:t xml:space="preserve">   </w:t>
-            </w:r>
-            <w:r>
-              <w:rPr>
-                <w:rStyle w:val="HTMLCode"/>
-              </w:rPr>
-              <w:t>//</w:t>
-            </w:r>
-            <w:r>
-              <w:rPr>
-                <w:rStyle w:val="HTMLCode"/>
-              </w:rPr>
-              <w:t xml:space="preserve">This </w:t>
-            </w:r>
-            <w:r>
-              <w:rPr>
-                <w:rStyle w:val="HTMLCode"/>
-              </w:rPr>
-              <w:t>will create a vector with entries 1, 2, 3, 4, 5</w:t>
+              <w:t xml:space="preserve">   //This will create a vector with entries 1, 2, 3, 4, 5</w:t>
             </w:r>
           </w:p>
           <w:p>
@@ -1364,13 +1346,7 @@
               <w:rPr>
                 <w:rStyle w:val="HTMLCode"/>
               </w:rPr>
-              <w:t xml:space="preserve">   </w:t>
-            </w:r>
-            <w:r>
-              <w:rPr>
-                <w:rStyle w:val="HTMLCode"/>
-              </w:rPr>
-              <w:t xml:space="preserve">Vector </w:t>
+              <w:t xml:space="preserve">   Vector </w:t>
             </w:r>
             <w:proofErr w:type="spellStart"/>
             <w:r>
@@ -1420,25 +1396,7 @@
               <w:rPr>
                 <w:rStyle w:val="HTMLCode"/>
               </w:rPr>
-              <w:t xml:space="preserve">   </w:t>
-            </w:r>
-            <w:r>
-              <w:rPr>
-                <w:rStyle w:val="HTMLCode"/>
-              </w:rPr>
-              <w:t xml:space="preserve">/* </w:t>
-            </w:r>
-            <w:r>
-              <w:rPr>
-                <w:rStyle w:val="HTMLCode"/>
-              </w:rPr>
-              <w:t xml:space="preserve">This </w:t>
-            </w:r>
-            <w:r>
-              <w:rPr>
-                <w:rStyle w:val="HTMLCode"/>
-              </w:rPr>
-              <w:t>will create a 2x</w:t>
+              <w:t xml:space="preserve">   /* This will create a 2x</w:t>
             </w:r>
             <w:r>
               <w:rPr>
@@ -1504,13 +1462,7 @@
               <w:rPr>
                 <w:rStyle w:val="HTMLCode"/>
               </w:rPr>
-              <w:t xml:space="preserve">   </w:t>
-            </w:r>
-            <w:r>
-              <w:rPr>
-                <w:rStyle w:val="HTMLCode"/>
-              </w:rPr>
-              <w:t>*/</w:t>
+              <w:t xml:space="preserve">   */</w:t>
             </w:r>
           </w:p>
           <w:p>
@@ -1658,24 +1610,12 @@
         </w:numPr>
         <w:ind w:left="270"/>
       </w:pPr>
-      <w:hyperlink r:id="rId6" w:history="1">
+      <w:hyperlink r:id="rId6" w:anchor="mtx" w:history="1">
         <w:r>
           <w:rPr>
             <w:rStyle w:val="Hyperlink"/>
           </w:rPr>
-          <w:t>Matrix Mar</w:t>
-        </w:r>
-        <w:r>
-          <w:rPr>
-            <w:rStyle w:val="Hyperlink"/>
-          </w:rPr>
-          <w:t>k</w:t>
-        </w:r>
-        <w:r>
-          <w:rPr>
-            <w:rStyle w:val="Hyperlink"/>
-          </w:rPr>
-          <w:t>et Exchange Format:</w:t>
+          <w:t>Matrix Market Exchange Format:</w:t>
         </w:r>
       </w:hyperlink>
       <w:r>
@@ -1683,10 +1623,16 @@
       </w:r>
     </w:p>
     <w:p>
+      <w:r>
+        <w:t xml:space="preserve">The CSR Format taken from Matrix Market can be </w:t>
+      </w:r>
+      <w:bookmarkStart w:id="0" w:name="_GoBack"/>
+      <w:bookmarkEnd w:id="0"/>
+    </w:p>
+    <w:p>
       <w:pPr>
         <w:jc w:val="center"/>
       </w:pPr>
-      <w:bookmarkStart w:id="0" w:name="_GoBack"/>
       <w:r>
         <w:rPr>
           <w:noProof/>
@@ -1727,7 +1673,6 @@
           </wp:inline>
         </w:drawing>
       </w:r>
-      <w:bookmarkEnd w:id="0"/>
     </w:p>
     <w:p>
       <w:pPr>

--- a/Report.docx
+++ b/Report.docx
@@ -207,6 +207,15 @@
       </w:r>
       <w:r>
         <w:t xml:space="preserve">operations and NodeJS for data and stats graphing. </w:t>
+      </w:r>
+      <w:r>
+        <w:t>In this paper, I’ll introduce shortly pseudo</w:t>
+      </w:r>
+      <w:r>
+        <w:t xml:space="preserve">code for some algorithms I found interesting to keep the </w:t>
+      </w:r>
+      <w:r>
+        <w:t xml:space="preserve">paper short. </w:t>
       </w:r>
     </w:p>
     <w:p>
@@ -1129,6 +1138,7 @@
         <w:ind w:left="360"/>
       </w:pPr>
       <w:r>
+        <w:lastRenderedPageBreak/>
         <w:tab/>
       </w:r>
       <w:hyperlink r:id="rId6" w:history="1">
@@ -5303,21 +5313,28 @@
         </w:rPr>
         <w:t>Add(</w:t>
       </w:r>
+      <w:proofErr w:type="gramEnd"/>
+      <w:r>
+        <w:rPr>
+          <w:rFonts w:eastAsia="Times New Roman"/>
+          <w:i/>
+        </w:rPr>
+        <w:t>Matrix</w:t>
+      </w:r>
+      <w:r>
+        <w:rPr>
+          <w:rFonts w:eastAsia="Times New Roman"/>
+          <w:i/>
+        </w:rPr>
+        <w:t xml:space="preserve"> </w:t>
+      </w:r>
       <w:proofErr w:type="spellStart"/>
-      <w:proofErr w:type="gramEnd"/>
-      <w:r>
-        <w:rPr>
-          <w:rFonts w:eastAsia="Times New Roman"/>
-          <w:i/>
-        </w:rPr>
-        <w:t>Matrix</w:t>
-      </w:r>
-      <w:r>
-        <w:rPr>
-          <w:rFonts w:eastAsia="Times New Roman"/>
-          <w:i/>
-        </w:rPr>
-        <w:t xml:space="preserve"> parm</w:t>
+      <w:r>
+        <w:rPr>
+          <w:rFonts w:eastAsia="Times New Roman"/>
+          <w:i/>
+        </w:rPr>
+        <w:t>parm</w:t>
       </w:r>
       <w:proofErr w:type="spellEnd"/>
       <w:r>
@@ -5590,21 +5607,28 @@
         </w:rPr>
         <w:t>(</w:t>
       </w:r>
+      <w:proofErr w:type="gramEnd"/>
+      <w:r>
+        <w:rPr>
+          <w:rFonts w:eastAsia="Times New Roman"/>
+          <w:i/>
+        </w:rPr>
+        <w:t>Matrix</w:t>
+      </w:r>
+      <w:r>
+        <w:rPr>
+          <w:rFonts w:eastAsia="Times New Roman"/>
+          <w:i/>
+        </w:rPr>
+        <w:t xml:space="preserve"> </w:t>
+      </w:r>
       <w:proofErr w:type="spellStart"/>
-      <w:proofErr w:type="gramEnd"/>
-      <w:r>
-        <w:rPr>
-          <w:rFonts w:eastAsia="Times New Roman"/>
-          <w:i/>
-        </w:rPr>
-        <w:t>Matrix</w:t>
-      </w:r>
-      <w:r>
-        <w:rPr>
-          <w:rFonts w:eastAsia="Times New Roman"/>
-          <w:i/>
-        </w:rPr>
-        <w:t xml:space="preserve"> parm</w:t>
+      <w:r>
+        <w:rPr>
+          <w:rFonts w:eastAsia="Times New Roman"/>
+          <w:i/>
+        </w:rPr>
+        <w:t>parm</w:t>
       </w:r>
       <w:proofErr w:type="spellEnd"/>
       <w:r>
@@ -5958,21 +5982,28 @@
         </w:rPr>
         <w:t>(</w:t>
       </w:r>
+      <w:proofErr w:type="gramEnd"/>
+      <w:r>
+        <w:rPr>
+          <w:rFonts w:eastAsia="Times New Roman"/>
+          <w:i/>
+        </w:rPr>
+        <w:t>Vector</w:t>
+      </w:r>
+      <w:r>
+        <w:rPr>
+          <w:rFonts w:eastAsia="Times New Roman"/>
+          <w:i/>
+        </w:rPr>
+        <w:t xml:space="preserve"> </w:t>
+      </w:r>
       <w:proofErr w:type="spellStart"/>
-      <w:proofErr w:type="gramEnd"/>
-      <w:r>
-        <w:rPr>
-          <w:rFonts w:eastAsia="Times New Roman"/>
-          <w:i/>
-        </w:rPr>
-        <w:t>Vector</w:t>
-      </w:r>
-      <w:r>
-        <w:rPr>
-          <w:rFonts w:eastAsia="Times New Roman"/>
-          <w:i/>
-        </w:rPr>
-        <w:t xml:space="preserve"> parm</w:t>
+      <w:r>
+        <w:rPr>
+          <w:rFonts w:eastAsia="Times New Roman"/>
+          <w:i/>
+        </w:rPr>
+        <w:t>parm</w:t>
       </w:r>
       <w:proofErr w:type="spellEnd"/>
       <w:r>
@@ -8649,7 +8680,7 @@
           <w:rFonts w:eastAsia="Times New Roman"/>
           <w:i/>
         </w:rPr>
-        <w:t>rowCurCol</w:t>
+        <w:t>rowCurIndx</w:t>
       </w:r>
       <w:proofErr w:type="spellEnd"/>
       <w:r>
@@ -8692,7 +8723,7 @@
           <w:rFonts w:eastAsia="Times New Roman"/>
           <w:i/>
         </w:rPr>
-        <w:t>rowCurCol</w:t>
+        <w:t>rowCurIndx</w:t>
       </w:r>
       <w:proofErr w:type="spellEnd"/>
       <w:r>
@@ -8847,9 +8878,16 @@
           <w:rFonts w:eastAsia="Times New Roman"/>
           <w:i/>
         </w:rPr>
-        <w:t>rowCurCol</w:t>
+        <w:t>rowCurIndx</w:t>
       </w:r>
       <w:proofErr w:type="spellEnd"/>
+      <w:r>
+        <w:rPr>
+          <w:rFonts w:eastAsia="Times New Roman"/>
+          <w:i/>
+        </w:rPr>
+        <w:t xml:space="preserve"> </w:t>
+      </w:r>
       <w:r>
         <w:rPr>
           <w:rFonts w:eastAsia="Times New Roman"/>
@@ -8968,6 +9006,841 @@
       </w:r>
       <w:r>
         <w:t xml:space="preserve"> for the entire array. Thus, I believe the lookup array is worth the tradeoff. </w:t>
+      </w:r>
+    </w:p>
+    <w:p>
+      <w:pPr>
+        <w:spacing w:after="100" w:afterAutospacing="1" w:line="240" w:lineRule="auto"/>
+        <w:ind w:left="360"/>
+      </w:pPr>
+      <w:r>
+        <w:t xml:space="preserve">The pseudocode for initializing </w:t>
+      </w:r>
+      <w:r>
+        <w:t>the lookup array can be:</w:t>
+      </w:r>
+    </w:p>
+    <w:tbl>
+      <w:tblPr>
+        <w:tblStyle w:val="TableGrid"/>
+        <w:tblW w:w="0" w:type="auto"/>
+        <w:tblInd w:w="360" w:type="dxa"/>
+        <w:tblLook w:val="04A0" w:firstRow="1" w:lastRow="0" w:firstColumn="1" w:lastColumn="0" w:noHBand="0" w:noVBand="1"/>
+      </w:tblPr>
+      <w:tblGrid>
+        <w:gridCol w:w="9000"/>
+      </w:tblGrid>
+      <w:tr>
+        <w:tc>
+          <w:tcPr>
+            <w:tcW w:w="9350" w:type="dxa"/>
+            <w:tcBorders>
+              <w:top w:val="nil"/>
+              <w:left w:val="nil"/>
+              <w:bottom w:val="nil"/>
+              <w:right w:val="nil"/>
+            </w:tcBorders>
+            <w:shd w:val="clear" w:color="auto" w:fill="F2F2F2" w:themeFill="background1" w:themeFillShade="F2"/>
+          </w:tcPr>
+          <w:p>
+            <w:pPr>
+              <w:tabs>
+                <w:tab w:val="left" w:pos="916"/>
+                <w:tab w:val="left" w:pos="1832"/>
+                <w:tab w:val="left" w:pos="2748"/>
+                <w:tab w:val="left" w:pos="3664"/>
+                <w:tab w:val="left" w:pos="4580"/>
+                <w:tab w:val="left" w:pos="5496"/>
+                <w:tab w:val="left" w:pos="6412"/>
+                <w:tab w:val="left" w:pos="7328"/>
+                <w:tab w:val="left" w:pos="8244"/>
+                <w:tab w:val="left" w:pos="9160"/>
+                <w:tab w:val="left" w:pos="10076"/>
+                <w:tab w:val="left" w:pos="10992"/>
+                <w:tab w:val="left" w:pos="11908"/>
+                <w:tab w:val="left" w:pos="12824"/>
+                <w:tab w:val="left" w:pos="13740"/>
+                <w:tab w:val="left" w:pos="14656"/>
+              </w:tabs>
+              <w:rPr>
+                <w:rFonts w:ascii="Courier New" w:eastAsia="Times New Roman" w:hAnsi="Courier New" w:cs="Courier New"/>
+                <w:i/>
+                <w:sz w:val="20"/>
+                <w:szCs w:val="20"/>
+              </w:rPr>
+            </w:pPr>
+            <w:r>
+              <w:rPr>
+                <w:rFonts w:ascii="Courier New" w:eastAsia="Times New Roman" w:hAnsi="Courier New" w:cs="Courier New"/>
+                <w:sz w:val="20"/>
+                <w:szCs w:val="20"/>
+              </w:rPr>
+              <w:t xml:space="preserve">//We have an array to keep track of the start index of each row in the //data array. I call it </w:t>
+            </w:r>
+            <w:r>
+              <w:rPr>
+                <w:rFonts w:ascii="Courier New" w:eastAsia="Times New Roman" w:hAnsi="Courier New" w:cs="Courier New"/>
+                <w:i/>
+                <w:sz w:val="20"/>
+                <w:szCs w:val="20"/>
+              </w:rPr>
+              <w:t>row</w:t>
+            </w:r>
+          </w:p>
+          <w:p>
+            <w:pPr>
+              <w:tabs>
+                <w:tab w:val="left" w:pos="916"/>
+                <w:tab w:val="left" w:pos="1832"/>
+                <w:tab w:val="left" w:pos="2748"/>
+                <w:tab w:val="left" w:pos="3664"/>
+                <w:tab w:val="left" w:pos="4580"/>
+                <w:tab w:val="left" w:pos="5496"/>
+                <w:tab w:val="left" w:pos="6412"/>
+                <w:tab w:val="left" w:pos="7328"/>
+                <w:tab w:val="left" w:pos="8244"/>
+                <w:tab w:val="left" w:pos="9160"/>
+                <w:tab w:val="left" w:pos="10076"/>
+                <w:tab w:val="left" w:pos="10992"/>
+                <w:tab w:val="left" w:pos="11908"/>
+                <w:tab w:val="left" w:pos="12824"/>
+                <w:tab w:val="left" w:pos="13740"/>
+                <w:tab w:val="left" w:pos="14656"/>
+              </w:tabs>
+              <w:rPr>
+                <w:rFonts w:ascii="Courier New" w:eastAsia="Times New Roman" w:hAnsi="Courier New" w:cs="Courier New"/>
+                <w:sz w:val="20"/>
+                <w:szCs w:val="20"/>
+              </w:rPr>
+            </w:pPr>
+            <w:r>
+              <w:rPr>
+                <w:rFonts w:ascii="Courier New" w:eastAsia="Times New Roman" w:hAnsi="Courier New" w:cs="Courier New"/>
+                <w:sz w:val="20"/>
+                <w:szCs w:val="20"/>
+              </w:rPr>
+              <w:t xml:space="preserve">//Notice that </w:t>
+            </w:r>
+            <w:r>
+              <w:rPr>
+                <w:rFonts w:ascii="Courier New" w:hAnsi="Courier New" w:cs="Courier New"/>
+                <w:sz w:val="20"/>
+                <w:szCs w:val="20"/>
+              </w:rPr>
+              <w:t xml:space="preserve">if the start index of the current row is equals to </w:t>
+            </w:r>
+            <w:r>
+              <w:rPr>
+                <w:rFonts w:ascii="Courier New" w:hAnsi="Courier New" w:cs="Courier New"/>
+                <w:sz w:val="20"/>
+                <w:szCs w:val="20"/>
+              </w:rPr>
+              <w:t>//</w:t>
+            </w:r>
+            <w:r>
+              <w:rPr>
+                <w:rFonts w:ascii="Courier New" w:hAnsi="Courier New" w:cs="Courier New"/>
+                <w:sz w:val="20"/>
+                <w:szCs w:val="20"/>
+              </w:rPr>
+              <w:t xml:space="preserve">the start index of the next row then it means the current row </w:t>
+            </w:r>
+            <w:r>
+              <w:rPr>
+                <w:rFonts w:ascii="Courier New" w:hAnsi="Courier New" w:cs="Courier New"/>
+                <w:sz w:val="20"/>
+                <w:szCs w:val="20"/>
+              </w:rPr>
+              <w:t>//</w:t>
+            </w:r>
+            <w:r>
+              <w:rPr>
+                <w:rFonts w:ascii="Courier New" w:hAnsi="Courier New" w:cs="Courier New"/>
+                <w:sz w:val="20"/>
+                <w:szCs w:val="20"/>
+              </w:rPr>
+              <w:t>entries are all 0 (empty row)</w:t>
+            </w:r>
+          </w:p>
+          <w:p>
+            <w:pPr>
+              <w:rPr>
+                <w:rFonts w:ascii="Courier New" w:eastAsia="Times New Roman" w:hAnsi="Courier New" w:cs="Courier New"/>
+                <w:sz w:val="20"/>
+                <w:szCs w:val="20"/>
+              </w:rPr>
+            </w:pPr>
+            <w:proofErr w:type="gramStart"/>
+            <w:r>
+              <w:rPr>
+                <w:rFonts w:ascii="Courier New" w:eastAsia="Times New Roman" w:hAnsi="Courier New" w:cs="Courier New"/>
+                <w:sz w:val="20"/>
+                <w:szCs w:val="20"/>
+              </w:rPr>
+              <w:t>int[</w:t>
+            </w:r>
+            <w:proofErr w:type="gramEnd"/>
+            <w:r>
+              <w:rPr>
+                <w:rFonts w:ascii="Courier New" w:eastAsia="Times New Roman" w:hAnsi="Courier New" w:cs="Courier New"/>
+                <w:sz w:val="20"/>
+                <w:szCs w:val="20"/>
+              </w:rPr>
+              <w:t xml:space="preserve">] </w:t>
+            </w:r>
+            <w:proofErr w:type="spellStart"/>
+            <w:r>
+              <w:rPr>
+                <w:rFonts w:ascii="Courier New" w:eastAsia="Times New Roman" w:hAnsi="Courier New" w:cs="Courier New"/>
+                <w:sz w:val="20"/>
+                <w:szCs w:val="20"/>
+              </w:rPr>
+              <w:t>rowCurIndx</w:t>
+            </w:r>
+            <w:proofErr w:type="spellEnd"/>
+            <w:r>
+              <w:rPr>
+                <w:rFonts w:ascii="Courier New" w:eastAsia="Times New Roman" w:hAnsi="Courier New" w:cs="Courier New"/>
+                <w:sz w:val="20"/>
+                <w:szCs w:val="20"/>
+              </w:rPr>
+              <w:t xml:space="preserve"> = new int[</w:t>
+            </w:r>
+            <w:proofErr w:type="spellStart"/>
+            <w:r>
+              <w:rPr>
+                <w:rFonts w:ascii="Courier New" w:eastAsia="Times New Roman" w:hAnsi="Courier New" w:cs="Courier New"/>
+                <w:sz w:val="20"/>
+                <w:szCs w:val="20"/>
+              </w:rPr>
+              <w:t>totalRow</w:t>
+            </w:r>
+            <w:proofErr w:type="spellEnd"/>
+            <w:r>
+              <w:rPr>
+                <w:rFonts w:ascii="Courier New" w:eastAsia="Times New Roman" w:hAnsi="Courier New" w:cs="Courier New"/>
+                <w:sz w:val="20"/>
+                <w:szCs w:val="20"/>
+              </w:rPr>
+              <w:t>];</w:t>
+            </w:r>
+          </w:p>
+          <w:p>
+            <w:pPr>
+              <w:rPr>
+                <w:rFonts w:ascii="Courier New" w:hAnsi="Courier New" w:cs="Courier New"/>
+                <w:b/>
+                <w:sz w:val="20"/>
+                <w:szCs w:val="20"/>
+              </w:rPr>
+            </w:pPr>
+            <w:r>
+              <w:rPr>
+                <w:rFonts w:ascii="Courier New" w:hAnsi="Courier New" w:cs="Courier New"/>
+                <w:b/>
+                <w:sz w:val="20"/>
+                <w:szCs w:val="20"/>
+              </w:rPr>
+              <w:t xml:space="preserve">for </w:t>
+            </w:r>
+            <w:proofErr w:type="spellStart"/>
+            <w:r>
+              <w:rPr>
+                <w:rFonts w:ascii="Courier New" w:hAnsi="Courier New" w:cs="Courier New"/>
+                <w:sz w:val="20"/>
+                <w:szCs w:val="20"/>
+              </w:rPr>
+              <w:t>i</w:t>
+            </w:r>
+            <w:proofErr w:type="spellEnd"/>
+            <w:r>
+              <w:rPr>
+                <w:rFonts w:ascii="Courier New" w:hAnsi="Courier New" w:cs="Courier New"/>
+                <w:sz w:val="20"/>
+                <w:szCs w:val="20"/>
+              </w:rPr>
+              <w:t xml:space="preserve"> in 0 to </w:t>
+            </w:r>
+            <w:proofErr w:type="spellStart"/>
+            <w:r>
+              <w:rPr>
+                <w:rFonts w:ascii="Courier New" w:hAnsi="Courier New" w:cs="Courier New"/>
+                <w:sz w:val="20"/>
+                <w:szCs w:val="20"/>
+              </w:rPr>
+              <w:t>totalRow</w:t>
+            </w:r>
+            <w:proofErr w:type="spellEnd"/>
+            <w:r>
+              <w:rPr>
+                <w:rFonts w:ascii="Courier New" w:hAnsi="Courier New" w:cs="Courier New"/>
+                <w:sz w:val="20"/>
+                <w:szCs w:val="20"/>
+              </w:rPr>
+              <w:t xml:space="preserve"> – </w:t>
+            </w:r>
+            <w:r>
+              <w:rPr>
+                <w:rFonts w:ascii="Courier New" w:hAnsi="Courier New" w:cs="Courier New"/>
+                <w:sz w:val="20"/>
+                <w:szCs w:val="20"/>
+              </w:rPr>
+              <w:t>2</w:t>
+            </w:r>
+            <w:r>
+              <w:rPr>
+                <w:rFonts w:ascii="Courier New" w:hAnsi="Courier New" w:cs="Courier New"/>
+                <w:sz w:val="20"/>
+                <w:szCs w:val="20"/>
+              </w:rPr>
+              <w:t xml:space="preserve"> </w:t>
+            </w:r>
+            <w:r>
+              <w:rPr>
+                <w:rFonts w:ascii="Courier New" w:hAnsi="Courier New" w:cs="Courier New"/>
+                <w:b/>
+                <w:sz w:val="20"/>
+                <w:szCs w:val="20"/>
+              </w:rPr>
+              <w:t>do</w:t>
+            </w:r>
+          </w:p>
+          <w:p>
+            <w:pPr>
+              <w:rPr>
+                <w:rFonts w:ascii="Courier New" w:hAnsi="Courier New" w:cs="Courier New"/>
+                <w:sz w:val="20"/>
+                <w:szCs w:val="20"/>
+              </w:rPr>
+            </w:pPr>
+            <w:r>
+              <w:rPr>
+                <w:rFonts w:ascii="Courier New" w:hAnsi="Courier New" w:cs="Courier New"/>
+                <w:sz w:val="20"/>
+                <w:szCs w:val="20"/>
+              </w:rPr>
+              <w:t xml:space="preserve">     </w:t>
+            </w:r>
+            <w:r>
+              <w:rPr>
+                <w:rFonts w:ascii="Courier New" w:hAnsi="Courier New" w:cs="Courier New"/>
+                <w:b/>
+                <w:sz w:val="20"/>
+                <w:szCs w:val="20"/>
+              </w:rPr>
+              <w:t xml:space="preserve">if </w:t>
+            </w:r>
+            <w:r>
+              <w:rPr>
+                <w:rFonts w:ascii="Courier New" w:hAnsi="Courier New" w:cs="Courier New"/>
+                <w:sz w:val="20"/>
+                <w:szCs w:val="20"/>
+              </w:rPr>
+              <w:t>(row[</w:t>
+            </w:r>
+            <w:proofErr w:type="spellStart"/>
+            <w:r>
+              <w:rPr>
+                <w:rFonts w:ascii="Courier New" w:hAnsi="Courier New" w:cs="Courier New"/>
+                <w:sz w:val="20"/>
+                <w:szCs w:val="20"/>
+              </w:rPr>
+              <w:t>i</w:t>
+            </w:r>
+            <w:proofErr w:type="spellEnd"/>
+            <w:r>
+              <w:rPr>
+                <w:rFonts w:ascii="Courier New" w:hAnsi="Courier New" w:cs="Courier New"/>
+                <w:sz w:val="20"/>
+                <w:szCs w:val="20"/>
+              </w:rPr>
+              <w:t xml:space="preserve">] == </w:t>
+            </w:r>
+            <w:proofErr w:type="gramStart"/>
+            <w:r>
+              <w:rPr>
+                <w:rFonts w:ascii="Courier New" w:hAnsi="Courier New" w:cs="Courier New"/>
+                <w:sz w:val="20"/>
+                <w:szCs w:val="20"/>
+              </w:rPr>
+              <w:t>row[</w:t>
+            </w:r>
+            <w:proofErr w:type="spellStart"/>
+            <w:proofErr w:type="gramEnd"/>
+            <w:r>
+              <w:rPr>
+                <w:rFonts w:ascii="Courier New" w:hAnsi="Courier New" w:cs="Courier New"/>
+                <w:sz w:val="20"/>
+                <w:szCs w:val="20"/>
+              </w:rPr>
+              <w:t>i</w:t>
+            </w:r>
+            <w:proofErr w:type="spellEnd"/>
+            <w:r>
+              <w:rPr>
+                <w:rFonts w:ascii="Courier New" w:hAnsi="Courier New" w:cs="Courier New"/>
+                <w:sz w:val="20"/>
+                <w:szCs w:val="20"/>
+              </w:rPr>
+              <w:t xml:space="preserve"> + 1]) </w:t>
+            </w:r>
+            <w:r>
+              <w:rPr>
+                <w:rFonts w:ascii="Courier New" w:hAnsi="Courier New" w:cs="Courier New"/>
+                <w:b/>
+                <w:sz w:val="20"/>
+                <w:szCs w:val="20"/>
+              </w:rPr>
+              <w:t xml:space="preserve">then                 </w:t>
+            </w:r>
+          </w:p>
+          <w:p>
+            <w:pPr>
+              <w:rPr>
+                <w:rFonts w:ascii="Courier New" w:hAnsi="Courier New" w:cs="Courier New"/>
+                <w:sz w:val="20"/>
+                <w:szCs w:val="20"/>
+              </w:rPr>
+            </w:pPr>
+            <w:r>
+              <w:rPr>
+                <w:rFonts w:ascii="Courier New" w:hAnsi="Courier New" w:cs="Courier New"/>
+                <w:b/>
+                <w:sz w:val="20"/>
+                <w:szCs w:val="20"/>
+              </w:rPr>
+              <w:t xml:space="preserve">          </w:t>
+            </w:r>
+            <w:proofErr w:type="spellStart"/>
+            <w:r>
+              <w:rPr>
+                <w:rFonts w:ascii="Courier New" w:hAnsi="Courier New" w:cs="Courier New"/>
+                <w:sz w:val="20"/>
+                <w:szCs w:val="20"/>
+              </w:rPr>
+              <w:t>rowCurIndx</w:t>
+            </w:r>
+            <w:proofErr w:type="spellEnd"/>
+            <w:r>
+              <w:rPr>
+                <w:rFonts w:ascii="Courier New" w:hAnsi="Courier New" w:cs="Courier New"/>
+                <w:sz w:val="20"/>
+                <w:szCs w:val="20"/>
+              </w:rPr>
+              <w:t>[</w:t>
+            </w:r>
+            <w:proofErr w:type="spellStart"/>
+            <w:r>
+              <w:rPr>
+                <w:rFonts w:ascii="Courier New" w:hAnsi="Courier New" w:cs="Courier New"/>
+                <w:sz w:val="20"/>
+                <w:szCs w:val="20"/>
+              </w:rPr>
+              <w:t>i</w:t>
+            </w:r>
+            <w:proofErr w:type="spellEnd"/>
+            <w:r>
+              <w:rPr>
+                <w:rFonts w:ascii="Courier New" w:hAnsi="Courier New" w:cs="Courier New"/>
+                <w:sz w:val="20"/>
+                <w:szCs w:val="20"/>
+              </w:rPr>
+              <w:t>] = -</w:t>
+            </w:r>
+            <w:proofErr w:type="gramStart"/>
+            <w:r>
+              <w:rPr>
+                <w:rFonts w:ascii="Courier New" w:hAnsi="Courier New" w:cs="Courier New"/>
+                <w:sz w:val="20"/>
+                <w:szCs w:val="20"/>
+              </w:rPr>
+              <w:t xml:space="preserve">1; </w:t>
+            </w:r>
+            <w:r>
+              <w:rPr>
+                <w:rFonts w:ascii="Courier New" w:hAnsi="Courier New" w:cs="Courier New"/>
+                <w:sz w:val="20"/>
+                <w:szCs w:val="20"/>
+              </w:rPr>
+              <w:t xml:space="preserve">  </w:t>
+            </w:r>
+            <w:proofErr w:type="gramEnd"/>
+            <w:r>
+              <w:rPr>
+                <w:rFonts w:ascii="Courier New" w:hAnsi="Courier New" w:cs="Courier New"/>
+                <w:sz w:val="20"/>
+                <w:szCs w:val="20"/>
+              </w:rPr>
+              <w:t xml:space="preserve">  //Empty row, set to -1</w:t>
+            </w:r>
+          </w:p>
+          <w:p>
+            <w:pPr>
+              <w:rPr>
+                <w:rFonts w:ascii="Courier New" w:hAnsi="Courier New" w:cs="Courier New"/>
+                <w:b/>
+                <w:sz w:val="20"/>
+                <w:szCs w:val="20"/>
+              </w:rPr>
+            </w:pPr>
+            <w:r>
+              <w:rPr>
+                <w:rFonts w:ascii="Courier New" w:hAnsi="Courier New" w:cs="Courier New"/>
+                <w:b/>
+                <w:sz w:val="20"/>
+                <w:szCs w:val="20"/>
+              </w:rPr>
+              <w:t xml:space="preserve">     else</w:t>
+            </w:r>
+          </w:p>
+          <w:p>
+            <w:pPr>
+              <w:rPr>
+                <w:rFonts w:ascii="Courier New" w:hAnsi="Courier New" w:cs="Courier New"/>
+                <w:sz w:val="20"/>
+                <w:szCs w:val="20"/>
+              </w:rPr>
+            </w:pPr>
+            <w:r>
+              <w:rPr>
+                <w:rFonts w:ascii="Courier New" w:hAnsi="Courier New" w:cs="Courier New"/>
+                <w:b/>
+                <w:sz w:val="20"/>
+                <w:szCs w:val="20"/>
+              </w:rPr>
+              <w:t xml:space="preserve">         </w:t>
+            </w:r>
+            <w:proofErr w:type="spellStart"/>
+            <w:r>
+              <w:rPr>
+                <w:rFonts w:ascii="Courier New" w:hAnsi="Courier New" w:cs="Courier New"/>
+                <w:sz w:val="20"/>
+                <w:szCs w:val="20"/>
+              </w:rPr>
+              <w:t>rowCurIndx</w:t>
+            </w:r>
+            <w:proofErr w:type="spellEnd"/>
+            <w:r>
+              <w:rPr>
+                <w:rFonts w:ascii="Courier New" w:hAnsi="Courier New" w:cs="Courier New"/>
+                <w:sz w:val="20"/>
+                <w:szCs w:val="20"/>
+              </w:rPr>
+              <w:t>[</w:t>
+            </w:r>
+            <w:proofErr w:type="spellStart"/>
+            <w:r>
+              <w:rPr>
+                <w:rFonts w:ascii="Courier New" w:hAnsi="Courier New" w:cs="Courier New"/>
+                <w:sz w:val="20"/>
+                <w:szCs w:val="20"/>
+              </w:rPr>
+              <w:t>i</w:t>
+            </w:r>
+            <w:proofErr w:type="spellEnd"/>
+            <w:r>
+              <w:rPr>
+                <w:rFonts w:ascii="Courier New" w:hAnsi="Courier New" w:cs="Courier New"/>
+                <w:sz w:val="20"/>
+                <w:szCs w:val="20"/>
+              </w:rPr>
+              <w:t>] = row[</w:t>
+            </w:r>
+            <w:proofErr w:type="spellStart"/>
+            <w:r>
+              <w:rPr>
+                <w:rFonts w:ascii="Courier New" w:hAnsi="Courier New" w:cs="Courier New"/>
+                <w:sz w:val="20"/>
+                <w:szCs w:val="20"/>
+              </w:rPr>
+              <w:t>i</w:t>
+            </w:r>
+            <w:proofErr w:type="spellEnd"/>
+            <w:proofErr w:type="gramStart"/>
+            <w:r>
+              <w:rPr>
+                <w:rFonts w:ascii="Courier New" w:hAnsi="Courier New" w:cs="Courier New"/>
+                <w:sz w:val="20"/>
+                <w:szCs w:val="20"/>
+              </w:rPr>
+              <w:t>];</w:t>
+            </w:r>
+            <w:r>
+              <w:rPr>
+                <w:rFonts w:ascii="Courier New" w:hAnsi="Courier New" w:cs="Courier New"/>
+                <w:b/>
+                <w:sz w:val="20"/>
+                <w:szCs w:val="20"/>
+              </w:rPr>
+              <w:t xml:space="preserve"> </w:t>
+            </w:r>
+            <w:r>
+              <w:rPr>
+                <w:rFonts w:ascii="Courier New" w:hAnsi="Courier New" w:cs="Courier New"/>
+                <w:b/>
+                <w:sz w:val="20"/>
+                <w:szCs w:val="20"/>
+              </w:rPr>
+              <w:t xml:space="preserve"> </w:t>
+            </w:r>
+            <w:r>
+              <w:rPr>
+                <w:rFonts w:ascii="Courier New" w:hAnsi="Courier New" w:cs="Courier New"/>
+                <w:sz w:val="20"/>
+                <w:szCs w:val="20"/>
+              </w:rPr>
+              <w:t>/</w:t>
+            </w:r>
+            <w:proofErr w:type="gramEnd"/>
+            <w:r>
+              <w:rPr>
+                <w:rFonts w:ascii="Courier New" w:hAnsi="Courier New" w:cs="Courier New"/>
+                <w:sz w:val="20"/>
+                <w:szCs w:val="20"/>
+              </w:rPr>
+              <w:t>/Not empty, set to the start index</w:t>
+            </w:r>
+          </w:p>
+          <w:p>
+            <w:pPr>
+              <w:rPr>
+                <w:rFonts w:ascii="Courier New" w:hAnsi="Courier New" w:cs="Courier New"/>
+                <w:b/>
+              </w:rPr>
+            </w:pPr>
+            <w:r>
+              <w:rPr>
+                <w:rFonts w:ascii="Courier New" w:hAnsi="Courier New" w:cs="Courier New"/>
+                <w:b/>
+              </w:rPr>
+              <w:t>if</w:t>
+            </w:r>
+            <w:r>
+              <w:rPr>
+                <w:rFonts w:ascii="Courier New" w:hAnsi="Courier New" w:cs="Courier New"/>
+              </w:rPr>
+              <w:t xml:space="preserve"> (</w:t>
+            </w:r>
+            <w:proofErr w:type="gramStart"/>
+            <w:r>
+              <w:rPr>
+                <w:rFonts w:ascii="Courier New" w:hAnsi="Courier New" w:cs="Courier New"/>
+              </w:rPr>
+              <w:t>row[</w:t>
+            </w:r>
+            <w:proofErr w:type="spellStart"/>
+            <w:proofErr w:type="gramEnd"/>
+            <w:r>
+              <w:rPr>
+                <w:rFonts w:ascii="Courier New" w:hAnsi="Courier New" w:cs="Courier New"/>
+              </w:rPr>
+              <w:t>row.length</w:t>
+            </w:r>
+            <w:proofErr w:type="spellEnd"/>
+            <w:r>
+              <w:rPr>
+                <w:rFonts w:ascii="Courier New" w:hAnsi="Courier New" w:cs="Courier New"/>
+              </w:rPr>
+              <w:t xml:space="preserve"> – 1] == </w:t>
+            </w:r>
+            <w:proofErr w:type="spellStart"/>
+            <w:r>
+              <w:rPr>
+                <w:rFonts w:ascii="Courier New" w:hAnsi="Courier New" w:cs="Courier New"/>
+              </w:rPr>
+              <w:t>data.length</w:t>
+            </w:r>
+            <w:proofErr w:type="spellEnd"/>
+            <w:r>
+              <w:rPr>
+                <w:rFonts w:ascii="Courier New" w:hAnsi="Courier New" w:cs="Courier New"/>
+              </w:rPr>
+              <w:t xml:space="preserve">) </w:t>
+            </w:r>
+            <w:r>
+              <w:rPr>
+                <w:rFonts w:ascii="Courier New" w:hAnsi="Courier New" w:cs="Courier New"/>
+                <w:b/>
+              </w:rPr>
+              <w:t>then</w:t>
+            </w:r>
+          </w:p>
+          <w:p>
+            <w:pPr>
+              <w:rPr>
+                <w:rFonts w:ascii="Courier New" w:hAnsi="Courier New" w:cs="Courier New"/>
+              </w:rPr>
+            </w:pPr>
+            <w:r>
+              <w:rPr>
+                <w:rFonts w:ascii="Courier New" w:hAnsi="Courier New" w:cs="Courier New"/>
+              </w:rPr>
+              <w:t xml:space="preserve">     </w:t>
+            </w:r>
+            <w:proofErr w:type="spellStart"/>
+            <w:proofErr w:type="gramStart"/>
+            <w:r>
+              <w:rPr>
+                <w:rFonts w:ascii="Courier New" w:hAnsi="Courier New" w:cs="Courier New"/>
+              </w:rPr>
+              <w:t>rowCurIndx</w:t>
+            </w:r>
+            <w:proofErr w:type="spellEnd"/>
+            <w:r>
+              <w:rPr>
+                <w:rFonts w:ascii="Courier New" w:hAnsi="Courier New" w:cs="Courier New"/>
+              </w:rPr>
+              <w:t>[</w:t>
+            </w:r>
+            <w:proofErr w:type="spellStart"/>
+            <w:proofErr w:type="gramEnd"/>
+            <w:r>
+              <w:rPr>
+                <w:rFonts w:ascii="Courier New" w:hAnsi="Courier New" w:cs="Courier New"/>
+              </w:rPr>
+              <w:t>row.length</w:t>
+            </w:r>
+            <w:proofErr w:type="spellEnd"/>
+            <w:r>
+              <w:rPr>
+                <w:rFonts w:ascii="Courier New" w:hAnsi="Courier New" w:cs="Courier New"/>
+              </w:rPr>
+              <w:t xml:space="preserve"> – 1] = -1;     //Last row is empty</w:t>
+            </w:r>
+          </w:p>
+          <w:p>
+            <w:pPr>
+              <w:rPr>
+                <w:rFonts w:ascii="Courier New" w:hAnsi="Courier New" w:cs="Courier New"/>
+                <w:b/>
+              </w:rPr>
+            </w:pPr>
+            <w:r>
+              <w:rPr>
+                <w:rFonts w:ascii="Courier New" w:hAnsi="Courier New" w:cs="Courier New"/>
+                <w:b/>
+              </w:rPr>
+              <w:t>else</w:t>
+            </w:r>
+          </w:p>
+          <w:p>
+            <w:pPr>
+              <w:rPr>
+                <w:rFonts w:ascii="Courier New" w:hAnsi="Courier New" w:cs="Courier New"/>
+              </w:rPr>
+            </w:pPr>
+            <w:r>
+              <w:rPr>
+                <w:rFonts w:ascii="Courier New" w:hAnsi="Courier New" w:cs="Courier New"/>
+              </w:rPr>
+              <w:t xml:space="preserve">     </w:t>
+            </w:r>
+            <w:proofErr w:type="spellStart"/>
+            <w:proofErr w:type="gramStart"/>
+            <w:r>
+              <w:rPr>
+                <w:rFonts w:ascii="Courier New" w:hAnsi="Courier New" w:cs="Courier New"/>
+              </w:rPr>
+              <w:t>rowCurIndx</w:t>
+            </w:r>
+            <w:proofErr w:type="spellEnd"/>
+            <w:r>
+              <w:rPr>
+                <w:rFonts w:ascii="Courier New" w:hAnsi="Courier New" w:cs="Courier New"/>
+              </w:rPr>
+              <w:t>[</w:t>
+            </w:r>
+            <w:proofErr w:type="spellStart"/>
+            <w:proofErr w:type="gramEnd"/>
+            <w:r>
+              <w:rPr>
+                <w:rFonts w:ascii="Courier New" w:hAnsi="Courier New" w:cs="Courier New"/>
+              </w:rPr>
+              <w:t>row.length</w:t>
+            </w:r>
+            <w:proofErr w:type="spellEnd"/>
+            <w:r>
+              <w:rPr>
+                <w:rFonts w:ascii="Courier New" w:hAnsi="Courier New" w:cs="Courier New"/>
+              </w:rPr>
+              <w:t xml:space="preserve"> – 1] = row[</w:t>
+            </w:r>
+            <w:proofErr w:type="spellStart"/>
+            <w:r>
+              <w:rPr>
+                <w:rFonts w:ascii="Courier New" w:hAnsi="Courier New" w:cs="Courier New"/>
+              </w:rPr>
+              <w:t>row.length</w:t>
+            </w:r>
+            <w:proofErr w:type="spellEnd"/>
+            <w:r>
+              <w:rPr>
+                <w:rFonts w:ascii="Courier New" w:hAnsi="Courier New" w:cs="Courier New"/>
+              </w:rPr>
+              <w:t xml:space="preserve"> – 1];</w:t>
+            </w:r>
+          </w:p>
+        </w:tc>
+      </w:tr>
+      <w:tr>
+        <w:tc>
+          <w:tcPr>
+            <w:tcW w:w="9350" w:type="dxa"/>
+            <w:tcBorders>
+              <w:top w:val="nil"/>
+              <w:left w:val="nil"/>
+              <w:bottom w:val="nil"/>
+              <w:right w:val="nil"/>
+            </w:tcBorders>
+            <w:shd w:val="clear" w:color="auto" w:fill="F2F2F2" w:themeFill="background1" w:themeFillShade="F2"/>
+          </w:tcPr>
+          <w:p>
+            <w:pPr>
+              <w:tabs>
+                <w:tab w:val="left" w:pos="916"/>
+                <w:tab w:val="left" w:pos="1832"/>
+                <w:tab w:val="left" w:pos="2748"/>
+                <w:tab w:val="left" w:pos="3664"/>
+                <w:tab w:val="left" w:pos="4580"/>
+                <w:tab w:val="left" w:pos="5496"/>
+                <w:tab w:val="left" w:pos="6412"/>
+                <w:tab w:val="left" w:pos="7328"/>
+                <w:tab w:val="left" w:pos="8244"/>
+                <w:tab w:val="left" w:pos="9160"/>
+                <w:tab w:val="left" w:pos="10076"/>
+                <w:tab w:val="left" w:pos="10992"/>
+                <w:tab w:val="left" w:pos="11908"/>
+                <w:tab w:val="left" w:pos="12824"/>
+                <w:tab w:val="left" w:pos="13740"/>
+                <w:tab w:val="left" w:pos="14656"/>
+              </w:tabs>
+              <w:rPr>
+                <w:rFonts w:ascii="Courier New" w:eastAsia="Times New Roman" w:hAnsi="Courier New" w:cs="Courier New"/>
+                <w:sz w:val="20"/>
+                <w:szCs w:val="20"/>
+              </w:rPr>
+            </w:pPr>
+          </w:p>
+        </w:tc>
+      </w:tr>
+    </w:tbl>
+    <w:p>
+      <w:pPr>
+        <w:spacing w:after="100" w:afterAutospacing="1" w:line="240" w:lineRule="auto"/>
+        <w:ind w:left="360"/>
+      </w:pPr>
+    </w:p>
+    <w:p>
+      <w:pPr>
+        <w:rPr>
+          <w:rFonts w:eastAsia="Times New Roman"/>
+        </w:rPr>
+      </w:pPr>
+      <w:r>
+        <w:rPr>
+          <w:rFonts w:eastAsia="Times New Roman"/>
+        </w:rPr>
+        <w:br w:type="page"/>
       </w:r>
     </w:p>
     <w:p>
@@ -8985,6 +9858,7 @@
         <w:rPr>
           <w:rFonts w:eastAsia="Times New Roman"/>
         </w:rPr>
+        <w:lastRenderedPageBreak/>
         <w:t>Matrix</w:t>
       </w:r>
       <w:r>
@@ -9121,7 +9995,15 @@
                 <w:sz w:val="20"/>
                 <w:szCs w:val="20"/>
               </w:rPr>
-              <w:t xml:space="preserve">Example: </w:t>
+              <w:t>E</w:t>
+            </w:r>
+            <w:r>
+              <w:rPr>
+                <w:rFonts w:ascii="Courier New" w:eastAsia="Times New Roman" w:hAnsi="Courier New" w:cs="Courier New"/>
+                <w:sz w:val="20"/>
+                <w:szCs w:val="20"/>
+              </w:rPr>
+              <w:t xml:space="preserve">xample: </w:t>
             </w:r>
           </w:p>
           <w:p>
@@ -9359,13 +10241,7 @@
         <w:rPr>
           <w:rFonts w:eastAsia="Times New Roman"/>
         </w:rPr>
-        <w:t xml:space="preserve">In this method, I used the lookup array technique I mentioned above. </w:t>
-      </w:r>
-      <w:r>
-        <w:rPr>
-          <w:rFonts w:eastAsia="Times New Roman"/>
-        </w:rPr>
-        <w:t xml:space="preserve"> Let’s </w:t>
+        <w:t xml:space="preserve">In this method, I used the lookup array technique I mentioned above.  Let’s </w:t>
       </w:r>
       <w:r>
         <w:rPr>
@@ -10079,7 +10955,6 @@
         <w:ind w:left="360"/>
       </w:pPr>
       <w:r>
-        <w:lastRenderedPageBreak/>
         <w:t xml:space="preserve">For example: </w:t>
       </w:r>
       <w:r>
@@ -10094,8 +10969,6 @@
       <w:r>
         <w:t xml:space="preserve">the entries with </w:t>
       </w:r>
-      <w:bookmarkStart w:id="0" w:name="_GoBack"/>
-      <w:bookmarkEnd w:id="0"/>
       <w:r>
         <w:t xml:space="preserve">column </w:t>
       </w:r>
@@ -10139,6 +11012,9 @@
         <w:t>1</w:t>
       </w:r>
       <w:r>
+        <w:rPr>
+          <w:noProof/>
+        </w:rPr>
         <w:fldChar w:fldCharType="end"/>
       </w:r>
       <w:r>
@@ -10197,6 +11073,7 @@
               <w:left w:val="single" w:sz="12" w:space="0" w:color="auto"/>
               <w:right w:val="single" w:sz="12" w:space="0" w:color="auto"/>
             </w:tcBorders>
+            <w:shd w:val="clear" w:color="auto" w:fill="FFC000" w:themeFill="accent4"/>
           </w:tcPr>
           <w:p>
             <w:pPr>
@@ -10222,6 +11099,7 @@
               <w:left w:val="single" w:sz="12" w:space="0" w:color="auto"/>
               <w:right w:val="single" w:sz="12" w:space="0" w:color="auto"/>
             </w:tcBorders>
+            <w:shd w:val="clear" w:color="auto" w:fill="FFC000" w:themeFill="accent4"/>
           </w:tcPr>
           <w:p>
             <w:pPr>
@@ -10504,7 +11382,7 @@
             <w:tcBorders>
               <w:left w:val="single" w:sz="12" w:space="0" w:color="auto"/>
             </w:tcBorders>
-            <w:shd w:val="clear" w:color="auto" w:fill="BDD6EE" w:themeFill="accent5" w:themeFillTint="66"/>
+            <w:shd w:val="clear" w:color="auto" w:fill="D0CECE" w:themeFill="background2" w:themeFillShade="E6"/>
           </w:tcPr>
           <w:p>
             <w:pPr>
@@ -10551,7 +11429,7 @@
             <w:tcBorders>
               <w:left w:val="single" w:sz="12" w:space="0" w:color="auto"/>
             </w:tcBorders>
-            <w:shd w:val="clear" w:color="auto" w:fill="BDD6EE" w:themeFill="accent5" w:themeFillTint="66"/>
+            <w:shd w:val="clear" w:color="auto" w:fill="D0CECE" w:themeFill="background2" w:themeFillShade="E6"/>
           </w:tcPr>
           <w:p>
             <w:pPr>
@@ -10712,6 +11590,9 @@
         <w:t>2</w:t>
       </w:r>
       <w:r>
+        <w:rPr>
+          <w:noProof/>
+        </w:rPr>
         <w:fldChar w:fldCharType="end"/>
       </w:r>
       <w:r>
@@ -10776,6 +11657,7 @@
               <w:left w:val="single" w:sz="12" w:space="0" w:color="auto"/>
               <w:right w:val="single" w:sz="12" w:space="0" w:color="auto"/>
             </w:tcBorders>
+            <w:shd w:val="clear" w:color="auto" w:fill="D0CECE" w:themeFill="background2" w:themeFillShade="E6"/>
           </w:tcPr>
           <w:p>
             <w:pPr>
@@ -11115,7 +11997,7 @@
             <w:tcBorders>
               <w:left w:val="single" w:sz="12" w:space="0" w:color="auto"/>
             </w:tcBorders>
-            <w:shd w:val="clear" w:color="auto" w:fill="BDD6EE" w:themeFill="accent5" w:themeFillTint="66"/>
+            <w:shd w:val="clear" w:color="auto" w:fill="FFC000" w:themeFill="accent4"/>
           </w:tcPr>
           <w:p>
             <w:pPr>
@@ -11139,7 +12021,7 @@
             <w:tcBorders>
               <w:right w:val="single" w:sz="12" w:space="0" w:color="auto"/>
             </w:tcBorders>
-            <w:shd w:val="clear" w:color="auto" w:fill="BDD6EE" w:themeFill="accent5" w:themeFillTint="66"/>
+            <w:shd w:val="clear" w:color="auto" w:fill="FFC000" w:themeFill="accent4"/>
           </w:tcPr>
           <w:p>
             <w:pPr>
@@ -11464,6 +12346,9 @@
       <w:pPr>
         <w:spacing w:before="100" w:beforeAutospacing="1" w:after="100" w:afterAutospacing="1" w:line="240" w:lineRule="auto"/>
         <w:ind w:left="180"/>
+        <w:rPr>
+          <w:rFonts w:eastAsia="Times New Roman"/>
+        </w:rPr>
       </w:pPr>
       <w:r>
         <w:t xml:space="preserve">The time complexity of this method is </w:t>
@@ -11532,6 +12417,1131 @@
         </w:rPr>
         <w:t xml:space="preserve"> </w:t>
       </w:r>
+    </w:p>
+    <w:p>
+      <w:pPr>
+        <w:spacing w:before="100" w:beforeAutospacing="1" w:after="100" w:afterAutospacing="1" w:line="240" w:lineRule="auto"/>
+        <w:ind w:left="180"/>
+        <w:rPr>
+          <w:rFonts w:eastAsia="Times New Roman"/>
+        </w:rPr>
+      </w:pPr>
+    </w:p>
+    <w:p>
+      <w:pPr>
+        <w:spacing w:before="100" w:beforeAutospacing="1" w:after="100" w:afterAutospacing="1" w:line="240" w:lineRule="auto"/>
+        <w:ind w:left="180"/>
+        <w:rPr>
+          <w:rFonts w:eastAsia="Times New Roman"/>
+        </w:rPr>
+      </w:pPr>
+      <w:r>
+        <w:rPr>
+          <w:rFonts w:eastAsia="Times New Roman"/>
+        </w:rPr>
+        <w:lastRenderedPageBreak/>
+        <w:t xml:space="preserve">The pseudocode for </w:t>
+      </w:r>
+      <w:r>
+        <w:rPr>
+          <w:rFonts w:eastAsia="Times New Roman"/>
+        </w:rPr>
+        <w:t>the algorithm c</w:t>
+      </w:r>
+      <w:r>
+        <w:rPr>
+          <w:rFonts w:eastAsia="Times New Roman"/>
+        </w:rPr>
+        <w:t>an be</w:t>
+      </w:r>
+    </w:p>
+    <w:tbl>
+      <w:tblPr>
+        <w:tblStyle w:val="TableGrid"/>
+        <w:tblW w:w="0" w:type="auto"/>
+        <w:tblInd w:w="180" w:type="dxa"/>
+        <w:tblLook w:val="04A0" w:firstRow="1" w:lastRow="0" w:firstColumn="1" w:lastColumn="0" w:noHBand="0" w:noVBand="1"/>
+      </w:tblPr>
+      <w:tblGrid>
+        <w:gridCol w:w="9180"/>
+      </w:tblGrid>
+      <w:tr>
+        <w:tc>
+          <w:tcPr>
+            <w:tcW w:w="9350" w:type="dxa"/>
+            <w:tcBorders>
+              <w:top w:val="nil"/>
+              <w:left w:val="nil"/>
+              <w:bottom w:val="nil"/>
+              <w:right w:val="nil"/>
+            </w:tcBorders>
+            <w:shd w:val="clear" w:color="auto" w:fill="F2F2F2" w:themeFill="background1" w:themeFillShade="F2"/>
+          </w:tcPr>
+          <w:p>
+            <w:pPr>
+              <w:rPr>
+                <w:rFonts w:ascii="Courier New" w:hAnsi="Courier New" w:cs="Courier New"/>
+                <w:sz w:val="20"/>
+                <w:szCs w:val="20"/>
+              </w:rPr>
+            </w:pPr>
+            <w:r>
+              <w:rPr>
+                <w:rFonts w:ascii="Courier New" w:hAnsi="Courier New" w:cs="Courier New"/>
+                <w:sz w:val="20"/>
+                <w:szCs w:val="20"/>
+              </w:rPr>
+              <w:t>//Allocate the space for new transpose matrix</w:t>
+            </w:r>
+          </w:p>
+          <w:p>
+            <w:pPr>
+              <w:rPr>
+                <w:rFonts w:ascii="Courier New" w:hAnsi="Courier New" w:cs="Courier New"/>
+                <w:sz w:val="20"/>
+                <w:szCs w:val="20"/>
+              </w:rPr>
+            </w:pPr>
+            <w:r>
+              <w:rPr>
+                <w:rFonts w:ascii="Courier New" w:hAnsi="Courier New" w:cs="Courier New"/>
+                <w:sz w:val="20"/>
+                <w:szCs w:val="20"/>
+              </w:rPr>
+              <w:t>//Put the data of the current matrix in the correct spot and return the //result</w:t>
+            </w:r>
+          </w:p>
+          <w:p>
+            <w:pPr>
+              <w:rPr>
+                <w:rFonts w:ascii="Courier New" w:hAnsi="Courier New" w:cs="Courier New"/>
+                <w:sz w:val="20"/>
+                <w:szCs w:val="20"/>
+              </w:rPr>
+            </w:pPr>
+            <w:proofErr w:type="gramStart"/>
+            <w:r>
+              <w:rPr>
+                <w:rFonts w:ascii="Courier New" w:hAnsi="Courier New" w:cs="Courier New"/>
+                <w:sz w:val="20"/>
+                <w:szCs w:val="20"/>
+              </w:rPr>
+              <w:t>int[</w:t>
+            </w:r>
+            <w:proofErr w:type="gramEnd"/>
+            <w:r>
+              <w:rPr>
+                <w:rFonts w:ascii="Courier New" w:hAnsi="Courier New" w:cs="Courier New"/>
+                <w:sz w:val="20"/>
+                <w:szCs w:val="20"/>
+              </w:rPr>
+              <w:t xml:space="preserve">] </w:t>
+            </w:r>
+            <w:proofErr w:type="spellStart"/>
+            <w:r>
+              <w:rPr>
+                <w:rFonts w:ascii="Courier New" w:hAnsi="Courier New" w:cs="Courier New"/>
+                <w:sz w:val="20"/>
+                <w:szCs w:val="20"/>
+              </w:rPr>
+              <w:t>rowCurIndx</w:t>
+            </w:r>
+            <w:proofErr w:type="spellEnd"/>
+            <w:r>
+              <w:rPr>
+                <w:rFonts w:ascii="Courier New" w:hAnsi="Courier New" w:cs="Courier New"/>
+                <w:sz w:val="20"/>
+                <w:szCs w:val="20"/>
+              </w:rPr>
+              <w:t>;</w:t>
+            </w:r>
+          </w:p>
+          <w:p>
+            <w:pPr>
+              <w:rPr>
+                <w:rFonts w:ascii="Courier New" w:hAnsi="Courier New" w:cs="Courier New"/>
+                <w:sz w:val="20"/>
+                <w:szCs w:val="20"/>
+              </w:rPr>
+            </w:pPr>
+            <w:r>
+              <w:rPr>
+                <w:rFonts w:ascii="Courier New" w:hAnsi="Courier New" w:cs="Courier New"/>
+                <w:sz w:val="20"/>
+                <w:szCs w:val="20"/>
+              </w:rPr>
+              <w:t xml:space="preserve">int </w:t>
+            </w:r>
+            <w:proofErr w:type="spellStart"/>
+            <w:r>
+              <w:rPr>
+                <w:rFonts w:ascii="Courier New" w:hAnsi="Courier New" w:cs="Courier New"/>
+                <w:sz w:val="20"/>
+                <w:szCs w:val="20"/>
+              </w:rPr>
+              <w:t>filledElement</w:t>
+            </w:r>
+            <w:proofErr w:type="spellEnd"/>
+            <w:r>
+              <w:rPr>
+                <w:rFonts w:ascii="Courier New" w:hAnsi="Courier New" w:cs="Courier New"/>
+                <w:sz w:val="20"/>
+                <w:szCs w:val="20"/>
+              </w:rPr>
+              <w:t xml:space="preserve"> = </w:t>
+            </w:r>
+            <w:proofErr w:type="gramStart"/>
+            <w:r>
+              <w:rPr>
+                <w:rFonts w:ascii="Courier New" w:hAnsi="Courier New" w:cs="Courier New"/>
+                <w:sz w:val="20"/>
+                <w:szCs w:val="20"/>
+              </w:rPr>
+              <w:t xml:space="preserve">0;  </w:t>
+            </w:r>
+            <w:r>
+              <w:rPr>
+                <w:rFonts w:ascii="Courier New" w:hAnsi="Courier New" w:cs="Courier New"/>
+                <w:sz w:val="20"/>
+                <w:szCs w:val="20"/>
+              </w:rPr>
+              <w:t xml:space="preserve"> </w:t>
+            </w:r>
+            <w:proofErr w:type="gramEnd"/>
+            <w:r>
+              <w:rPr>
+                <w:rFonts w:ascii="Courier New" w:hAnsi="Courier New" w:cs="Courier New"/>
+                <w:sz w:val="20"/>
+                <w:szCs w:val="20"/>
+              </w:rPr>
+              <w:t xml:space="preserve">      </w:t>
+            </w:r>
+            <w:r>
+              <w:rPr>
+                <w:rFonts w:ascii="Courier New" w:hAnsi="Courier New" w:cs="Courier New"/>
+                <w:sz w:val="20"/>
+                <w:szCs w:val="20"/>
+              </w:rPr>
+              <w:t xml:space="preserve">//Keep track of </w:t>
+            </w:r>
+            <w:r>
+              <w:rPr>
+                <w:rFonts w:ascii="Courier New" w:hAnsi="Courier New" w:cs="Courier New"/>
+                <w:sz w:val="20"/>
+                <w:szCs w:val="20"/>
+              </w:rPr>
+              <w:t>number of filled entries</w:t>
+            </w:r>
+          </w:p>
+          <w:p>
+            <w:pPr>
+              <w:rPr>
+                <w:rFonts w:ascii="Courier New" w:hAnsi="Courier New" w:cs="Courier New"/>
+                <w:sz w:val="20"/>
+                <w:szCs w:val="20"/>
+              </w:rPr>
+            </w:pPr>
+            <w:r>
+              <w:rPr>
+                <w:rFonts w:ascii="Courier New" w:hAnsi="Courier New" w:cs="Courier New"/>
+                <w:sz w:val="20"/>
+                <w:szCs w:val="20"/>
+              </w:rPr>
+              <w:t xml:space="preserve">int </w:t>
+            </w:r>
+            <w:proofErr w:type="spellStart"/>
+            <w:r>
+              <w:rPr>
+                <w:rFonts w:ascii="Courier New" w:hAnsi="Courier New" w:cs="Courier New"/>
+                <w:sz w:val="20"/>
+                <w:szCs w:val="20"/>
+              </w:rPr>
+              <w:t>curCol</w:t>
+            </w:r>
+            <w:proofErr w:type="spellEnd"/>
+            <w:r>
+              <w:rPr>
+                <w:rFonts w:ascii="Courier New" w:hAnsi="Courier New" w:cs="Courier New"/>
+                <w:sz w:val="20"/>
+                <w:szCs w:val="20"/>
+              </w:rPr>
+              <w:t xml:space="preserve"> = </w:t>
+            </w:r>
+            <w:proofErr w:type="gramStart"/>
+            <w:r>
+              <w:rPr>
+                <w:rFonts w:ascii="Courier New" w:hAnsi="Courier New" w:cs="Courier New"/>
+                <w:sz w:val="20"/>
+                <w:szCs w:val="20"/>
+              </w:rPr>
+              <w:t xml:space="preserve">0;   </w:t>
+            </w:r>
+            <w:proofErr w:type="gramEnd"/>
+            <w:r>
+              <w:rPr>
+                <w:rFonts w:ascii="Courier New" w:hAnsi="Courier New" w:cs="Courier New"/>
+                <w:sz w:val="20"/>
+                <w:szCs w:val="20"/>
+              </w:rPr>
+              <w:t xml:space="preserve">             //Keep track of the column we are filling</w:t>
+            </w:r>
+          </w:p>
+          <w:p>
+            <w:pPr>
+              <w:rPr>
+                <w:rFonts w:ascii="Courier New" w:hAnsi="Courier New" w:cs="Courier New"/>
+                <w:sz w:val="20"/>
+                <w:szCs w:val="20"/>
+              </w:rPr>
+            </w:pPr>
+            <w:proofErr w:type="spellStart"/>
+            <w:r>
+              <w:rPr>
+                <w:rFonts w:ascii="Courier New" w:hAnsi="Courier New" w:cs="Courier New"/>
+                <w:sz w:val="20"/>
+                <w:szCs w:val="20"/>
+              </w:rPr>
+              <w:t>InitializeLookup</w:t>
+            </w:r>
+            <w:proofErr w:type="spellEnd"/>
+            <w:r>
+              <w:rPr>
+                <w:rFonts w:ascii="Courier New" w:hAnsi="Courier New" w:cs="Courier New"/>
+                <w:sz w:val="20"/>
+                <w:szCs w:val="20"/>
+              </w:rPr>
+              <w:t>(</w:t>
+            </w:r>
+            <w:proofErr w:type="spellStart"/>
+            <w:r>
+              <w:rPr>
+                <w:rFonts w:ascii="Courier New" w:hAnsi="Courier New" w:cs="Courier New"/>
+                <w:sz w:val="20"/>
+                <w:szCs w:val="20"/>
+              </w:rPr>
+              <w:t>rowCurIndx</w:t>
+            </w:r>
+            <w:proofErr w:type="spellEnd"/>
+            <w:proofErr w:type="gramStart"/>
+            <w:r>
+              <w:rPr>
+                <w:rFonts w:ascii="Courier New" w:hAnsi="Courier New" w:cs="Courier New"/>
+                <w:sz w:val="20"/>
+                <w:szCs w:val="20"/>
+              </w:rPr>
+              <w:t>);</w:t>
+            </w:r>
+            <w:r>
+              <w:rPr>
+                <w:rFonts w:ascii="Courier New" w:hAnsi="Courier New" w:cs="Courier New"/>
+                <w:sz w:val="20"/>
+                <w:szCs w:val="20"/>
+              </w:rPr>
+              <w:t xml:space="preserve">  /</w:t>
+            </w:r>
+            <w:proofErr w:type="gramEnd"/>
+            <w:r>
+              <w:rPr>
+                <w:rFonts w:ascii="Courier New" w:hAnsi="Courier New" w:cs="Courier New"/>
+                <w:sz w:val="20"/>
+                <w:szCs w:val="20"/>
+              </w:rPr>
+              <w:t xml:space="preserve">/Initialize the lookup array </w:t>
+            </w:r>
+          </w:p>
+          <w:p>
+            <w:pPr>
+              <w:rPr>
+                <w:rFonts w:ascii="Courier New" w:hAnsi="Courier New" w:cs="Courier New"/>
+                <w:sz w:val="20"/>
+                <w:szCs w:val="20"/>
+              </w:rPr>
+            </w:pPr>
+            <w:r>
+              <w:rPr>
+                <w:rFonts w:ascii="Courier New" w:hAnsi="Courier New" w:cs="Courier New"/>
+                <w:b/>
+                <w:sz w:val="20"/>
+                <w:szCs w:val="20"/>
+              </w:rPr>
+              <w:t xml:space="preserve">while </w:t>
+            </w:r>
+            <w:r>
+              <w:rPr>
+                <w:rFonts w:ascii="Courier New" w:hAnsi="Courier New" w:cs="Courier New"/>
+                <w:sz w:val="20"/>
+                <w:szCs w:val="20"/>
+              </w:rPr>
+              <w:t>(</w:t>
+            </w:r>
+            <w:proofErr w:type="spellStart"/>
+            <w:r>
+              <w:rPr>
+                <w:rFonts w:ascii="Courier New" w:hAnsi="Courier New" w:cs="Courier New"/>
+                <w:sz w:val="20"/>
+                <w:szCs w:val="20"/>
+              </w:rPr>
+              <w:t>filledElement</w:t>
+            </w:r>
+            <w:proofErr w:type="spellEnd"/>
+            <w:r>
+              <w:rPr>
+                <w:rFonts w:ascii="Courier New" w:hAnsi="Courier New" w:cs="Courier New"/>
+                <w:sz w:val="20"/>
+                <w:szCs w:val="20"/>
+              </w:rPr>
+              <w:t xml:space="preserve"> &lt; </w:t>
+            </w:r>
+            <w:proofErr w:type="spellStart"/>
+            <w:r>
+              <w:rPr>
+                <w:rFonts w:ascii="Courier New" w:hAnsi="Courier New" w:cs="Courier New"/>
+                <w:sz w:val="20"/>
+                <w:szCs w:val="20"/>
+              </w:rPr>
+              <w:t>nnz</w:t>
+            </w:r>
+            <w:proofErr w:type="spellEnd"/>
+            <w:r>
+              <w:rPr>
+                <w:rFonts w:ascii="Courier New" w:hAnsi="Courier New" w:cs="Courier New"/>
+                <w:sz w:val="20"/>
+                <w:szCs w:val="20"/>
+              </w:rPr>
+              <w:t xml:space="preserve">) </w:t>
+            </w:r>
+            <w:r>
+              <w:rPr>
+                <w:rFonts w:ascii="Courier New" w:hAnsi="Courier New" w:cs="Courier New"/>
+                <w:b/>
+                <w:sz w:val="20"/>
+                <w:szCs w:val="20"/>
+              </w:rPr>
+              <w:t>do</w:t>
+            </w:r>
+          </w:p>
+          <w:p>
+            <w:pPr>
+              <w:rPr>
+                <w:rFonts w:ascii="Courier New" w:hAnsi="Courier New" w:cs="Courier New"/>
+                <w:sz w:val="20"/>
+                <w:szCs w:val="20"/>
+              </w:rPr>
+            </w:pPr>
+            <w:r>
+              <w:rPr>
+                <w:rFonts w:ascii="Courier New" w:hAnsi="Courier New" w:cs="Courier New"/>
+                <w:sz w:val="20"/>
+                <w:szCs w:val="20"/>
+              </w:rPr>
+              <w:t xml:space="preserve">     //Traverse row to row</w:t>
+            </w:r>
+            <w:r>
+              <w:rPr>
+                <w:rFonts w:ascii="Courier New" w:hAnsi="Courier New" w:cs="Courier New"/>
+                <w:sz w:val="20"/>
+                <w:szCs w:val="20"/>
+              </w:rPr>
+              <w:t xml:space="preserve"> to search for the right column</w:t>
+            </w:r>
+          </w:p>
+          <w:p>
+            <w:pPr>
+              <w:rPr>
+                <w:rFonts w:ascii="Courier New" w:hAnsi="Courier New" w:cs="Courier New"/>
+                <w:b/>
+                <w:sz w:val="20"/>
+                <w:szCs w:val="20"/>
+              </w:rPr>
+            </w:pPr>
+            <w:r>
+              <w:rPr>
+                <w:rFonts w:ascii="Courier New" w:hAnsi="Courier New" w:cs="Courier New"/>
+                <w:sz w:val="20"/>
+                <w:szCs w:val="20"/>
+              </w:rPr>
+              <w:t xml:space="preserve">     </w:t>
+            </w:r>
+            <w:r>
+              <w:rPr>
+                <w:rFonts w:ascii="Courier New" w:hAnsi="Courier New" w:cs="Courier New"/>
+                <w:b/>
+                <w:sz w:val="20"/>
+                <w:szCs w:val="20"/>
+              </w:rPr>
+              <w:t xml:space="preserve">for </w:t>
+            </w:r>
+            <w:proofErr w:type="spellStart"/>
+            <w:r>
+              <w:rPr>
+                <w:rFonts w:ascii="Courier New" w:hAnsi="Courier New" w:cs="Courier New"/>
+                <w:sz w:val="20"/>
+                <w:szCs w:val="20"/>
+              </w:rPr>
+              <w:t>curRow</w:t>
+            </w:r>
+            <w:proofErr w:type="spellEnd"/>
+            <w:r>
+              <w:rPr>
+                <w:rFonts w:ascii="Courier New" w:hAnsi="Courier New" w:cs="Courier New"/>
+                <w:sz w:val="20"/>
+                <w:szCs w:val="20"/>
+              </w:rPr>
+              <w:t xml:space="preserve"> </w:t>
+            </w:r>
+            <w:r>
+              <w:rPr>
+                <w:rFonts w:ascii="Courier New" w:hAnsi="Courier New" w:cs="Courier New"/>
+                <w:b/>
+                <w:sz w:val="20"/>
+                <w:szCs w:val="20"/>
+              </w:rPr>
+              <w:t>in</w:t>
+            </w:r>
+            <w:r>
+              <w:rPr>
+                <w:rFonts w:ascii="Courier New" w:hAnsi="Courier New" w:cs="Courier New"/>
+                <w:sz w:val="20"/>
+                <w:szCs w:val="20"/>
+              </w:rPr>
+              <w:t xml:space="preserve"> 0 </w:t>
+            </w:r>
+            <w:r>
+              <w:rPr>
+                <w:rFonts w:ascii="Courier New" w:hAnsi="Courier New" w:cs="Courier New"/>
+                <w:b/>
+                <w:sz w:val="20"/>
+                <w:szCs w:val="20"/>
+              </w:rPr>
+              <w:t>to</w:t>
+            </w:r>
+            <w:r>
+              <w:rPr>
+                <w:rFonts w:ascii="Courier New" w:hAnsi="Courier New" w:cs="Courier New"/>
+                <w:b/>
+                <w:sz w:val="20"/>
+                <w:szCs w:val="20"/>
+              </w:rPr>
+              <w:t xml:space="preserve"> </w:t>
+            </w:r>
+            <w:proofErr w:type="spellStart"/>
+            <w:r>
+              <w:rPr>
+                <w:rFonts w:ascii="Courier New" w:hAnsi="Courier New" w:cs="Courier New"/>
+                <w:sz w:val="20"/>
+                <w:szCs w:val="20"/>
+              </w:rPr>
+              <w:t>numberO</w:t>
+            </w:r>
+            <w:r>
+              <w:rPr>
+                <w:rFonts w:ascii="Courier New" w:hAnsi="Courier New" w:cs="Courier New"/>
+                <w:sz w:val="20"/>
+                <w:szCs w:val="20"/>
+              </w:rPr>
+              <w:t>fRow</w:t>
+            </w:r>
+            <w:proofErr w:type="spellEnd"/>
+            <w:r>
+              <w:rPr>
+                <w:rFonts w:ascii="Courier New" w:hAnsi="Courier New" w:cs="Courier New"/>
+                <w:sz w:val="20"/>
+                <w:szCs w:val="20"/>
+              </w:rPr>
+              <w:t xml:space="preserve"> – 1 </w:t>
+            </w:r>
+            <w:r>
+              <w:rPr>
+                <w:rFonts w:ascii="Courier New" w:hAnsi="Courier New" w:cs="Courier New"/>
+                <w:b/>
+                <w:sz w:val="20"/>
+                <w:szCs w:val="20"/>
+              </w:rPr>
+              <w:t>do</w:t>
+            </w:r>
+          </w:p>
+          <w:p>
+            <w:pPr>
+              <w:rPr>
+                <w:rFonts w:ascii="Courier New" w:hAnsi="Courier New" w:cs="Courier New"/>
+                <w:sz w:val="20"/>
+                <w:szCs w:val="20"/>
+              </w:rPr>
+            </w:pPr>
+            <w:r>
+              <w:rPr>
+                <w:rFonts w:ascii="Courier New" w:hAnsi="Courier New" w:cs="Courier New"/>
+                <w:b/>
+                <w:sz w:val="20"/>
+                <w:szCs w:val="20"/>
+              </w:rPr>
+              <w:t xml:space="preserve">          </w:t>
+            </w:r>
+            <w:r>
+              <w:rPr>
+                <w:rFonts w:ascii="Courier New" w:hAnsi="Courier New" w:cs="Courier New"/>
+                <w:sz w:val="20"/>
+                <w:szCs w:val="20"/>
+              </w:rPr>
+              <w:t>//We need to make sure we are filling using correct data</w:t>
+            </w:r>
+          </w:p>
+          <w:p>
+            <w:pPr>
+              <w:rPr>
+                <w:rFonts w:ascii="Courier New" w:hAnsi="Courier New" w:cs="Courier New"/>
+                <w:sz w:val="20"/>
+                <w:szCs w:val="20"/>
+              </w:rPr>
+            </w:pPr>
+            <w:r>
+              <w:rPr>
+                <w:rFonts w:ascii="Courier New" w:hAnsi="Courier New" w:cs="Courier New"/>
+                <w:sz w:val="20"/>
+                <w:szCs w:val="20"/>
+              </w:rPr>
+              <w:t xml:space="preserve">         </w:t>
+            </w:r>
+            <w:r>
+              <w:rPr>
+                <w:rFonts w:ascii="Courier New" w:hAnsi="Courier New" w:cs="Courier New"/>
+                <w:sz w:val="20"/>
+                <w:szCs w:val="20"/>
+              </w:rPr>
+              <w:t xml:space="preserve"> </w:t>
+            </w:r>
+            <w:r>
+              <w:rPr>
+                <w:rFonts w:ascii="Courier New" w:hAnsi="Courier New" w:cs="Courier New"/>
+                <w:b/>
+                <w:sz w:val="20"/>
+                <w:szCs w:val="20"/>
+              </w:rPr>
+              <w:t>if</w:t>
+            </w:r>
+            <w:r>
+              <w:rPr>
+                <w:rFonts w:ascii="Courier New" w:hAnsi="Courier New" w:cs="Courier New"/>
+                <w:sz w:val="20"/>
+                <w:szCs w:val="20"/>
+              </w:rPr>
+              <w:t xml:space="preserve"> data[</w:t>
+            </w:r>
+            <w:proofErr w:type="spellStart"/>
+            <w:r>
+              <w:rPr>
+                <w:rFonts w:ascii="Courier New" w:hAnsi="Courier New" w:cs="Courier New"/>
+                <w:sz w:val="20"/>
+                <w:szCs w:val="20"/>
+              </w:rPr>
+              <w:t>rowCurIndx</w:t>
+            </w:r>
+            <w:proofErr w:type="spellEnd"/>
+            <w:r>
+              <w:rPr>
+                <w:rFonts w:ascii="Courier New" w:hAnsi="Courier New" w:cs="Courier New"/>
+                <w:sz w:val="20"/>
+                <w:szCs w:val="20"/>
+              </w:rPr>
+              <w:t>[</w:t>
+            </w:r>
+            <w:proofErr w:type="spellStart"/>
+            <w:r>
+              <w:rPr>
+                <w:rFonts w:ascii="Courier New" w:hAnsi="Courier New" w:cs="Courier New"/>
+                <w:sz w:val="20"/>
+                <w:szCs w:val="20"/>
+              </w:rPr>
+              <w:t>curRow</w:t>
+            </w:r>
+            <w:proofErr w:type="spellEnd"/>
+            <w:r>
+              <w:rPr>
+                <w:rFonts w:ascii="Courier New" w:hAnsi="Courier New" w:cs="Courier New"/>
+                <w:sz w:val="20"/>
+                <w:szCs w:val="20"/>
+              </w:rPr>
+              <w:t>]</w:t>
+            </w:r>
+            <w:proofErr w:type="gramStart"/>
+            <w:r>
+              <w:rPr>
+                <w:rFonts w:ascii="Courier New" w:hAnsi="Courier New" w:cs="Courier New"/>
+                <w:sz w:val="20"/>
+                <w:szCs w:val="20"/>
+              </w:rPr>
+              <w:t>]</w:t>
+            </w:r>
+            <w:r>
+              <w:rPr>
+                <w:rFonts w:ascii="Courier New" w:hAnsi="Courier New" w:cs="Courier New"/>
+                <w:sz w:val="20"/>
+                <w:szCs w:val="20"/>
+              </w:rPr>
+              <w:t>.col</w:t>
+            </w:r>
+            <w:proofErr w:type="gramEnd"/>
+            <w:r>
+              <w:rPr>
+                <w:rFonts w:ascii="Courier New" w:hAnsi="Courier New" w:cs="Courier New"/>
+                <w:sz w:val="20"/>
+                <w:szCs w:val="20"/>
+              </w:rPr>
+              <w:t xml:space="preserve"> == </w:t>
+            </w:r>
+            <w:proofErr w:type="spellStart"/>
+            <w:r>
+              <w:rPr>
+                <w:rFonts w:ascii="Courier New" w:hAnsi="Courier New" w:cs="Courier New"/>
+                <w:sz w:val="20"/>
+                <w:szCs w:val="20"/>
+              </w:rPr>
+              <w:t>curCol</w:t>
+            </w:r>
+            <w:proofErr w:type="spellEnd"/>
+            <w:r>
+              <w:rPr>
+                <w:rFonts w:ascii="Courier New" w:hAnsi="Courier New" w:cs="Courier New"/>
+                <w:sz w:val="20"/>
+                <w:szCs w:val="20"/>
+              </w:rPr>
+              <w:t xml:space="preserve"> </w:t>
+            </w:r>
+            <w:r>
+              <w:rPr>
+                <w:rFonts w:ascii="Courier New" w:hAnsi="Courier New" w:cs="Courier New"/>
+                <w:b/>
+                <w:sz w:val="20"/>
+                <w:szCs w:val="20"/>
+              </w:rPr>
+              <w:t>then</w:t>
+            </w:r>
+          </w:p>
+          <w:p>
+            <w:pPr>
+              <w:rPr>
+                <w:rFonts w:ascii="Courier New" w:hAnsi="Courier New" w:cs="Courier New"/>
+                <w:sz w:val="20"/>
+                <w:szCs w:val="20"/>
+              </w:rPr>
+            </w:pPr>
+            <w:r>
+              <w:rPr>
+                <w:rFonts w:ascii="Courier New" w:hAnsi="Courier New" w:cs="Courier New"/>
+                <w:sz w:val="20"/>
+                <w:szCs w:val="20"/>
+              </w:rPr>
+              <w:t xml:space="preserve">            </w:t>
+            </w:r>
+            <w:proofErr w:type="spellStart"/>
+            <w:r>
+              <w:rPr>
+                <w:rFonts w:ascii="Courier New" w:hAnsi="Courier New" w:cs="Courier New"/>
+                <w:sz w:val="20"/>
+                <w:szCs w:val="20"/>
+              </w:rPr>
+              <w:t>transpose.data</w:t>
+            </w:r>
+            <w:proofErr w:type="spellEnd"/>
+            <w:r>
+              <w:rPr>
+                <w:rFonts w:ascii="Courier New" w:hAnsi="Courier New" w:cs="Courier New"/>
+                <w:sz w:val="20"/>
+                <w:szCs w:val="20"/>
+              </w:rPr>
+              <w:t>[</w:t>
+            </w:r>
+            <w:proofErr w:type="spellStart"/>
+            <w:r>
+              <w:rPr>
+                <w:rFonts w:ascii="Courier New" w:hAnsi="Courier New" w:cs="Courier New"/>
+                <w:sz w:val="20"/>
+                <w:szCs w:val="20"/>
+              </w:rPr>
+              <w:t>filledElement</w:t>
+            </w:r>
+            <w:proofErr w:type="spellEnd"/>
+            <w:r>
+              <w:rPr>
+                <w:rFonts w:ascii="Courier New" w:hAnsi="Courier New" w:cs="Courier New"/>
+                <w:sz w:val="20"/>
+                <w:szCs w:val="20"/>
+              </w:rPr>
+              <w:t>] = data[</w:t>
+            </w:r>
+            <w:proofErr w:type="spellStart"/>
+            <w:r>
+              <w:rPr>
+                <w:rFonts w:ascii="Courier New" w:hAnsi="Courier New" w:cs="Courier New"/>
+                <w:sz w:val="20"/>
+                <w:szCs w:val="20"/>
+              </w:rPr>
+              <w:t>rowCurIndx</w:t>
+            </w:r>
+            <w:proofErr w:type="spellEnd"/>
+            <w:r>
+              <w:rPr>
+                <w:rFonts w:ascii="Courier New" w:hAnsi="Courier New" w:cs="Courier New"/>
+                <w:sz w:val="20"/>
+                <w:szCs w:val="20"/>
+              </w:rPr>
+              <w:t>[</w:t>
+            </w:r>
+            <w:proofErr w:type="spellStart"/>
+            <w:r>
+              <w:rPr>
+                <w:rFonts w:ascii="Courier New" w:hAnsi="Courier New" w:cs="Courier New"/>
+                <w:sz w:val="20"/>
+                <w:szCs w:val="20"/>
+              </w:rPr>
+              <w:t>curRow</w:t>
+            </w:r>
+            <w:proofErr w:type="spellEnd"/>
+            <w:r>
+              <w:rPr>
+                <w:rFonts w:ascii="Courier New" w:hAnsi="Courier New" w:cs="Courier New"/>
+                <w:sz w:val="20"/>
+                <w:szCs w:val="20"/>
+              </w:rPr>
+              <w:t>]].data;</w:t>
+            </w:r>
+          </w:p>
+          <w:p>
+            <w:pPr>
+              <w:rPr>
+                <w:rFonts w:ascii="Courier New" w:hAnsi="Courier New" w:cs="Courier New"/>
+                <w:sz w:val="20"/>
+                <w:szCs w:val="20"/>
+              </w:rPr>
+            </w:pPr>
+            <w:r>
+              <w:rPr>
+                <w:rFonts w:ascii="Courier New" w:hAnsi="Courier New" w:cs="Courier New"/>
+                <w:sz w:val="20"/>
+                <w:szCs w:val="20"/>
+              </w:rPr>
+              <w:t xml:space="preserve">            </w:t>
+            </w:r>
+            <w:proofErr w:type="spellStart"/>
+            <w:r>
+              <w:rPr>
+                <w:rFonts w:ascii="Courier New" w:hAnsi="Courier New" w:cs="Courier New"/>
+                <w:sz w:val="20"/>
+                <w:szCs w:val="20"/>
+              </w:rPr>
+              <w:t>filledElement</w:t>
+            </w:r>
+            <w:proofErr w:type="spellEnd"/>
+            <w:r>
+              <w:rPr>
+                <w:rFonts w:ascii="Courier New" w:hAnsi="Courier New" w:cs="Courier New"/>
+                <w:sz w:val="20"/>
+                <w:szCs w:val="20"/>
+              </w:rPr>
+              <w:t>++;</w:t>
+            </w:r>
+          </w:p>
+          <w:p>
+            <w:pPr>
+              <w:rPr>
+                <w:rFonts w:ascii="Courier New" w:hAnsi="Courier New" w:cs="Courier New"/>
+                <w:sz w:val="20"/>
+                <w:szCs w:val="20"/>
+              </w:rPr>
+            </w:pPr>
+            <w:r>
+              <w:rPr>
+                <w:rFonts w:ascii="Courier New" w:hAnsi="Courier New" w:cs="Courier New"/>
+                <w:sz w:val="20"/>
+                <w:szCs w:val="20"/>
+              </w:rPr>
+              <w:t xml:space="preserve">            //Update the </w:t>
+            </w:r>
+            <w:proofErr w:type="spellStart"/>
+            <w:r>
+              <w:rPr>
+                <w:rFonts w:ascii="Courier New" w:hAnsi="Courier New" w:cs="Courier New"/>
+                <w:sz w:val="20"/>
+                <w:szCs w:val="20"/>
+              </w:rPr>
+              <w:t>rowCurIndx</w:t>
+            </w:r>
+            <w:proofErr w:type="spellEnd"/>
+          </w:p>
+          <w:p>
+            <w:pPr>
+              <w:rPr>
+                <w:rFonts w:ascii="Courier New" w:hAnsi="Courier New" w:cs="Courier New"/>
+                <w:sz w:val="20"/>
+                <w:szCs w:val="20"/>
+              </w:rPr>
+            </w:pPr>
+            <w:r>
+              <w:rPr>
+                <w:rFonts w:ascii="Courier New" w:hAnsi="Courier New" w:cs="Courier New"/>
+                <w:sz w:val="20"/>
+                <w:szCs w:val="20"/>
+              </w:rPr>
+              <w:t xml:space="preserve">            </w:t>
+            </w:r>
+            <w:r>
+              <w:rPr>
+                <w:rFonts w:ascii="Courier New" w:hAnsi="Courier New" w:cs="Courier New"/>
+                <w:b/>
+                <w:sz w:val="20"/>
+                <w:szCs w:val="20"/>
+              </w:rPr>
+              <w:t xml:space="preserve">if </w:t>
+            </w:r>
+            <w:proofErr w:type="spellStart"/>
+            <w:r>
+              <w:rPr>
+                <w:rFonts w:ascii="Courier New" w:hAnsi="Courier New" w:cs="Courier New"/>
+                <w:sz w:val="20"/>
+                <w:szCs w:val="20"/>
+              </w:rPr>
+              <w:t>EndOfRow</w:t>
+            </w:r>
+            <w:proofErr w:type="spellEnd"/>
+            <w:r>
+              <w:rPr>
+                <w:rFonts w:ascii="Courier New" w:hAnsi="Courier New" w:cs="Courier New"/>
+                <w:sz w:val="20"/>
+                <w:szCs w:val="20"/>
+              </w:rPr>
+              <w:t>(</w:t>
+            </w:r>
+            <w:proofErr w:type="spellStart"/>
+            <w:r>
+              <w:rPr>
+                <w:rFonts w:ascii="Courier New" w:hAnsi="Courier New" w:cs="Courier New"/>
+                <w:sz w:val="20"/>
+                <w:szCs w:val="20"/>
+              </w:rPr>
+              <w:t>rowCurIndx</w:t>
+            </w:r>
+            <w:proofErr w:type="spellEnd"/>
+            <w:r>
+              <w:rPr>
+                <w:rFonts w:ascii="Courier New" w:hAnsi="Courier New" w:cs="Courier New"/>
+                <w:sz w:val="20"/>
+                <w:szCs w:val="20"/>
+              </w:rPr>
+              <w:t>[</w:t>
+            </w:r>
+            <w:proofErr w:type="spellStart"/>
+            <w:r>
+              <w:rPr>
+                <w:rFonts w:ascii="Courier New" w:hAnsi="Courier New" w:cs="Courier New"/>
+                <w:sz w:val="20"/>
+                <w:szCs w:val="20"/>
+              </w:rPr>
+              <w:t>curRow</w:t>
+            </w:r>
+            <w:proofErr w:type="spellEnd"/>
+            <w:r>
+              <w:rPr>
+                <w:rFonts w:ascii="Courier New" w:hAnsi="Courier New" w:cs="Courier New"/>
+                <w:sz w:val="20"/>
+                <w:szCs w:val="20"/>
+              </w:rPr>
+              <w:t>])</w:t>
+            </w:r>
+          </w:p>
+          <w:p>
+            <w:pPr>
+              <w:rPr>
+                <w:rFonts w:ascii="Courier New" w:hAnsi="Courier New" w:cs="Courier New"/>
+                <w:sz w:val="20"/>
+                <w:szCs w:val="20"/>
+              </w:rPr>
+            </w:pPr>
+            <w:r>
+              <w:t xml:space="preserve">                                 </w:t>
+            </w:r>
+            <w:proofErr w:type="spellStart"/>
+            <w:r>
+              <w:rPr>
+                <w:rFonts w:ascii="Courier New" w:hAnsi="Courier New" w:cs="Courier New"/>
+                <w:sz w:val="20"/>
+                <w:szCs w:val="20"/>
+              </w:rPr>
+              <w:t>rowCurIndx</w:t>
+            </w:r>
+            <w:proofErr w:type="spellEnd"/>
+            <w:r>
+              <w:rPr>
+                <w:rFonts w:ascii="Courier New" w:hAnsi="Courier New" w:cs="Courier New"/>
+                <w:sz w:val="20"/>
+                <w:szCs w:val="20"/>
+              </w:rPr>
+              <w:t>[</w:t>
+            </w:r>
+            <w:proofErr w:type="spellStart"/>
+            <w:r>
+              <w:rPr>
+                <w:rFonts w:ascii="Courier New" w:hAnsi="Courier New" w:cs="Courier New"/>
+                <w:sz w:val="20"/>
+                <w:szCs w:val="20"/>
+              </w:rPr>
+              <w:t>curRow</w:t>
+            </w:r>
+            <w:proofErr w:type="spellEnd"/>
+            <w:r>
+              <w:rPr>
+                <w:rFonts w:ascii="Courier New" w:hAnsi="Courier New" w:cs="Courier New"/>
+                <w:sz w:val="20"/>
+                <w:szCs w:val="20"/>
+              </w:rPr>
+              <w:t>] = -1;</w:t>
+            </w:r>
+          </w:p>
+          <w:p>
+            <w:pPr>
+              <w:rPr>
+                <w:rFonts w:ascii="Courier New" w:hAnsi="Courier New" w:cs="Courier New"/>
+                <w:sz w:val="20"/>
+                <w:szCs w:val="20"/>
+              </w:rPr>
+            </w:pPr>
+            <w:r>
+              <w:rPr>
+                <w:rFonts w:ascii="Courier New" w:hAnsi="Courier New" w:cs="Courier New"/>
+                <w:sz w:val="20"/>
+                <w:szCs w:val="20"/>
+              </w:rPr>
+              <w:t xml:space="preserve">            </w:t>
+            </w:r>
+            <w:r>
+              <w:rPr>
+                <w:rFonts w:ascii="Courier New" w:hAnsi="Courier New" w:cs="Courier New"/>
+                <w:b/>
+                <w:sz w:val="20"/>
+                <w:szCs w:val="20"/>
+              </w:rPr>
+              <w:t xml:space="preserve">else </w:t>
+            </w:r>
+          </w:p>
+          <w:p>
+            <w:pPr>
+              <w:rPr>
+                <w:rFonts w:ascii="Courier New" w:hAnsi="Courier New" w:cs="Courier New"/>
+                <w:sz w:val="20"/>
+                <w:szCs w:val="20"/>
+              </w:rPr>
+            </w:pPr>
+            <w:r>
+              <w:rPr>
+                <w:rFonts w:ascii="Courier New" w:hAnsi="Courier New" w:cs="Courier New"/>
+                <w:sz w:val="20"/>
+                <w:szCs w:val="20"/>
+              </w:rPr>
+              <w:t xml:space="preserve">               </w:t>
+            </w:r>
+            <w:proofErr w:type="spellStart"/>
+            <w:r>
+              <w:rPr>
+                <w:rFonts w:ascii="Courier New" w:hAnsi="Courier New" w:cs="Courier New"/>
+                <w:sz w:val="20"/>
+                <w:szCs w:val="20"/>
+              </w:rPr>
+              <w:t>rowCurIndx</w:t>
+            </w:r>
+            <w:proofErr w:type="spellEnd"/>
+            <w:r>
+              <w:rPr>
+                <w:rFonts w:ascii="Courier New" w:hAnsi="Courier New" w:cs="Courier New"/>
+                <w:sz w:val="20"/>
+                <w:szCs w:val="20"/>
+              </w:rPr>
+              <w:t>[</w:t>
+            </w:r>
+            <w:proofErr w:type="spellStart"/>
+            <w:r>
+              <w:rPr>
+                <w:rFonts w:ascii="Courier New" w:hAnsi="Courier New" w:cs="Courier New"/>
+                <w:sz w:val="20"/>
+                <w:szCs w:val="20"/>
+              </w:rPr>
+              <w:t>curRow</w:t>
+            </w:r>
+            <w:proofErr w:type="spellEnd"/>
+            <w:r>
+              <w:rPr>
+                <w:rFonts w:ascii="Courier New" w:hAnsi="Courier New" w:cs="Courier New"/>
+                <w:sz w:val="20"/>
+                <w:szCs w:val="20"/>
+              </w:rPr>
+              <w:t>]++;</w:t>
+            </w:r>
+          </w:p>
+        </w:tc>
+      </w:tr>
+      <w:tr>
+        <w:tc>
+          <w:tcPr>
+            <w:tcW w:w="9350" w:type="dxa"/>
+            <w:tcBorders>
+              <w:top w:val="nil"/>
+              <w:left w:val="nil"/>
+              <w:bottom w:val="nil"/>
+              <w:right w:val="nil"/>
+            </w:tcBorders>
+            <w:shd w:val="clear" w:color="auto" w:fill="F2F2F2" w:themeFill="background1" w:themeFillShade="F2"/>
+          </w:tcPr>
+          <w:p>
+            <w:pPr>
+              <w:rPr>
+                <w:rFonts w:ascii="Courier New" w:hAnsi="Courier New" w:cs="Courier New"/>
+                <w:sz w:val="20"/>
+                <w:szCs w:val="20"/>
+              </w:rPr>
+            </w:pPr>
+            <w:r>
+              <w:rPr>
+                <w:rFonts w:ascii="Courier New" w:hAnsi="Courier New" w:cs="Courier New"/>
+                <w:sz w:val="20"/>
+                <w:szCs w:val="20"/>
+              </w:rPr>
+              <w:t xml:space="preserve">     </w:t>
+            </w:r>
+            <w:proofErr w:type="spellStart"/>
+            <w:r>
+              <w:rPr>
+                <w:rFonts w:ascii="Courier New" w:hAnsi="Courier New" w:cs="Courier New"/>
+                <w:sz w:val="20"/>
+                <w:szCs w:val="20"/>
+              </w:rPr>
+              <w:t>curCol</w:t>
+            </w:r>
+            <w:proofErr w:type="spellEnd"/>
+            <w:r>
+              <w:rPr>
+                <w:rFonts w:ascii="Courier New" w:hAnsi="Courier New" w:cs="Courier New"/>
+                <w:sz w:val="20"/>
+                <w:szCs w:val="20"/>
+              </w:rPr>
+              <w:t>++;</w:t>
+            </w:r>
+            <w:r>
+              <w:rPr>
+                <w:rFonts w:ascii="Courier New" w:hAnsi="Courier New" w:cs="Courier New"/>
+                <w:sz w:val="20"/>
+                <w:szCs w:val="20"/>
+              </w:rPr>
+              <w:t xml:space="preserve">  //Move on to the next column</w:t>
+            </w:r>
+            <w:bookmarkStart w:id="0" w:name="_GoBack"/>
+            <w:bookmarkEnd w:id="0"/>
+          </w:p>
+        </w:tc>
+      </w:tr>
+    </w:tbl>
+    <w:p>
+      <w:pPr>
+        <w:spacing w:before="100" w:beforeAutospacing="1" w:after="100" w:afterAutospacing="1" w:line="240" w:lineRule="auto"/>
+        <w:ind w:left="180"/>
+      </w:pPr>
     </w:p>
     <w:tbl>
       <w:tblPr>
@@ -12545,7 +14555,6 @@
                 <w:sz w:val="20"/>
                 <w:szCs w:val="20"/>
               </w:rPr>
-              <w:lastRenderedPageBreak/>
               <w:t>//</w:t>
             </w:r>
             <w:r>
@@ -17173,7 +19182,7 @@
 </file>
 
 <file path=customXml/itemProps1.xml><?xml version="1.0" encoding="utf-8"?>
-<ds:datastoreItem xmlns:ds="http://schemas.openxmlformats.org/officeDocument/2006/customXml" ds:itemID="{A3642F2E-8BA6-4CBE-9E0A-4A0DF4AD3A9C}">
+<ds:datastoreItem xmlns:ds="http://schemas.openxmlformats.org/officeDocument/2006/customXml" ds:itemID="{614CBBEB-B3C6-49F9-B7CC-5926B62D787B}">
   <ds:schemaRefs>
     <ds:schemaRef ds:uri="http://schemas.openxmlformats.org/officeDocument/2006/bibliography"/>
   </ds:schemaRefs>

--- a/Report.docx
+++ b/Report.docx
@@ -4,6 +4,7 @@
   <w:body>
     <w:p>
       <w:pPr>
+        <w:ind w:firstLine="720"/>
         <w:jc w:val="center"/>
         <w:rPr>
           <w:sz w:val="30"/>
@@ -10996,27 +10997,14 @@
       <w:r>
         <w:t xml:space="preserve">Table </w:t>
       </w:r>
-      <w:r>
-        <w:fldChar w:fldCharType="begin"/>
-      </w:r>
-      <w:r>
-        <w:instrText xml:space="preserve"> SEQ Table \* ARABIC </w:instrText>
-      </w:r>
-      <w:r>
-        <w:fldChar w:fldCharType="separate"/>
-      </w:r>
-      <w:r>
-        <w:rPr>
-          <w:noProof/>
-        </w:rPr>
-        <w:t>1</w:t>
-      </w:r>
-      <w:r>
-        <w:rPr>
-          <w:noProof/>
-        </w:rPr>
-        <w:fldChar w:fldCharType="end"/>
-      </w:r>
+      <w:fldSimple w:instr=" SEQ Table \* ARABIC ">
+        <w:r>
+          <w:rPr>
+            <w:noProof/>
+          </w:rPr>
+          <w:t>1</w:t>
+        </w:r>
+      </w:fldSimple>
       <w:r>
         <w:t xml:space="preserve"> Old Matrix</w:t>
       </w:r>
@@ -11574,27 +11562,14 @@
       <w:r>
         <w:t xml:space="preserve">Table </w:t>
       </w:r>
-      <w:r>
-        <w:fldChar w:fldCharType="begin"/>
-      </w:r>
-      <w:r>
-        <w:instrText xml:space="preserve"> SEQ Table \* ARABIC </w:instrText>
-      </w:r>
-      <w:r>
-        <w:fldChar w:fldCharType="separate"/>
-      </w:r>
-      <w:r>
-        <w:rPr>
-          <w:noProof/>
-        </w:rPr>
-        <w:t>2</w:t>
-      </w:r>
-      <w:r>
-        <w:rPr>
-          <w:noProof/>
-        </w:rPr>
-        <w:fldChar w:fldCharType="end"/>
-      </w:r>
+      <w:fldSimple w:instr=" SEQ Table \* ARABIC ">
+        <w:r>
+          <w:rPr>
+            <w:noProof/>
+          </w:rPr>
+          <w:t>2</w:t>
+        </w:r>
+      </w:fldSimple>
       <w:r>
         <w:t xml:space="preserve"> Tran</w:t>
       </w:r>
@@ -13531,15 +13506,13 @@
               </w:rPr>
               <w:t xml:space="preserve">  //Move on to the next column</w:t>
             </w:r>
-            <w:bookmarkStart w:id="0" w:name="_GoBack"/>
-            <w:bookmarkEnd w:id="0"/>
           </w:p>
         </w:tc>
       </w:tr>
     </w:tbl>
     <w:p>
       <w:pPr>
-        <w:spacing w:before="100" w:beforeAutospacing="1" w:after="100" w:afterAutospacing="1" w:line="240" w:lineRule="auto"/>
+        <w:spacing w:after="0" w:line="240" w:lineRule="auto"/>
         <w:ind w:left="180"/>
       </w:pPr>
     </w:p>
@@ -13738,7 +13711,7 @@
           <w:rFonts w:eastAsia="Times New Roman"/>
           <w:i/>
         </w:rPr>
-        <w:t>Matrix</w:t>
+        <w:t>Vector</w:t>
       </w:r>
       <w:r>
         <w:rPr>
@@ -13805,6 +13778,1294 @@
         </w:rPr>
         <w:t>multiply the current matrix with a vector on the right side.</w:t>
       </w:r>
+    </w:p>
+    <w:p>
+      <w:pPr>
+        <w:spacing w:before="100" w:beforeAutospacing="1" w:after="100" w:afterAutospacing="1" w:line="240" w:lineRule="auto"/>
+        <w:rPr>
+          <w:rFonts w:eastAsia="Times New Roman"/>
+        </w:rPr>
+      </w:pPr>
+      <w:r>
+        <w:rPr>
+          <w:rFonts w:eastAsia="Times New Roman"/>
+        </w:rPr>
+        <w:t>In this method, I used the technique mentioned in class, where, foreach each entry in the every row, I will use its co</w:t>
+      </w:r>
+      <w:r>
+        <w:rPr>
+          <w:rFonts w:eastAsia="Times New Roman"/>
+        </w:rPr>
+        <w:t>lumn to access the correct entry of the vector then calculate the sum of their products and ignore the rest of the vector (since their corresponding matrix entries are 0, and it is not useful to multiply a number with 0).</w:t>
+      </w:r>
+      <w:r>
+        <w:rPr>
+          <w:rFonts w:eastAsia="Times New Roman"/>
+        </w:rPr>
+        <w:t xml:space="preserve"> </w:t>
+      </w:r>
+      <w:r>
+        <w:rPr>
+          <w:rFonts w:eastAsia="Times New Roman"/>
+        </w:rPr>
+        <w:t>For example:</w:t>
+      </w:r>
+    </w:p>
+    <w:p>
+      <w:pPr>
+        <w:pStyle w:val="Caption"/>
+        <w:keepNext/>
+      </w:pPr>
+      <w:r>
+        <w:t xml:space="preserve">Table </w:t>
+      </w:r>
+      <w:fldSimple w:instr=" SEQ Table \* ARABIC ">
+        <w:r>
+          <w:rPr>
+            <w:noProof/>
+          </w:rPr>
+          <w:t>3</w:t>
+        </w:r>
+      </w:fldSimple>
+      <w:r>
+        <w:t xml:space="preserve"> CSR Matrix</w:t>
+      </w:r>
+    </w:p>
+    <w:tbl>
+      <w:tblPr>
+        <w:tblStyle w:val="TableGrid"/>
+        <w:tblW w:w="0" w:type="auto"/>
+        <w:jc w:val="center"/>
+        <w:tblLook w:val="04A0" w:firstRow="1" w:lastRow="0" w:firstColumn="1" w:lastColumn="0" w:noHBand="0" w:noVBand="1"/>
+      </w:tblPr>
+      <w:tblGrid>
+        <w:gridCol w:w="1028"/>
+        <w:gridCol w:w="994"/>
+        <w:gridCol w:w="994"/>
+        <w:gridCol w:w="994"/>
+        <w:gridCol w:w="994"/>
+        <w:gridCol w:w="994"/>
+        <w:gridCol w:w="994"/>
+        <w:gridCol w:w="994"/>
+        <w:gridCol w:w="994"/>
+      </w:tblGrid>
+      <w:tr>
+        <w:trPr>
+          <w:jc w:val="center"/>
+        </w:trPr>
+        <w:tc>
+          <w:tcPr>
+            <w:tcW w:w="1028" w:type="dxa"/>
+            <w:tcBorders>
+              <w:right w:val="single" w:sz="12" w:space="0" w:color="auto"/>
+            </w:tcBorders>
+          </w:tcPr>
+          <w:p>
+            <w:pPr>
+              <w:spacing w:after="100" w:afterAutospacing="1"/>
+              <w:rPr>
+                <w:rFonts w:eastAsia="Times New Roman"/>
+              </w:rPr>
+            </w:pPr>
+            <w:r>
+              <w:rPr>
+                <w:rFonts w:eastAsia="Times New Roman"/>
+              </w:rPr>
+              <w:t>Row</w:t>
+            </w:r>
+          </w:p>
+        </w:tc>
+        <w:tc>
+          <w:tcPr>
+            <w:tcW w:w="1988" w:type="dxa"/>
+            <w:gridSpan w:val="2"/>
+            <w:tcBorders>
+              <w:left w:val="single" w:sz="12" w:space="0" w:color="auto"/>
+              <w:right w:val="single" w:sz="12" w:space="0" w:color="auto"/>
+            </w:tcBorders>
+            <w:shd w:val="clear" w:color="auto" w:fill="auto"/>
+          </w:tcPr>
+          <w:p>
+            <w:pPr>
+              <w:spacing w:after="100" w:afterAutospacing="1"/>
+              <w:jc w:val="center"/>
+              <w:rPr>
+                <w:rFonts w:eastAsia="Times New Roman"/>
+              </w:rPr>
+            </w:pPr>
+            <w:r>
+              <w:rPr>
+                <w:rFonts w:eastAsia="Times New Roman"/>
+              </w:rPr>
+              <w:t>0</w:t>
+            </w:r>
+          </w:p>
+        </w:tc>
+        <w:tc>
+          <w:tcPr>
+            <w:tcW w:w="3976" w:type="dxa"/>
+            <w:gridSpan w:val="4"/>
+            <w:tcBorders>
+              <w:left w:val="single" w:sz="12" w:space="0" w:color="auto"/>
+              <w:right w:val="single" w:sz="12" w:space="0" w:color="auto"/>
+            </w:tcBorders>
+            <w:shd w:val="clear" w:color="auto" w:fill="auto"/>
+          </w:tcPr>
+          <w:p>
+            <w:pPr>
+              <w:spacing w:after="100" w:afterAutospacing="1"/>
+              <w:jc w:val="center"/>
+              <w:rPr>
+                <w:rFonts w:eastAsia="Times New Roman"/>
+              </w:rPr>
+            </w:pPr>
+            <w:r>
+              <w:rPr>
+                <w:rFonts w:eastAsia="Times New Roman"/>
+              </w:rPr>
+              <w:t>1</w:t>
+            </w:r>
+          </w:p>
+        </w:tc>
+        <w:tc>
+          <w:tcPr>
+            <w:tcW w:w="1988" w:type="dxa"/>
+            <w:gridSpan w:val="2"/>
+            <w:tcBorders>
+              <w:left w:val="single" w:sz="12" w:space="0" w:color="auto"/>
+              <w:right w:val="single" w:sz="12" w:space="0" w:color="auto"/>
+            </w:tcBorders>
+            <w:shd w:val="clear" w:color="auto" w:fill="auto"/>
+          </w:tcPr>
+          <w:p>
+            <w:pPr>
+              <w:spacing w:after="100" w:afterAutospacing="1"/>
+              <w:jc w:val="center"/>
+              <w:rPr>
+                <w:rFonts w:eastAsia="Times New Roman"/>
+              </w:rPr>
+            </w:pPr>
+            <w:r>
+              <w:rPr>
+                <w:rFonts w:eastAsia="Times New Roman"/>
+              </w:rPr>
+              <w:t>2</w:t>
+            </w:r>
+          </w:p>
+        </w:tc>
+      </w:tr>
+      <w:tr>
+        <w:trPr>
+          <w:jc w:val="center"/>
+        </w:trPr>
+        <w:tc>
+          <w:tcPr>
+            <w:tcW w:w="1028" w:type="dxa"/>
+            <w:tcBorders>
+              <w:right w:val="single" w:sz="12" w:space="0" w:color="auto"/>
+            </w:tcBorders>
+          </w:tcPr>
+          <w:p>
+            <w:pPr>
+              <w:spacing w:after="100" w:afterAutospacing="1"/>
+              <w:rPr>
+                <w:rFonts w:eastAsia="Times New Roman"/>
+              </w:rPr>
+            </w:pPr>
+            <w:r>
+              <w:rPr>
+                <w:rFonts w:eastAsia="Times New Roman"/>
+              </w:rPr>
+              <w:t>Data</w:t>
+            </w:r>
+          </w:p>
+        </w:tc>
+        <w:tc>
+          <w:tcPr>
+            <w:tcW w:w="994" w:type="dxa"/>
+            <w:tcBorders>
+              <w:left w:val="single" w:sz="12" w:space="0" w:color="auto"/>
+            </w:tcBorders>
+            <w:shd w:val="clear" w:color="auto" w:fill="D9E2F3" w:themeFill="accent1" w:themeFillTint="33"/>
+          </w:tcPr>
+          <w:p>
+            <w:pPr>
+              <w:spacing w:after="100" w:afterAutospacing="1"/>
+              <w:jc w:val="center"/>
+              <w:rPr>
+                <w:rFonts w:eastAsia="Times New Roman"/>
+              </w:rPr>
+            </w:pPr>
+            <w:r>
+              <w:rPr>
+                <w:rFonts w:eastAsia="Times New Roman"/>
+              </w:rPr>
+              <w:t>124</w:t>
+            </w:r>
+          </w:p>
+        </w:tc>
+        <w:tc>
+          <w:tcPr>
+            <w:tcW w:w="994" w:type="dxa"/>
+            <w:tcBorders>
+              <w:right w:val="single" w:sz="12" w:space="0" w:color="auto"/>
+            </w:tcBorders>
+            <w:shd w:val="clear" w:color="auto" w:fill="D9E2F3" w:themeFill="accent1" w:themeFillTint="33"/>
+          </w:tcPr>
+          <w:p>
+            <w:pPr>
+              <w:spacing w:after="100" w:afterAutospacing="1"/>
+              <w:jc w:val="center"/>
+              <w:rPr>
+                <w:rFonts w:eastAsia="Times New Roman"/>
+              </w:rPr>
+            </w:pPr>
+            <w:r>
+              <w:rPr>
+                <w:rFonts w:eastAsia="Times New Roman"/>
+              </w:rPr>
+              <w:t>516</w:t>
+            </w:r>
+          </w:p>
+        </w:tc>
+        <w:tc>
+          <w:tcPr>
+            <w:tcW w:w="994" w:type="dxa"/>
+            <w:tcBorders>
+              <w:left w:val="single" w:sz="12" w:space="0" w:color="auto"/>
+            </w:tcBorders>
+            <w:shd w:val="clear" w:color="auto" w:fill="auto"/>
+          </w:tcPr>
+          <w:p>
+            <w:pPr>
+              <w:spacing w:after="100" w:afterAutospacing="1"/>
+              <w:jc w:val="center"/>
+              <w:rPr>
+                <w:rFonts w:eastAsia="Times New Roman"/>
+              </w:rPr>
+            </w:pPr>
+            <w:r>
+              <w:rPr>
+                <w:rFonts w:eastAsia="Times New Roman"/>
+              </w:rPr>
+              <w:t>575</w:t>
+            </w:r>
+          </w:p>
+        </w:tc>
+        <w:tc>
+          <w:tcPr>
+            <w:tcW w:w="994" w:type="dxa"/>
+            <w:shd w:val="clear" w:color="auto" w:fill="auto"/>
+          </w:tcPr>
+          <w:p>
+            <w:pPr>
+              <w:spacing w:after="100" w:afterAutospacing="1"/>
+              <w:jc w:val="center"/>
+              <w:rPr>
+                <w:rFonts w:eastAsia="Times New Roman"/>
+              </w:rPr>
+            </w:pPr>
+            <w:r>
+              <w:rPr>
+                <w:rFonts w:eastAsia="Times New Roman"/>
+              </w:rPr>
+              <w:t>513</w:t>
+            </w:r>
+          </w:p>
+        </w:tc>
+        <w:tc>
+          <w:tcPr>
+            <w:tcW w:w="994" w:type="dxa"/>
+            <w:shd w:val="clear" w:color="auto" w:fill="auto"/>
+          </w:tcPr>
+          <w:p>
+            <w:pPr>
+              <w:spacing w:after="100" w:afterAutospacing="1"/>
+              <w:jc w:val="center"/>
+              <w:rPr>
+                <w:rFonts w:eastAsia="Times New Roman"/>
+              </w:rPr>
+            </w:pPr>
+            <w:r>
+              <w:rPr>
+                <w:rFonts w:eastAsia="Times New Roman"/>
+              </w:rPr>
+              <w:t>654</w:t>
+            </w:r>
+          </w:p>
+        </w:tc>
+        <w:tc>
+          <w:tcPr>
+            <w:tcW w:w="994" w:type="dxa"/>
+            <w:tcBorders>
+              <w:right w:val="single" w:sz="12" w:space="0" w:color="auto"/>
+            </w:tcBorders>
+            <w:shd w:val="clear" w:color="auto" w:fill="auto"/>
+          </w:tcPr>
+          <w:p>
+            <w:pPr>
+              <w:spacing w:after="100" w:afterAutospacing="1"/>
+              <w:jc w:val="center"/>
+              <w:rPr>
+                <w:rFonts w:eastAsia="Times New Roman"/>
+              </w:rPr>
+            </w:pPr>
+            <w:r>
+              <w:rPr>
+                <w:rFonts w:eastAsia="Times New Roman"/>
+              </w:rPr>
+              <w:t>847</w:t>
+            </w:r>
+          </w:p>
+        </w:tc>
+        <w:tc>
+          <w:tcPr>
+            <w:tcW w:w="994" w:type="dxa"/>
+            <w:tcBorders>
+              <w:left w:val="single" w:sz="12" w:space="0" w:color="auto"/>
+            </w:tcBorders>
+            <w:shd w:val="clear" w:color="auto" w:fill="auto"/>
+          </w:tcPr>
+          <w:p>
+            <w:pPr>
+              <w:spacing w:after="100" w:afterAutospacing="1"/>
+              <w:jc w:val="center"/>
+              <w:rPr>
+                <w:rFonts w:eastAsia="Times New Roman"/>
+              </w:rPr>
+            </w:pPr>
+            <w:r>
+              <w:rPr>
+                <w:rFonts w:eastAsia="Times New Roman"/>
+              </w:rPr>
+              <w:t>514</w:t>
+            </w:r>
+          </w:p>
+        </w:tc>
+        <w:tc>
+          <w:tcPr>
+            <w:tcW w:w="994" w:type="dxa"/>
+            <w:tcBorders>
+              <w:right w:val="single" w:sz="12" w:space="0" w:color="auto"/>
+            </w:tcBorders>
+            <w:shd w:val="clear" w:color="auto" w:fill="auto"/>
+          </w:tcPr>
+          <w:p>
+            <w:pPr>
+              <w:spacing w:after="100" w:afterAutospacing="1"/>
+              <w:jc w:val="center"/>
+              <w:rPr>
+                <w:rFonts w:eastAsia="Times New Roman"/>
+              </w:rPr>
+            </w:pPr>
+            <w:r>
+              <w:rPr>
+                <w:rFonts w:eastAsia="Times New Roman"/>
+              </w:rPr>
+              <w:t>321</w:t>
+            </w:r>
+          </w:p>
+        </w:tc>
+      </w:tr>
+      <w:tr>
+        <w:trPr>
+          <w:jc w:val="center"/>
+        </w:trPr>
+        <w:tc>
+          <w:tcPr>
+            <w:tcW w:w="1028" w:type="dxa"/>
+            <w:tcBorders>
+              <w:right w:val="single" w:sz="12" w:space="0" w:color="auto"/>
+            </w:tcBorders>
+          </w:tcPr>
+          <w:p>
+            <w:pPr>
+              <w:spacing w:after="100" w:afterAutospacing="1"/>
+              <w:rPr>
+                <w:rFonts w:eastAsia="Times New Roman"/>
+              </w:rPr>
+            </w:pPr>
+            <w:r>
+              <w:rPr>
+                <w:rFonts w:eastAsia="Times New Roman"/>
+              </w:rPr>
+              <w:t>Column</w:t>
+            </w:r>
+          </w:p>
+        </w:tc>
+        <w:tc>
+          <w:tcPr>
+            <w:tcW w:w="994" w:type="dxa"/>
+            <w:tcBorders>
+              <w:left w:val="single" w:sz="12" w:space="0" w:color="auto"/>
+            </w:tcBorders>
+            <w:shd w:val="clear" w:color="auto" w:fill="D9E2F3" w:themeFill="accent1" w:themeFillTint="33"/>
+          </w:tcPr>
+          <w:p>
+            <w:pPr>
+              <w:spacing w:after="100" w:afterAutospacing="1"/>
+              <w:jc w:val="center"/>
+              <w:rPr>
+                <w:rFonts w:eastAsia="Times New Roman"/>
+              </w:rPr>
+            </w:pPr>
+            <w:r>
+              <w:rPr>
+                <w:rFonts w:eastAsia="Times New Roman"/>
+              </w:rPr>
+              <w:t>0</w:t>
+            </w:r>
+          </w:p>
+        </w:tc>
+        <w:tc>
+          <w:tcPr>
+            <w:tcW w:w="994" w:type="dxa"/>
+            <w:tcBorders>
+              <w:right w:val="single" w:sz="12" w:space="0" w:color="auto"/>
+            </w:tcBorders>
+            <w:shd w:val="clear" w:color="auto" w:fill="D9E2F3" w:themeFill="accent1" w:themeFillTint="33"/>
+          </w:tcPr>
+          <w:p>
+            <w:pPr>
+              <w:spacing w:after="100" w:afterAutospacing="1"/>
+              <w:jc w:val="center"/>
+              <w:rPr>
+                <w:rFonts w:eastAsia="Times New Roman"/>
+              </w:rPr>
+            </w:pPr>
+            <w:r>
+              <w:rPr>
+                <w:rFonts w:eastAsia="Times New Roman"/>
+              </w:rPr>
+              <w:t>2</w:t>
+            </w:r>
+          </w:p>
+        </w:tc>
+        <w:tc>
+          <w:tcPr>
+            <w:tcW w:w="994" w:type="dxa"/>
+            <w:tcBorders>
+              <w:left w:val="single" w:sz="12" w:space="0" w:color="auto"/>
+            </w:tcBorders>
+            <w:shd w:val="clear" w:color="auto" w:fill="auto"/>
+          </w:tcPr>
+          <w:p>
+            <w:pPr>
+              <w:spacing w:after="100" w:afterAutospacing="1"/>
+              <w:jc w:val="center"/>
+              <w:rPr>
+                <w:rFonts w:eastAsia="Times New Roman"/>
+              </w:rPr>
+            </w:pPr>
+            <w:r>
+              <w:rPr>
+                <w:rFonts w:eastAsia="Times New Roman"/>
+              </w:rPr>
+              <w:t>0</w:t>
+            </w:r>
+          </w:p>
+        </w:tc>
+        <w:tc>
+          <w:tcPr>
+            <w:tcW w:w="994" w:type="dxa"/>
+            <w:shd w:val="clear" w:color="auto" w:fill="auto"/>
+          </w:tcPr>
+          <w:p>
+            <w:pPr>
+              <w:spacing w:after="100" w:afterAutospacing="1"/>
+              <w:jc w:val="center"/>
+              <w:rPr>
+                <w:rFonts w:eastAsia="Times New Roman"/>
+              </w:rPr>
+            </w:pPr>
+            <w:r>
+              <w:rPr>
+                <w:rFonts w:eastAsia="Times New Roman"/>
+              </w:rPr>
+              <w:t>1</w:t>
+            </w:r>
+          </w:p>
+        </w:tc>
+        <w:tc>
+          <w:tcPr>
+            <w:tcW w:w="994" w:type="dxa"/>
+            <w:shd w:val="clear" w:color="auto" w:fill="auto"/>
+          </w:tcPr>
+          <w:p>
+            <w:pPr>
+              <w:spacing w:after="100" w:afterAutospacing="1"/>
+              <w:jc w:val="center"/>
+              <w:rPr>
+                <w:rFonts w:eastAsia="Times New Roman"/>
+              </w:rPr>
+            </w:pPr>
+            <w:r>
+              <w:rPr>
+                <w:rFonts w:eastAsia="Times New Roman"/>
+              </w:rPr>
+              <w:t>2</w:t>
+            </w:r>
+          </w:p>
+        </w:tc>
+        <w:tc>
+          <w:tcPr>
+            <w:tcW w:w="994" w:type="dxa"/>
+            <w:tcBorders>
+              <w:right w:val="single" w:sz="12" w:space="0" w:color="auto"/>
+            </w:tcBorders>
+            <w:shd w:val="clear" w:color="auto" w:fill="auto"/>
+          </w:tcPr>
+          <w:p>
+            <w:pPr>
+              <w:spacing w:after="100" w:afterAutospacing="1"/>
+              <w:jc w:val="center"/>
+              <w:rPr>
+                <w:rFonts w:eastAsia="Times New Roman"/>
+              </w:rPr>
+            </w:pPr>
+            <w:r>
+              <w:rPr>
+                <w:rFonts w:eastAsia="Times New Roman"/>
+              </w:rPr>
+              <w:t>3</w:t>
+            </w:r>
+          </w:p>
+        </w:tc>
+        <w:tc>
+          <w:tcPr>
+            <w:tcW w:w="994" w:type="dxa"/>
+            <w:tcBorders>
+              <w:left w:val="single" w:sz="12" w:space="0" w:color="auto"/>
+            </w:tcBorders>
+            <w:shd w:val="clear" w:color="auto" w:fill="auto"/>
+          </w:tcPr>
+          <w:p>
+            <w:pPr>
+              <w:spacing w:after="100" w:afterAutospacing="1"/>
+              <w:jc w:val="center"/>
+              <w:rPr>
+                <w:rFonts w:eastAsia="Times New Roman"/>
+              </w:rPr>
+            </w:pPr>
+            <w:r>
+              <w:rPr>
+                <w:rFonts w:eastAsia="Times New Roman"/>
+              </w:rPr>
+              <w:t>1</w:t>
+            </w:r>
+          </w:p>
+        </w:tc>
+        <w:tc>
+          <w:tcPr>
+            <w:tcW w:w="994" w:type="dxa"/>
+            <w:tcBorders>
+              <w:right w:val="single" w:sz="12" w:space="0" w:color="auto"/>
+            </w:tcBorders>
+            <w:shd w:val="clear" w:color="auto" w:fill="auto"/>
+          </w:tcPr>
+          <w:p>
+            <w:pPr>
+              <w:spacing w:after="100" w:afterAutospacing="1"/>
+              <w:jc w:val="center"/>
+              <w:rPr>
+                <w:rFonts w:eastAsia="Times New Roman"/>
+              </w:rPr>
+            </w:pPr>
+            <w:r>
+              <w:rPr>
+                <w:rFonts w:eastAsia="Times New Roman"/>
+              </w:rPr>
+              <w:t>3</w:t>
+            </w:r>
+          </w:p>
+        </w:tc>
+      </w:tr>
+    </w:tbl>
+    <w:p>
+      <w:pPr>
+        <w:spacing w:before="100" w:beforeAutospacing="1" w:after="100" w:afterAutospacing="1" w:line="240" w:lineRule="auto"/>
+        <w:rPr>
+          <w:rFonts w:eastAsia="Times New Roman"/>
+        </w:rPr>
+      </w:pPr>
+    </w:p>
+    <w:p>
+      <w:pPr>
+        <w:pStyle w:val="Caption"/>
+        <w:keepNext/>
+      </w:pPr>
+      <w:r>
+        <w:t xml:space="preserve">Table </w:t>
+      </w:r>
+      <w:fldSimple w:instr=" SEQ Table \* ARABIC ">
+        <w:r>
+          <w:rPr>
+            <w:noProof/>
+          </w:rPr>
+          <w:t>4</w:t>
+        </w:r>
+      </w:fldSimple>
+      <w:r>
+        <w:t xml:space="preserve"> Vector</w:t>
+      </w:r>
+    </w:p>
+    <w:tbl>
+      <w:tblPr>
+        <w:tblStyle w:val="TableGrid"/>
+        <w:tblW w:w="0" w:type="auto"/>
+        <w:jc w:val="center"/>
+        <w:tblLook w:val="04A0" w:firstRow="1" w:lastRow="0" w:firstColumn="1" w:lastColumn="0" w:noHBand="0" w:noVBand="1"/>
+      </w:tblPr>
+      <w:tblGrid>
+        <w:gridCol w:w="1028"/>
+        <w:gridCol w:w="994"/>
+        <w:gridCol w:w="994"/>
+        <w:gridCol w:w="994"/>
+      </w:tblGrid>
+      <w:tr>
+        <w:trPr>
+          <w:jc w:val="center"/>
+        </w:trPr>
+        <w:tc>
+          <w:tcPr>
+            <w:tcW w:w="1028" w:type="dxa"/>
+            <w:tcBorders>
+              <w:right w:val="single" w:sz="12" w:space="0" w:color="auto"/>
+            </w:tcBorders>
+          </w:tcPr>
+          <w:p>
+            <w:pPr>
+              <w:spacing w:after="100" w:afterAutospacing="1"/>
+              <w:rPr>
+                <w:rFonts w:eastAsia="Times New Roman"/>
+              </w:rPr>
+            </w:pPr>
+            <w:r>
+              <w:rPr>
+                <w:rFonts w:eastAsia="Times New Roman"/>
+              </w:rPr>
+              <w:t>Data</w:t>
+            </w:r>
+          </w:p>
+        </w:tc>
+        <w:tc>
+          <w:tcPr>
+            <w:tcW w:w="994" w:type="dxa"/>
+            <w:tcBorders>
+              <w:left w:val="single" w:sz="12" w:space="0" w:color="auto"/>
+              <w:right w:val="single" w:sz="4" w:space="0" w:color="auto"/>
+            </w:tcBorders>
+            <w:shd w:val="clear" w:color="auto" w:fill="D9E2F3" w:themeFill="accent1" w:themeFillTint="33"/>
+          </w:tcPr>
+          <w:p>
+            <w:pPr>
+              <w:spacing w:after="100" w:afterAutospacing="1"/>
+              <w:jc w:val="center"/>
+              <w:rPr>
+                <w:rFonts w:eastAsia="Times New Roman"/>
+              </w:rPr>
+            </w:pPr>
+            <w:r>
+              <w:rPr>
+                <w:rFonts w:eastAsia="Times New Roman"/>
+              </w:rPr>
+              <w:t>5</w:t>
+            </w:r>
+          </w:p>
+        </w:tc>
+        <w:tc>
+          <w:tcPr>
+            <w:tcW w:w="994" w:type="dxa"/>
+            <w:tcBorders>
+              <w:top w:val="single" w:sz="4" w:space="0" w:color="auto"/>
+              <w:left w:val="single" w:sz="4" w:space="0" w:color="auto"/>
+              <w:bottom w:val="single" w:sz="4" w:space="0" w:color="auto"/>
+              <w:right w:val="single" w:sz="4" w:space="0" w:color="auto"/>
+            </w:tcBorders>
+            <w:shd w:val="clear" w:color="auto" w:fill="auto"/>
+          </w:tcPr>
+          <w:p>
+            <w:pPr>
+              <w:spacing w:after="100" w:afterAutospacing="1"/>
+              <w:jc w:val="center"/>
+              <w:rPr>
+                <w:rFonts w:eastAsia="Times New Roman"/>
+              </w:rPr>
+            </w:pPr>
+            <w:r>
+              <w:rPr>
+                <w:rFonts w:eastAsia="Times New Roman"/>
+              </w:rPr>
+              <w:t>765</w:t>
+            </w:r>
+          </w:p>
+        </w:tc>
+        <w:tc>
+          <w:tcPr>
+            <w:tcW w:w="994" w:type="dxa"/>
+            <w:tcBorders>
+              <w:top w:val="single" w:sz="4" w:space="0" w:color="auto"/>
+              <w:left w:val="single" w:sz="4" w:space="0" w:color="auto"/>
+              <w:bottom w:val="single" w:sz="4" w:space="0" w:color="auto"/>
+              <w:right w:val="single" w:sz="4" w:space="0" w:color="auto"/>
+            </w:tcBorders>
+            <w:shd w:val="clear" w:color="auto" w:fill="D9E2F3" w:themeFill="accent1" w:themeFillTint="33"/>
+          </w:tcPr>
+          <w:p>
+            <w:pPr>
+              <w:spacing w:after="100" w:afterAutospacing="1"/>
+              <w:jc w:val="center"/>
+              <w:rPr>
+                <w:rFonts w:eastAsia="Times New Roman"/>
+              </w:rPr>
+            </w:pPr>
+            <w:r>
+              <w:rPr>
+                <w:rFonts w:eastAsia="Times New Roman"/>
+              </w:rPr>
+              <w:t>24</w:t>
+            </w:r>
+          </w:p>
+        </w:tc>
+      </w:tr>
+      <w:tr>
+        <w:trPr>
+          <w:jc w:val="center"/>
+        </w:trPr>
+        <w:tc>
+          <w:tcPr>
+            <w:tcW w:w="1028" w:type="dxa"/>
+            <w:tcBorders>
+              <w:right w:val="single" w:sz="12" w:space="0" w:color="auto"/>
+            </w:tcBorders>
+          </w:tcPr>
+          <w:p>
+            <w:pPr>
+              <w:spacing w:after="100" w:afterAutospacing="1"/>
+              <w:rPr>
+                <w:rFonts w:eastAsia="Times New Roman"/>
+              </w:rPr>
+            </w:pPr>
+            <w:r>
+              <w:rPr>
+                <w:rFonts w:eastAsia="Times New Roman"/>
+              </w:rPr>
+              <w:t>Index</w:t>
+            </w:r>
+          </w:p>
+        </w:tc>
+        <w:tc>
+          <w:tcPr>
+            <w:tcW w:w="994" w:type="dxa"/>
+            <w:tcBorders>
+              <w:left w:val="single" w:sz="12" w:space="0" w:color="auto"/>
+              <w:right w:val="single" w:sz="4" w:space="0" w:color="auto"/>
+            </w:tcBorders>
+            <w:shd w:val="clear" w:color="auto" w:fill="D9E2F3" w:themeFill="accent1" w:themeFillTint="33"/>
+          </w:tcPr>
+          <w:p>
+            <w:pPr>
+              <w:spacing w:after="100" w:afterAutospacing="1"/>
+              <w:jc w:val="center"/>
+              <w:rPr>
+                <w:rFonts w:eastAsia="Times New Roman"/>
+              </w:rPr>
+            </w:pPr>
+            <w:r>
+              <w:rPr>
+                <w:rFonts w:eastAsia="Times New Roman"/>
+              </w:rPr>
+              <w:t>0</w:t>
+            </w:r>
+          </w:p>
+        </w:tc>
+        <w:tc>
+          <w:tcPr>
+            <w:tcW w:w="994" w:type="dxa"/>
+            <w:tcBorders>
+              <w:top w:val="single" w:sz="4" w:space="0" w:color="auto"/>
+              <w:left w:val="single" w:sz="4" w:space="0" w:color="auto"/>
+              <w:bottom w:val="single" w:sz="4" w:space="0" w:color="auto"/>
+              <w:right w:val="single" w:sz="4" w:space="0" w:color="auto"/>
+            </w:tcBorders>
+            <w:shd w:val="clear" w:color="auto" w:fill="auto"/>
+          </w:tcPr>
+          <w:p>
+            <w:pPr>
+              <w:spacing w:after="100" w:afterAutospacing="1"/>
+              <w:jc w:val="center"/>
+              <w:rPr>
+                <w:rFonts w:eastAsia="Times New Roman"/>
+              </w:rPr>
+            </w:pPr>
+            <w:r>
+              <w:rPr>
+                <w:rFonts w:eastAsia="Times New Roman"/>
+              </w:rPr>
+              <w:t>1</w:t>
+            </w:r>
+          </w:p>
+        </w:tc>
+        <w:tc>
+          <w:tcPr>
+            <w:tcW w:w="994" w:type="dxa"/>
+            <w:tcBorders>
+              <w:top w:val="single" w:sz="4" w:space="0" w:color="auto"/>
+              <w:left w:val="single" w:sz="4" w:space="0" w:color="auto"/>
+              <w:bottom w:val="single" w:sz="4" w:space="0" w:color="auto"/>
+              <w:right w:val="single" w:sz="4" w:space="0" w:color="auto"/>
+            </w:tcBorders>
+            <w:shd w:val="clear" w:color="auto" w:fill="D9E2F3" w:themeFill="accent1" w:themeFillTint="33"/>
+          </w:tcPr>
+          <w:p>
+            <w:pPr>
+              <w:spacing w:after="100" w:afterAutospacing="1"/>
+              <w:jc w:val="center"/>
+              <w:rPr>
+                <w:rFonts w:eastAsia="Times New Roman"/>
+              </w:rPr>
+            </w:pPr>
+            <w:r>
+              <w:rPr>
+                <w:rFonts w:eastAsia="Times New Roman"/>
+              </w:rPr>
+              <w:t>2</w:t>
+            </w:r>
+          </w:p>
+        </w:tc>
+      </w:tr>
+    </w:tbl>
+    <w:p>
+      <w:pPr>
+        <w:spacing w:after="100" w:afterAutospacing="1" w:line="240" w:lineRule="auto"/>
+        <w:rPr>
+          <w:rFonts w:eastAsia="Times New Roman"/>
+        </w:rPr>
+      </w:pPr>
+      <w:r>
+        <w:rPr>
+          <w:rFonts w:eastAsia="Times New Roman"/>
+        </w:rPr>
+        <w:t>We have result</w:t>
+      </w:r>
+      <w:r>
+        <w:rPr>
+          <w:rFonts w:eastAsia="Times New Roman"/>
+          <w:vertAlign w:val="subscript"/>
+        </w:rPr>
+        <w:t>0,0</w:t>
+      </w:r>
+      <w:r>
+        <w:rPr>
+          <w:rFonts w:eastAsia="Times New Roman"/>
+        </w:rPr>
+        <w:t xml:space="preserve"> = 124 * 5 + 516 * 24 and we will ignore 765 in the vector since its corresponding entry in the CSR Matrix is 0. </w:t>
+      </w:r>
+    </w:p>
+    <w:p>
+      <w:pPr>
+        <w:spacing w:before="100" w:beforeAutospacing="1" w:after="100" w:afterAutospacing="1" w:line="240" w:lineRule="auto"/>
+        <w:rPr>
+          <w:rFonts w:eastAsia="Times New Roman"/>
+        </w:rPr>
+      </w:pPr>
+      <w:r>
+        <w:rPr>
+          <w:rFonts w:eastAsia="Times New Roman"/>
+        </w:rPr>
+        <w:t>This technique will ensure that there will be no unnecessary access and operation performed during the multiplication process.</w:t>
+      </w:r>
+    </w:p>
+    <w:p>
+      <w:pPr>
+        <w:spacing w:before="100" w:beforeAutospacing="1" w:after="100" w:afterAutospacing="1" w:line="240" w:lineRule="auto"/>
+        <w:rPr>
+          <w:rFonts w:eastAsia="Times New Roman"/>
+        </w:rPr>
+      </w:pPr>
+      <w:r>
+        <w:rPr>
+          <w:rFonts w:eastAsia="Times New Roman"/>
+        </w:rPr>
+        <w:lastRenderedPageBreak/>
+        <w:t>The pseudocode of the algorithm can be:</w:t>
+      </w:r>
+    </w:p>
+    <w:tbl>
+      <w:tblPr>
+        <w:tblStyle w:val="TableGrid"/>
+        <w:tblW w:w="0" w:type="auto"/>
+        <w:tblLook w:val="04A0" w:firstRow="1" w:lastRow="0" w:firstColumn="1" w:lastColumn="0" w:noHBand="0" w:noVBand="1"/>
+      </w:tblPr>
+      <w:tblGrid>
+        <w:gridCol w:w="9350"/>
+      </w:tblGrid>
+      <w:tr>
+        <w:tc>
+          <w:tcPr>
+            <w:tcW w:w="9350" w:type="dxa"/>
+            <w:tcBorders>
+              <w:top w:val="nil"/>
+              <w:left w:val="nil"/>
+              <w:bottom w:val="nil"/>
+              <w:right w:val="nil"/>
+            </w:tcBorders>
+            <w:shd w:val="clear" w:color="auto" w:fill="F2F2F2" w:themeFill="background1" w:themeFillShade="F2"/>
+          </w:tcPr>
+          <w:p>
+            <w:pPr>
+              <w:rPr>
+                <w:rFonts w:eastAsia="Times New Roman"/>
+              </w:rPr>
+            </w:pPr>
+            <w:r>
+              <w:rPr>
+                <w:rFonts w:eastAsia="Times New Roman"/>
+              </w:rPr>
+              <w:t xml:space="preserve">//Input: </w:t>
+            </w:r>
+            <w:proofErr w:type="gramStart"/>
+            <w:r>
+              <w:rPr>
+                <w:rFonts w:eastAsia="Times New Roman"/>
+              </w:rPr>
+              <w:t>the</w:t>
+            </w:r>
+            <w:proofErr w:type="gramEnd"/>
+            <w:r>
+              <w:rPr>
+                <w:rFonts w:eastAsia="Times New Roman"/>
+              </w:rPr>
+              <w:t xml:space="preserve"> Vector </w:t>
+            </w:r>
+            <w:proofErr w:type="spellStart"/>
+            <w:r>
+              <w:rPr>
+                <w:rFonts w:eastAsia="Times New Roman"/>
+              </w:rPr>
+              <w:t>parm</w:t>
+            </w:r>
+            <w:proofErr w:type="spellEnd"/>
+            <w:r>
+              <w:rPr>
+                <w:rFonts w:eastAsia="Times New Roman"/>
+              </w:rPr>
+              <w:t xml:space="preserve"> </w:t>
+            </w:r>
+            <w:r>
+              <w:rPr>
+                <w:rFonts w:eastAsia="Times New Roman"/>
+              </w:rPr>
+              <w:t>to multiply with</w:t>
+            </w:r>
+          </w:p>
+          <w:p>
+            <w:pPr>
+              <w:rPr>
+                <w:rFonts w:eastAsia="Times New Roman"/>
+              </w:rPr>
+            </w:pPr>
+            <w:r>
+              <w:rPr>
+                <w:rFonts w:eastAsia="Times New Roman"/>
+              </w:rPr>
+              <w:t>//Output: the result product vector of this CSR and the parameter vector.</w:t>
+            </w:r>
+          </w:p>
+          <w:p>
+            <w:pPr>
+              <w:rPr>
+                <w:rFonts w:eastAsia="Times New Roman"/>
+                <w:b/>
+              </w:rPr>
+            </w:pPr>
+            <w:r>
+              <w:rPr>
+                <w:rFonts w:eastAsia="Times New Roman"/>
+                <w:b/>
+              </w:rPr>
+              <w:t xml:space="preserve">for </w:t>
+            </w:r>
+            <w:proofErr w:type="spellStart"/>
+            <w:r>
+              <w:rPr>
+                <w:rFonts w:eastAsia="Times New Roman"/>
+              </w:rPr>
+              <w:t>curRow</w:t>
+            </w:r>
+            <w:proofErr w:type="spellEnd"/>
+            <w:r>
+              <w:rPr>
+                <w:rFonts w:eastAsia="Times New Roman"/>
+              </w:rPr>
+              <w:t xml:space="preserve"> </w:t>
+            </w:r>
+            <w:r>
+              <w:rPr>
+                <w:rFonts w:eastAsia="Times New Roman"/>
+                <w:b/>
+              </w:rPr>
+              <w:t>in</w:t>
+            </w:r>
+            <w:r>
+              <w:rPr>
+                <w:rFonts w:eastAsia="Times New Roman"/>
+              </w:rPr>
+              <w:t xml:space="preserve"> 0 </w:t>
+            </w:r>
+            <w:r>
+              <w:rPr>
+                <w:rFonts w:eastAsia="Times New Roman"/>
+                <w:b/>
+              </w:rPr>
+              <w:t>to</w:t>
+            </w:r>
+            <w:r>
+              <w:rPr>
+                <w:rFonts w:eastAsia="Times New Roman"/>
+                <w:b/>
+              </w:rPr>
+              <w:t xml:space="preserve"> </w:t>
+            </w:r>
+            <w:proofErr w:type="spellStart"/>
+            <w:r>
+              <w:rPr>
+                <w:rFonts w:eastAsia="Times New Roman"/>
+              </w:rPr>
+              <w:t>numberOfRow</w:t>
+            </w:r>
+            <w:proofErr w:type="spellEnd"/>
+            <w:r>
+              <w:rPr>
+                <w:rFonts w:eastAsia="Times New Roman"/>
+              </w:rPr>
+              <w:t xml:space="preserve"> </w:t>
+            </w:r>
+            <w:r>
+              <w:rPr>
+                <w:rFonts w:eastAsia="Times New Roman"/>
+                <w:b/>
+              </w:rPr>
+              <w:t>do</w:t>
+            </w:r>
+          </w:p>
+          <w:p>
+            <w:pPr>
+              <w:rPr>
+                <w:rFonts w:eastAsia="Times New Roman"/>
+              </w:rPr>
+            </w:pPr>
+            <w:r>
+              <w:rPr>
+                <w:rFonts w:eastAsia="Times New Roman"/>
+                <w:b/>
+              </w:rPr>
+              <w:t xml:space="preserve">     </w:t>
+            </w:r>
+            <w:r>
+              <w:rPr>
+                <w:rFonts w:eastAsia="Times New Roman"/>
+              </w:rPr>
+              <w:t>temp = 0;</w:t>
+            </w:r>
+          </w:p>
+          <w:p>
+            <w:pPr>
+              <w:rPr>
+                <w:rFonts w:eastAsia="Times New Roman"/>
+              </w:rPr>
+            </w:pPr>
+            <w:r>
+              <w:rPr>
+                <w:rFonts w:eastAsia="Times New Roman"/>
+              </w:rPr>
+              <w:t xml:space="preserve">     </w:t>
+            </w:r>
+            <w:r>
+              <w:rPr>
+                <w:rFonts w:eastAsia="Times New Roman"/>
+                <w:b/>
+              </w:rPr>
+              <w:t xml:space="preserve">for </w:t>
+            </w:r>
+            <w:proofErr w:type="spellStart"/>
+            <w:r>
+              <w:rPr>
+                <w:rFonts w:eastAsia="Times New Roman"/>
+              </w:rPr>
+              <w:t>i</w:t>
+            </w:r>
+            <w:proofErr w:type="spellEnd"/>
+            <w:r>
+              <w:rPr>
+                <w:rFonts w:eastAsia="Times New Roman"/>
+              </w:rPr>
+              <w:t xml:space="preserve"> </w:t>
+            </w:r>
+            <w:r>
+              <w:rPr>
+                <w:rFonts w:eastAsia="Times New Roman"/>
+                <w:b/>
+              </w:rPr>
+              <w:t xml:space="preserve">in </w:t>
+            </w:r>
+            <w:r>
+              <w:rPr>
+                <w:rFonts w:eastAsia="Times New Roman"/>
+              </w:rPr>
+              <w:t>row[</w:t>
+            </w:r>
+            <w:proofErr w:type="spellStart"/>
+            <w:r>
+              <w:rPr>
+                <w:rFonts w:eastAsia="Times New Roman"/>
+              </w:rPr>
+              <w:t>curRow</w:t>
+            </w:r>
+            <w:proofErr w:type="spellEnd"/>
+            <w:r>
+              <w:rPr>
+                <w:rFonts w:eastAsia="Times New Roman"/>
+              </w:rPr>
+              <w:t xml:space="preserve">] </w:t>
+            </w:r>
+            <w:r>
+              <w:rPr>
+                <w:rFonts w:eastAsia="Times New Roman"/>
+                <w:b/>
+              </w:rPr>
+              <w:t xml:space="preserve">to </w:t>
+            </w:r>
+            <w:proofErr w:type="gramStart"/>
+            <w:r>
+              <w:rPr>
+                <w:rFonts w:eastAsia="Times New Roman"/>
+              </w:rPr>
+              <w:t>row[</w:t>
+            </w:r>
+            <w:proofErr w:type="spellStart"/>
+            <w:proofErr w:type="gramEnd"/>
+            <w:r>
+              <w:rPr>
+                <w:rFonts w:eastAsia="Times New Roman"/>
+              </w:rPr>
+              <w:t>curRow</w:t>
+            </w:r>
+            <w:proofErr w:type="spellEnd"/>
+            <w:r>
+              <w:rPr>
+                <w:rFonts w:eastAsia="Times New Roman"/>
+              </w:rPr>
+              <w:t xml:space="preserve"> + 1] </w:t>
+            </w:r>
+            <w:r>
+              <w:rPr>
+                <w:rFonts w:eastAsia="Times New Roman"/>
+                <w:b/>
+              </w:rPr>
+              <w:t>do</w:t>
+            </w:r>
+          </w:p>
+          <w:p>
+            <w:pPr>
+              <w:rPr>
+                <w:rFonts w:eastAsia="Times New Roman"/>
+              </w:rPr>
+            </w:pPr>
+            <w:r>
+              <w:rPr>
+                <w:rFonts w:eastAsia="Times New Roman"/>
+              </w:rPr>
+              <w:t xml:space="preserve">          temp = temp + data[</w:t>
+            </w:r>
+            <w:proofErr w:type="spellStart"/>
+            <w:r>
+              <w:rPr>
+                <w:rFonts w:eastAsia="Times New Roman"/>
+              </w:rPr>
+              <w:t>i</w:t>
+            </w:r>
+            <w:proofErr w:type="spellEnd"/>
+            <w:r>
+              <w:rPr>
+                <w:rFonts w:eastAsia="Times New Roman"/>
+              </w:rPr>
+              <w:t xml:space="preserve">].data </w:t>
+            </w:r>
+            <w:proofErr w:type="gramStart"/>
+            <w:r>
+              <w:rPr>
+                <w:rFonts w:eastAsia="Times New Roman"/>
+              </w:rPr>
+              <w:t xml:space="preserve">*  </w:t>
+            </w:r>
+            <w:proofErr w:type="spellStart"/>
+            <w:r>
+              <w:rPr>
+                <w:rFonts w:eastAsia="Times New Roman"/>
+              </w:rPr>
+              <w:t>parm</w:t>
+            </w:r>
+            <w:proofErr w:type="spellEnd"/>
+            <w:proofErr w:type="gramEnd"/>
+            <w:r>
+              <w:rPr>
+                <w:rFonts w:eastAsia="Times New Roman"/>
+              </w:rPr>
+              <w:t>[data[</w:t>
+            </w:r>
+            <w:proofErr w:type="spellStart"/>
+            <w:r>
+              <w:rPr>
+                <w:rFonts w:eastAsia="Times New Roman"/>
+              </w:rPr>
+              <w:t>i</w:t>
+            </w:r>
+            <w:proofErr w:type="spellEnd"/>
+            <w:r>
+              <w:rPr>
+                <w:rFonts w:eastAsia="Times New Roman"/>
+              </w:rPr>
+              <w:t>].col];</w:t>
+            </w:r>
+          </w:p>
+          <w:p>
+            <w:pPr>
+              <w:rPr>
+                <w:rFonts w:eastAsia="Times New Roman"/>
+              </w:rPr>
+            </w:pPr>
+            <w:r>
+              <w:rPr>
+                <w:rFonts w:eastAsia="Times New Roman"/>
+              </w:rPr>
+              <w:t xml:space="preserve">     result[</w:t>
+            </w:r>
+            <w:proofErr w:type="spellStart"/>
+            <w:r>
+              <w:rPr>
+                <w:rFonts w:eastAsia="Times New Roman"/>
+              </w:rPr>
+              <w:t>curRow</w:t>
+            </w:r>
+            <w:proofErr w:type="spellEnd"/>
+            <w:r>
+              <w:rPr>
+                <w:rFonts w:eastAsia="Times New Roman"/>
+              </w:rPr>
+              <w:t>] = temp;</w:t>
+            </w:r>
+          </w:p>
+        </w:tc>
+      </w:tr>
+    </w:tbl>
+    <w:p>
+      <w:pPr>
+        <w:spacing w:after="0" w:line="240" w:lineRule="auto"/>
+        <w:rPr>
+          <w:rFonts w:eastAsia="Times New Roman"/>
+        </w:rPr>
+      </w:pPr>
     </w:p>
     <w:tbl>
       <w:tblPr>
@@ -13871,7 +15132,23 @@
                 <w:sz w:val="20"/>
                 <w:szCs w:val="20"/>
               </w:rPr>
-              <w:t xml:space="preserve">Example: </w:t>
+              <w:t>Example</w:t>
+            </w:r>
+            <w:r>
+              <w:rPr>
+                <w:rFonts w:ascii="Courier New" w:eastAsia="Times New Roman" w:hAnsi="Courier New" w:cs="Courier New"/>
+                <w:sz w:val="20"/>
+                <w:szCs w:val="20"/>
+              </w:rPr>
+              <w:t xml:space="preserve"> of usage</w:t>
+            </w:r>
+            <w:r>
+              <w:rPr>
+                <w:rFonts w:ascii="Courier New" w:eastAsia="Times New Roman" w:hAnsi="Courier New" w:cs="Courier New"/>
+                <w:sz w:val="20"/>
+                <w:szCs w:val="20"/>
+              </w:rPr>
+              <w:t xml:space="preserve">: </w:t>
             </w:r>
           </w:p>
           <w:p>
@@ -14126,21 +15403,66 @@
           <w:rFonts w:eastAsia="Times New Roman"/>
         </w:rPr>
       </w:pPr>
-      <w:r>
-        <w:rPr>
-          <w:rFonts w:eastAsia="Times New Roman"/>
-          <w:i/>
-        </w:rPr>
-        <w:t xml:space="preserve">Matrix </w:t>
-      </w:r>
       <w:proofErr w:type="spellStart"/>
+      <w:r>
+        <w:rPr>
+          <w:rFonts w:eastAsia="Times New Roman"/>
+          <w:i/>
+        </w:rPr>
+        <w:t>CSR</w:t>
+      </w:r>
+      <w:r>
+        <w:rPr>
+          <w:rFonts w:eastAsia="Times New Roman"/>
+          <w:i/>
+        </w:rPr>
+        <w:t>Matrix</w:t>
+      </w:r>
+      <w:proofErr w:type="spellEnd"/>
+      <w:r>
+        <w:rPr>
+          <w:rFonts w:eastAsia="Times New Roman"/>
+          <w:i/>
+        </w:rPr>
+        <w:t xml:space="preserve"> </w:t>
+      </w:r>
       <w:proofErr w:type="gramStart"/>
       <w:r>
         <w:rPr>
           <w:rFonts w:eastAsia="Times New Roman"/>
           <w:i/>
         </w:rPr>
-        <w:t>AugmentVectorAtEnd</w:t>
+        <w:t>Multiply</w:t>
+      </w:r>
+      <w:r>
+        <w:rPr>
+          <w:rFonts w:eastAsia="Times New Roman"/>
+          <w:i/>
+        </w:rPr>
+        <w:t>(</w:t>
+      </w:r>
+      <w:proofErr w:type="gramEnd"/>
+      <w:r>
+        <w:rPr>
+          <w:rFonts w:eastAsia="Times New Roman"/>
+          <w:i/>
+        </w:rPr>
+        <w:t>Matrix</w:t>
+      </w:r>
+      <w:r>
+        <w:rPr>
+          <w:rFonts w:eastAsia="Times New Roman"/>
+          <w:i/>
+        </w:rPr>
+        <w:t xml:space="preserve"> </w:t>
+      </w:r>
+      <w:proofErr w:type="spellStart"/>
+      <w:r>
+        <w:rPr>
+          <w:rFonts w:eastAsia="Times New Roman"/>
+          <w:i/>
+        </w:rPr>
+        <w:t>parm</w:t>
       </w:r>
       <w:proofErr w:type="spellEnd"/>
       <w:r>
@@ -14148,25 +15470,122 @@
           <w:rFonts w:eastAsia="Times New Roman"/>
           <w:i/>
         </w:rPr>
-        <w:t>(</w:t>
+        <w:t>)</w:t>
+      </w:r>
+      <w:r>
+        <w:rPr>
+          <w:rFonts w:eastAsia="Times New Roman"/>
+        </w:rPr>
+        <w:t xml:space="preserve">: </w:t>
+      </w:r>
+      <w:r>
+        <w:rPr>
+          <w:rFonts w:eastAsia="Times New Roman"/>
+        </w:rPr>
+        <w:t>multiply the matrix with another matrix on the right hand side if possible and return the result</w:t>
+      </w:r>
+      <w:r>
+        <w:rPr>
+          <w:rFonts w:eastAsia="Times New Roman"/>
+        </w:rPr>
+        <w:t>.</w:t>
+      </w:r>
+    </w:p>
+    <w:p>
+      <w:pPr>
+        <w:spacing w:before="100" w:beforeAutospacing="1" w:after="100" w:afterAutospacing="1" w:line="240" w:lineRule="auto"/>
+        <w:rPr>
+          <w:rFonts w:eastAsia="Times New Roman"/>
+          <w:i/>
+        </w:rPr>
+      </w:pPr>
+      <w:r>
+        <w:rPr>
+          <w:rFonts w:eastAsia="Times New Roman"/>
+        </w:rPr>
+        <w:t xml:space="preserve">In this method, I used the same technique as the one in </w:t>
+      </w:r>
+      <w:proofErr w:type="spellStart"/>
+      <w:r>
+        <w:rPr>
+          <w:rFonts w:eastAsia="Times New Roman"/>
+        </w:rPr>
+        <w:t>CSRMatrix</w:t>
+      </w:r>
+      <w:proofErr w:type="spellEnd"/>
+      <w:r>
+        <w:rPr>
+          <w:rFonts w:eastAsia="Times New Roman"/>
+        </w:rPr>
+        <w:t xml:space="preserve"> times a vector, but instead of just with 1 column, it will go through </w:t>
+      </w:r>
+      <w:r>
+        <w:rPr>
+          <w:rFonts w:eastAsia="Times New Roman"/>
+        </w:rPr>
+        <w:t xml:space="preserve">all the combination instead. However, I </w:t>
+      </w:r>
+      <w:r>
+        <w:rPr>
+          <w:rFonts w:eastAsia="Times New Roman"/>
+        </w:rPr>
+        <w:t xml:space="preserve">first count the </w:t>
+      </w:r>
+      <w:proofErr w:type="spellStart"/>
+      <w:r>
+        <w:rPr>
+          <w:rFonts w:eastAsia="Times New Roman"/>
+        </w:rPr>
+        <w:t>nnz</w:t>
+      </w:r>
+      <w:proofErr w:type="spellEnd"/>
+      <w:r>
+        <w:rPr>
+          <w:rFonts w:eastAsia="Times New Roman"/>
+        </w:rPr>
+        <w:t xml:space="preserve"> of the result first before</w:t>
+      </w:r>
+      <w:r>
+        <w:rPr>
+          <w:rFonts w:eastAsia="Times New Roman"/>
+        </w:rPr>
+        <w:t xml:space="preserve"> </w:t>
+      </w:r>
+      <w:proofErr w:type="gramStart"/>
+      <w:r>
+        <w:rPr>
+          <w:rFonts w:eastAsia="Times New Roman"/>
+        </w:rPr>
+        <w:t>allocate</w:t>
       </w:r>
       <w:proofErr w:type="gramEnd"/>
       <w:r>
         <w:rPr>
           <w:rFonts w:eastAsia="Times New Roman"/>
-          <w:i/>
-        </w:rPr>
-        <w:t xml:space="preserve">Vector </w:t>
-      </w:r>
-      <w:proofErr w:type="spellStart"/>
-      <w:r>
-        <w:rPr>
-          <w:rFonts w:eastAsia="Times New Roman"/>
-          <w:i/>
-        </w:rPr>
-        <w:t>parm</w:t>
-      </w:r>
-      <w:proofErr w:type="spellEnd"/>
+        </w:rPr>
+        <w:t xml:space="preserve"> the exact memory.</w:t>
+      </w:r>
+      <w:r>
+        <w:rPr>
+          <w:rFonts w:eastAsia="Times New Roman"/>
+        </w:rPr>
+        <w:t xml:space="preserve"> I used the naïve algorithm for matrix multiplication, so the complexity should be </w:t>
+      </w:r>
+      <w:r>
+        <w:rPr>
+          <w:rFonts w:eastAsia="Times New Roman"/>
+          <w:i/>
+        </w:rPr>
+        <w:t>O(n</w:t>
+      </w:r>
+      <w:r>
+        <w:rPr>
+          <w:rFonts w:eastAsia="Times New Roman"/>
+          <w:i/>
+          <w:vertAlign w:val="superscript"/>
+        </w:rPr>
+        <w:t>3</w:t>
+      </w:r>
       <w:r>
         <w:rPr>
           <w:rFonts w:eastAsia="Times New Roman"/>
@@ -14174,24 +15593,8 @@
         </w:rPr>
         <w:t>)</w:t>
       </w:r>
-      <w:r>
-        <w:rPr>
-          <w:rFonts w:eastAsia="Times New Roman"/>
-        </w:rPr>
-        <w:t xml:space="preserve">: </w:t>
-      </w:r>
-      <w:r>
-        <w:rPr>
-          <w:rFonts w:eastAsia="Times New Roman"/>
-        </w:rPr>
-        <w:t>augment the specified Vector at the end of the matrix</w:t>
-      </w:r>
-      <w:r>
-        <w:rPr>
-          <w:rFonts w:eastAsia="Times New Roman"/>
-        </w:rPr>
-        <w:t>.</w:t>
-      </w:r>
+      <w:bookmarkStart w:id="0" w:name="_GoBack"/>
+      <w:bookmarkEnd w:id="0"/>
     </w:p>
     <w:tbl>
       <w:tblPr>
@@ -14310,7 +15713,7 @@
                 <w:sz w:val="20"/>
                 <w:szCs w:val="20"/>
               </w:rPr>
-              <w:t>AugmentVectorAtEnd</w:t>
+              <w:t>Multiply</w:t>
             </w:r>
             <w:proofErr w:type="spellEnd"/>
             <w:r>
@@ -14328,7 +15731,7 @@
                 <w:sz w:val="20"/>
                 <w:szCs w:val="20"/>
               </w:rPr>
-              <w:t>anotherVector</w:t>
+              <w:t>aNormalMatrix</w:t>
             </w:r>
             <w:proofErr w:type="spellEnd"/>
             <w:r>
@@ -15259,6 +16662,7 @@
                 <w:sz w:val="20"/>
                 <w:szCs w:val="20"/>
               </w:rPr>
+              <w:lastRenderedPageBreak/>
               <w:t xml:space="preserve">//will </w:t>
             </w:r>
             <w:r>
@@ -15307,6 +16711,7 @@
           <w:rFonts w:eastAsia="Times New Roman"/>
           <w:i/>
         </w:rPr>
+        <w:lastRenderedPageBreak/>
         <w:t xml:space="preserve">void </w:t>
       </w:r>
       <w:proofErr w:type="spellStart"/>
@@ -18669,6 +20074,7 @@
   <w:style w:type="character" w:default="1" w:styleId="DefaultParagraphFont">
     <w:name w:val="Default Paragraph Font"/>
     <w:uiPriority w:val="1"/>
+    <w:semiHidden/>
     <w:unhideWhenUsed/>
   </w:style>
   <w:style w:type="table" w:default="1" w:styleId="TableNormal">
@@ -19182,7 +20588,7 @@
 </file>
 
 <file path=customXml/itemProps1.xml><?xml version="1.0" encoding="utf-8"?>
-<ds:datastoreItem xmlns:ds="http://schemas.openxmlformats.org/officeDocument/2006/customXml" ds:itemID="{614CBBEB-B3C6-49F9-B7CC-5926B62D787B}">
+<ds:datastoreItem xmlns:ds="http://schemas.openxmlformats.org/officeDocument/2006/customXml" ds:itemID="{1B29DA6E-D93A-4BAF-975C-2D041CEE68A4}">
   <ds:schemaRefs>
     <ds:schemaRef ds:uri="http://schemas.openxmlformats.org/officeDocument/2006/bibliography"/>
   </ds:schemaRefs>

--- a/Report.docx
+++ b/Report.docx
@@ -18824,19 +18824,7 @@
         <w:rPr>
           <w:rFonts w:eastAsia="Times New Roman"/>
         </w:rPr>
-        <w:t xml:space="preserve"> </w:t>
-      </w:r>
-      <w:r>
-        <w:rPr>
-          <w:rFonts w:eastAsia="Times New Roman"/>
-        </w:rPr>
-        <w:t xml:space="preserve">difference between </w:t>
-      </w:r>
-      <w:r>
-        <w:rPr>
-          <w:rFonts w:eastAsia="Times New Roman"/>
-        </w:rPr>
-        <w:t>of the product and the</w:t>
+        <w:t xml:space="preserve"> difference between of the product and the</w:t>
       </w:r>
       <w:r>
         <w:rPr>
@@ -20366,15 +20354,7 @@
                 <w:sz w:val="20"/>
                 <w:szCs w:val="20"/>
               </w:rPr>
-              <w:t>myMatrix.Print</w:t>
-            </w:r>
-            <w:r>
-              <w:rPr>
-                <w:rFonts w:ascii="Courier New" w:eastAsia="Times New Roman" w:hAnsi="Courier New" w:cs="Courier New"/>
-                <w:sz w:val="20"/>
-                <w:szCs w:val="20"/>
-              </w:rPr>
-              <w:t>Data</w:t>
+              <w:t>myMatrix.PrintData</w:t>
             </w:r>
             <w:proofErr w:type="spellEnd"/>
             <w:r>
@@ -20971,13 +20951,7 @@
         <w:rPr>
           <w:i/>
         </w:rPr>
-        <w:t>./</w:t>
-      </w:r>
-      <w:r>
-        <w:rPr>
-          <w:i/>
-        </w:rPr>
-        <w:t>preTask.txt</w:t>
+        <w:t>./preTask.txt</w:t>
       </w:r>
       <w:r>
         <w:t xml:space="preserve">. </w:t>
@@ -21676,6 +21650,36 @@
         </w:tabs>
         <w:jc w:val="both"/>
       </w:pPr>
+      <w:r>
+        <w:rPr>
+          <w:u w:val="single"/>
+        </w:rPr>
+        <w:t>Benchmarking</w:t>
+      </w:r>
+      <w:r>
+        <w:t xml:space="preserve"> 1: Running with </w:t>
+      </w:r>
+      <w:r>
+        <w:t>BIGDECIMAL_SCALE = 70</w:t>
+      </w:r>
+      <w:r>
+        <w:t xml:space="preserve"> and </w:t>
+      </w:r>
+      <w:r>
+        <w:t>STEP</w:t>
+      </w:r>
+      <w:r>
+        <w:t>_</w:t>
+      </w:r>
+      <w:r>
+        <w:t>LIMIT</w:t>
+      </w:r>
+      <w:r>
+        <w:t xml:space="preserve"> = 100</w:t>
+      </w:r>
+      <w:r>
+        <w:t xml:space="preserve">. </w:t>
+      </w:r>
       <w:r>
         <w:t xml:space="preserve">The 3 </w:t>
       </w:r>
@@ -21703,7 +21707,37 @@
           <w:rPr>
             <w:rStyle w:val="Hyperlink"/>
           </w:rPr>
-          <w:t>https://plot.ly/~ptmdmusique/25.embed</w:t>
+          <w:t>Erro</w:t>
+        </w:r>
+        <w:r>
+          <w:rPr>
+            <w:rStyle w:val="Hyperlink"/>
+          </w:rPr>
+          <w:t>r</w:t>
+        </w:r>
+        <w:r>
+          <w:rPr>
+            <w:rStyle w:val="Hyperlink"/>
+          </w:rPr>
+          <w:t xml:space="preserve"> </w:t>
+        </w:r>
+        <w:r>
+          <w:rPr>
+            <w:rStyle w:val="Hyperlink"/>
+          </w:rPr>
+          <w:t>G</w:t>
+        </w:r>
+        <w:r>
+          <w:rPr>
+            <w:rStyle w:val="Hyperlink"/>
+          </w:rPr>
+          <w:t>r</w:t>
+        </w:r>
+        <w:r>
+          <w:rPr>
+            <w:rStyle w:val="Hyperlink"/>
+          </w:rPr>
+          <w:t>aph</w:t>
         </w:r>
       </w:hyperlink>
     </w:p>
@@ -21720,11 +21754,31 @@
         <w:jc w:val="both"/>
       </w:pPr>
       <w:hyperlink r:id="rId13" w:history="1">
+        <w:proofErr w:type="spellStart"/>
         <w:r>
           <w:rPr>
             <w:rStyle w:val="Hyperlink"/>
           </w:rPr>
-          <w:t>https://plot.ly/~ptmdmusique/21.embed</w:t>
+          <w:t>R</w:t>
+        </w:r>
+        <w:r>
+          <w:rPr>
+            <w:rStyle w:val="Hyperlink"/>
+          </w:rPr>
+          <w:t>u</w:t>
+        </w:r>
+        <w:r>
+          <w:rPr>
+            <w:rStyle w:val="Hyperlink"/>
+          </w:rPr>
+          <w:t>nTime</w:t>
+        </w:r>
+        <w:proofErr w:type="spellEnd"/>
+        <w:r>
+          <w:rPr>
+            <w:rStyle w:val="Hyperlink"/>
+          </w:rPr>
+          <w:t xml:space="preserve"> Graph</w:t>
         </w:r>
       </w:hyperlink>
     </w:p>
@@ -21740,28 +21794,37 @@
         </w:tabs>
       </w:pPr>
       <w:hyperlink r:id="rId14" w:history="1">
+        <w:proofErr w:type="spellStart"/>
         <w:r>
           <w:rPr>
             <w:rStyle w:val="Hyperlink"/>
           </w:rPr>
-          <w:t>https://plot.ly/~ptmdmusique/22.embed</w:t>
+          <w:t>ResidualLength</w:t>
+        </w:r>
+        <w:proofErr w:type="spellEnd"/>
+        <w:r>
+          <w:rPr>
+            <w:rStyle w:val="Hyperlink"/>
+          </w:rPr>
+          <w:t xml:space="preserve"> Graph</w:t>
         </w:r>
       </w:hyperlink>
     </w:p>
     <w:p>
       <w:pPr>
-        <w:rPr>
-          <w:b/>
-          <w:sz w:val="28"/>
-          <w:szCs w:val="28"/>
-        </w:rPr>
-      </w:pPr>
+        <w:pStyle w:val="ListParagraph"/>
+        <w:tabs>
+          <w:tab w:val="left" w:pos="1980"/>
+        </w:tabs>
+        <w:ind w:left="0"/>
+      </w:pPr>
+      <w:bookmarkStart w:id="0" w:name="_GoBack"/>
       <w:r>
         <w:rPr>
           <w:noProof/>
         </w:rPr>
         <w:drawing>
-          <wp:inline distT="0" distB="0" distL="0" distR="0" wp14:anchorId="778CA60A" wp14:editId="272415DE">
+          <wp:inline distT="0" distB="0" distL="0" distR="0" wp14:anchorId="4BA9EE5B" wp14:editId="45DE6A65">
             <wp:extent cx="5943600" cy="2911475"/>
             <wp:effectExtent l="0" t="0" r="0" b="3175"/>
             <wp:docPr id="1" name="Picture 1"/>
@@ -21796,10 +21859,21 @@
           </wp:inline>
         </w:drawing>
       </w:r>
+      <w:bookmarkEnd w:id="0"/>
+    </w:p>
+    <w:p>
+      <w:pPr>
+        <w:rPr>
+          <w:b/>
+          <w:sz w:val="28"/>
+          <w:szCs w:val="28"/>
+        </w:rPr>
+      </w:pPr>
       <w:r>
         <w:rPr>
           <w:noProof/>
         </w:rPr>
+        <w:lastRenderedPageBreak/>
         <w:drawing>
           <wp:inline distT="0" distB="0" distL="0" distR="0" wp14:anchorId="789B277F" wp14:editId="6E0C8004">
             <wp:extent cx="5943600" cy="2929255"/>
@@ -21851,7 +21925,6 @@
         <w:rPr>
           <w:noProof/>
         </w:rPr>
-        <w:lastRenderedPageBreak/>
         <w:drawing>
           <wp:inline distT="0" distB="0" distL="0" distR="0" wp14:anchorId="60F7E2E1" wp14:editId="266ADB8E">
             <wp:extent cx="5943600" cy="2974340"/>
@@ -21937,13 +22010,16 @@
         <w:t xml:space="preserve"> in error and residual length. </w:t>
       </w:r>
       <w:r>
-        <w:t>However, since the length and error start to decrease afterward</w:t>
-      </w:r>
-      <w:r>
-        <w:t xml:space="preserve"> and it did not happen when I increase the max decimal scale to 100</w:t>
-      </w:r>
-      <w:r>
-        <w:t xml:space="preserve">, I think there is a high chance that this is a bug in Java </w:t>
+        <w:t xml:space="preserve">However, since the length and error start to decrease </w:t>
+      </w:r>
+      <w:r>
+        <w:t>again after some certain points</w:t>
+      </w:r>
+      <w:r>
+        <w:t xml:space="preserve">, </w:t>
+      </w:r>
+      <w:r>
+        <w:t xml:space="preserve">I think there is a high chance that this is a bug in Java </w:t>
       </w:r>
       <w:proofErr w:type="spellStart"/>
       <w:r>
@@ -21965,10 +22041,255 @@
       <w:r>
         <w:t xml:space="preserve"> all over the inputs).</w:t>
       </w:r>
-      <w:bookmarkStart w:id="0" w:name="_GoBack"/>
-      <w:bookmarkEnd w:id="0"/>
       <w:r>
         <w:t xml:space="preserve"> </w:t>
+      </w:r>
+    </w:p>
+    <w:p>
+      <w:pPr>
+        <w:spacing w:line="259" w:lineRule="auto"/>
+      </w:pPr>
+      <w:r>
+        <w:t xml:space="preserve">Overall, </w:t>
+      </w:r>
+      <w:r>
+        <w:t>both</w:t>
+      </w:r>
+      <w:r>
+        <w:t xml:space="preserve"> graphs show that the error and residual length </w:t>
+      </w:r>
+      <w:r>
+        <w:t>have the tendency to converge to 0.</w:t>
+      </w:r>
+    </w:p>
+    <w:p>
+      <w:pPr>
+        <w:tabs>
+          <w:tab w:val="left" w:pos="1980"/>
+        </w:tabs>
+        <w:jc w:val="both"/>
+      </w:pPr>
+      <w:r>
+        <w:rPr>
+          <w:u w:val="single"/>
+        </w:rPr>
+        <w:lastRenderedPageBreak/>
+        <w:t>Benchmarking 2</w:t>
+      </w:r>
+      <w:r>
+        <w:t xml:space="preserve">: </w:t>
+      </w:r>
+      <w:r>
+        <w:t>Running with BIGDECIMAL_SCALE = 100</w:t>
+      </w:r>
+      <w:r>
+        <w:t xml:space="preserve"> and STEP_LIMIT = 150</w:t>
+      </w:r>
+      <w:r>
+        <w:t xml:space="preserve">. The 3 interactive graphs can be found at: </w:t>
+      </w:r>
+    </w:p>
+    <w:p>
+      <w:pPr>
+        <w:pStyle w:val="ListParagraph"/>
+        <w:numPr>
+          <w:ilvl w:val="0"/>
+          <w:numId w:val="34"/>
+        </w:numPr>
+        <w:tabs>
+          <w:tab w:val="left" w:pos="1980"/>
+        </w:tabs>
+        <w:jc w:val="both"/>
+        <w:rPr>
+          <w:rStyle w:val="Hyperlink"/>
+        </w:rPr>
+      </w:pPr>
+      <w:r>
+        <w:fldChar w:fldCharType="begin"/>
+      </w:r>
+      <w:r>
+        <w:instrText>HYPERLINK "Graph/ErrorGraph_2.html"</w:instrText>
+      </w:r>
+      <w:r>
+        <w:fldChar w:fldCharType="separate"/>
+      </w:r>
+      <w:r>
+        <w:rPr>
+          <w:rStyle w:val="Hyperlink"/>
+        </w:rPr>
+        <w:t xml:space="preserve">Error </w:t>
+      </w:r>
+      <w:r>
+        <w:rPr>
+          <w:rStyle w:val="Hyperlink"/>
+        </w:rPr>
+        <w:t>G</w:t>
+      </w:r>
+      <w:r>
+        <w:rPr>
+          <w:rStyle w:val="Hyperlink"/>
+        </w:rPr>
+        <w:t>raph</w:t>
+      </w:r>
+    </w:p>
+    <w:p>
+      <w:pPr>
+        <w:pStyle w:val="ListParagraph"/>
+        <w:numPr>
+          <w:ilvl w:val="0"/>
+          <w:numId w:val="34"/>
+        </w:numPr>
+        <w:tabs>
+          <w:tab w:val="left" w:pos="1980"/>
+        </w:tabs>
+        <w:jc w:val="both"/>
+        <w:rPr>
+          <w:rStyle w:val="Hyperlink"/>
+        </w:rPr>
+      </w:pPr>
+      <w:r>
+        <w:fldChar w:fldCharType="end"/>
+      </w:r>
+      <w:r>
+        <w:fldChar w:fldCharType="begin"/>
+      </w:r>
+      <w:r>
+        <w:instrText>HYPERLINK "Graph/RunTimeGraph_2.html"</w:instrText>
+      </w:r>
+      <w:r>
+        <w:fldChar w:fldCharType="separate"/>
+      </w:r>
+      <w:proofErr w:type="spellStart"/>
+      <w:r>
+        <w:rPr>
+          <w:rStyle w:val="Hyperlink"/>
+        </w:rPr>
+        <w:t>RunTime</w:t>
+      </w:r>
+      <w:proofErr w:type="spellEnd"/>
+      <w:r>
+        <w:rPr>
+          <w:rStyle w:val="Hyperlink"/>
+        </w:rPr>
+        <w:t xml:space="preserve"> Graph</w:t>
+      </w:r>
+    </w:p>
+    <w:p>
+      <w:pPr>
+        <w:pStyle w:val="ListParagraph"/>
+        <w:numPr>
+          <w:ilvl w:val="0"/>
+          <w:numId w:val="34"/>
+        </w:numPr>
+        <w:tabs>
+          <w:tab w:val="left" w:pos="1980"/>
+        </w:tabs>
+      </w:pPr>
+      <w:r>
+        <w:fldChar w:fldCharType="end"/>
+      </w:r>
+      <w:hyperlink r:id="rId18" w:history="1">
+        <w:proofErr w:type="spellStart"/>
+        <w:r>
+          <w:rPr>
+            <w:rStyle w:val="Hyperlink"/>
+          </w:rPr>
+          <w:t>ResidualLength</w:t>
+        </w:r>
+        <w:proofErr w:type="spellEnd"/>
+        <w:r>
+          <w:rPr>
+            <w:rStyle w:val="Hyperlink"/>
+          </w:rPr>
+          <w:t xml:space="preserve"> Graph</w:t>
+        </w:r>
+      </w:hyperlink>
+    </w:p>
+    <w:p>
+      <w:pPr>
+        <w:tabs>
+          <w:tab w:val="left" w:pos="1980"/>
+        </w:tabs>
+      </w:pPr>
+      <w:r>
+        <w:rPr>
+          <w:noProof/>
+        </w:rPr>
+        <w:drawing>
+          <wp:inline distT="0" distB="0" distL="0" distR="0" wp14:anchorId="70DB0EE8" wp14:editId="61ECF94B">
+            <wp:extent cx="5943600" cy="2977515"/>
+            <wp:effectExtent l="0" t="0" r="0" b="0"/>
+            <wp:docPr id="8" name="Picture 8"/>
+            <wp:cNvGraphicFramePr>
+              <a:graphicFrameLocks xmlns:a="http://schemas.openxmlformats.org/drawingml/2006/main" noChangeAspect="1"/>
+            </wp:cNvGraphicFramePr>
+            <a:graphic xmlns:a="http://schemas.openxmlformats.org/drawingml/2006/main">
+              <a:graphicData uri="http://schemas.openxmlformats.org/drawingml/2006/picture">
+                <pic:pic xmlns:pic="http://schemas.openxmlformats.org/drawingml/2006/picture">
+                  <pic:nvPicPr>
+                    <pic:cNvPr id="1" name=""/>
+                    <pic:cNvPicPr/>
+                  </pic:nvPicPr>
+                  <pic:blipFill>
+                    <a:blip r:embed="rId19"/>
+                    <a:stretch>
+                      <a:fillRect/>
+                    </a:stretch>
+                  </pic:blipFill>
+                  <pic:spPr>
+                    <a:xfrm>
+                      <a:off x="0" y="0"/>
+                      <a:ext cx="5943600" cy="2977515"/>
+                    </a:xfrm>
+                    <a:prstGeom prst="rect">
+                      <a:avLst/>
+                    </a:prstGeom>
+                  </pic:spPr>
+                </pic:pic>
+              </a:graphicData>
+            </a:graphic>
+          </wp:inline>
+        </w:drawing>
+      </w:r>
+      <w:r>
+        <w:rPr>
+          <w:noProof/>
+        </w:rPr>
+        <w:drawing>
+          <wp:inline distT="0" distB="0" distL="0" distR="0" wp14:anchorId="314F9FDE" wp14:editId="32CA74E1">
+            <wp:extent cx="5943600" cy="2997835"/>
+            <wp:effectExtent l="0" t="0" r="0" b="0"/>
+            <wp:docPr id="7" name="Picture 7"/>
+            <wp:cNvGraphicFramePr>
+              <a:graphicFrameLocks xmlns:a="http://schemas.openxmlformats.org/drawingml/2006/main" noChangeAspect="1"/>
+            </wp:cNvGraphicFramePr>
+            <a:graphic xmlns:a="http://schemas.openxmlformats.org/drawingml/2006/main">
+              <a:graphicData uri="http://schemas.openxmlformats.org/drawingml/2006/picture">
+                <pic:pic xmlns:pic="http://schemas.openxmlformats.org/drawingml/2006/picture">
+                  <pic:nvPicPr>
+                    <pic:cNvPr id="1" name=""/>
+                    <pic:cNvPicPr/>
+                  </pic:nvPicPr>
+                  <pic:blipFill>
+                    <a:blip r:embed="rId20"/>
+                    <a:stretch>
+                      <a:fillRect/>
+                    </a:stretch>
+                  </pic:blipFill>
+                  <pic:spPr>
+                    <a:xfrm>
+                      <a:off x="0" y="0"/>
+                      <a:ext cx="5943600" cy="2997835"/>
+                    </a:xfrm>
+                    <a:prstGeom prst="rect">
+                      <a:avLst/>
+                    </a:prstGeom>
+                  </pic:spPr>
+                </pic:pic>
+              </a:graphicData>
+            </a:graphic>
+          </wp:inline>
+        </w:drawing>
       </w:r>
     </w:p>
     <w:p>
@@ -21981,17 +22302,101 @@
         </w:rPr>
       </w:pPr>
       <w:r>
-        <w:t xml:space="preserve">Overall, </w:t>
-      </w:r>
-      <w:r>
-        <w:t>both</w:t>
-      </w:r>
-      <w:r>
-        <w:t xml:space="preserve"> graphs show that the error and residual length </w:t>
-      </w:r>
-      <w:r>
-        <w:t>have the tendency to converge to 0.</w:t>
-      </w:r>
+        <w:rPr>
+          <w:noProof/>
+        </w:rPr>
+        <w:lastRenderedPageBreak/>
+        <w:drawing>
+          <wp:inline distT="0" distB="0" distL="0" distR="0" wp14:anchorId="2D51E42D" wp14:editId="75E5D489">
+            <wp:extent cx="5943600" cy="2988310"/>
+            <wp:effectExtent l="0" t="0" r="0" b="2540"/>
+            <wp:docPr id="6" name="Picture 6"/>
+            <wp:cNvGraphicFramePr>
+              <a:graphicFrameLocks xmlns:a="http://schemas.openxmlformats.org/drawingml/2006/main" noChangeAspect="1"/>
+            </wp:cNvGraphicFramePr>
+            <a:graphic xmlns:a="http://schemas.openxmlformats.org/drawingml/2006/main">
+              <a:graphicData uri="http://schemas.openxmlformats.org/drawingml/2006/picture">
+                <pic:pic xmlns:pic="http://schemas.openxmlformats.org/drawingml/2006/picture">
+                  <pic:nvPicPr>
+                    <pic:cNvPr id="1" name=""/>
+                    <pic:cNvPicPr/>
+                  </pic:nvPicPr>
+                  <pic:blipFill>
+                    <a:blip r:embed="rId21"/>
+                    <a:stretch>
+                      <a:fillRect/>
+                    </a:stretch>
+                  </pic:blipFill>
+                  <pic:spPr>
+                    <a:xfrm>
+                      <a:off x="0" y="0"/>
+                      <a:ext cx="5943600" cy="2988310"/>
+                    </a:xfrm>
+                    <a:prstGeom prst="rect">
+                      <a:avLst/>
+                    </a:prstGeom>
+                  </pic:spPr>
+                </pic:pic>
+              </a:graphicData>
+            </a:graphic>
+          </wp:inline>
+        </w:drawing>
+      </w:r>
+    </w:p>
+    <w:p>
+      <w:pPr>
+        <w:spacing w:line="259" w:lineRule="auto"/>
+      </w:pPr>
+      <w:r>
+        <w:t xml:space="preserve">Surprisingly, as I increase the max decimal scale, the </w:t>
+      </w:r>
+      <w:r>
+        <w:t xml:space="preserve">spikes in the value ease down and both </w:t>
+      </w:r>
+      <w:r>
+        <w:t>graphs</w:t>
+      </w:r>
+      <w:r>
+        <w:t xml:space="preserve"> show a better convergence to 0. </w:t>
+      </w:r>
+      <w:r>
+        <w:t xml:space="preserve">Thus, I believe </w:t>
+      </w:r>
+      <w:r>
+        <w:t xml:space="preserve">this is a limitation in the </w:t>
+      </w:r>
+      <w:proofErr w:type="spellStart"/>
+      <w:r>
+        <w:t>BigDecimal</w:t>
+      </w:r>
+      <w:proofErr w:type="spellEnd"/>
+      <w:r>
+        <w:t xml:space="preserve"> library of Java. </w:t>
+      </w:r>
+    </w:p>
+    <w:p>
+      <w:pPr>
+        <w:spacing w:line="259" w:lineRule="auto"/>
+      </w:pPr>
+      <w:r>
+        <w:t>The only way that I can think of to fix this issue is to increase the</w:t>
+      </w:r>
+      <w:r>
+        <w:t xml:space="preserve"> BIGDECIMAL_SCALE to match the decimal point of the smallest number in the inputs. </w:t>
+      </w:r>
+      <w:r>
+        <w:t xml:space="preserve">However, that will be a huge tradeoff of performance and accuracy, something to be very predictable. </w:t>
+      </w:r>
+    </w:p>
+    <w:p>
+      <w:pPr>
+        <w:spacing w:line="259" w:lineRule="auto"/>
+        <w:rPr>
+          <w:b/>
+          <w:sz w:val="28"/>
+          <w:szCs w:val="28"/>
+        </w:rPr>
+      </w:pPr>
       <w:r>
         <w:rPr>
           <w:b/>
@@ -22055,7 +22460,7 @@
         <w:pStyle w:val="ListParagraph"/>
         <w:ind w:left="360"/>
       </w:pPr>
-      <w:hyperlink r:id="rId18" w:history="1">
+      <w:hyperlink r:id="rId22" w:history="1">
         <w:r>
           <w:rPr>
             <w:rStyle w:val="Hyperlink"/>
@@ -22076,7 +22481,7 @@
       <w:r>
         <w:t xml:space="preserve">QR Factorization calculator: </w:t>
       </w:r>
-      <w:hyperlink r:id="rId19" w:history="1">
+      <w:hyperlink r:id="rId23" w:history="1">
         <w:r>
           <w:rPr>
             <w:rStyle w:val="Hyperlink"/>
@@ -22103,7 +22508,7 @@
         <w:pStyle w:val="ListParagraph"/>
         <w:ind w:left="360"/>
       </w:pPr>
-      <w:hyperlink r:id="rId20" w:history="1">
+      <w:hyperlink r:id="rId24" w:history="1">
         <w:r>
           <w:rPr>
             <w:rStyle w:val="Hyperlink"/>
@@ -22130,7 +22535,7 @@
         <w:pStyle w:val="ListParagraph"/>
         <w:ind w:left="360"/>
       </w:pPr>
-      <w:hyperlink r:id="rId21" w:history="1">
+      <w:hyperlink r:id="rId25" w:history="1">
         <w:r>
           <w:rPr>
             <w:rStyle w:val="Hyperlink"/>
@@ -22156,7 +22561,7 @@
       <w:r>
         <w:t xml:space="preserve">: </w:t>
       </w:r>
-      <w:hyperlink r:id="rId22" w:history="1">
+      <w:hyperlink r:id="rId26" w:history="1">
         <w:r>
           <w:rPr>
             <w:rStyle w:val="Hyperlink"/>
@@ -22177,7 +22582,7 @@
       <w:r>
         <w:t xml:space="preserve">GMRES Note: </w:t>
       </w:r>
-      <w:hyperlink r:id="rId23" w:history="1">
+      <w:hyperlink r:id="rId27" w:history="1">
         <w:r>
           <w:rPr>
             <w:rStyle w:val="Hyperlink"/>
@@ -22198,7 +22603,7 @@
       <w:r>
         <w:t xml:space="preserve">Project Instruction: </w:t>
       </w:r>
-      <w:hyperlink r:id="rId24" w:history="1">
+      <w:hyperlink r:id="rId28" w:history="1">
         <w:r>
           <w:rPr>
             <w:rStyle w:val="Hyperlink"/>
@@ -22257,7 +22662,7 @@
       </w:pPr>
     </w:p>
     <w:sectPr>
-      <w:footerReference w:type="default" r:id="rId25"/>
+      <w:footerReference w:type="default" r:id="rId29"/>
       <w:pgSz w:w="12240" w:h="15840"/>
       <w:pgMar w:top="1440" w:right="1440" w:bottom="1440" w:left="1440" w:header="720" w:footer="720" w:gutter="0"/>
       <w:cols w:space="720"/>
@@ -23700,6 +24105,92 @@
     </w:lvl>
   </w:abstractNum>
   <w:abstractNum w:abstractNumId="11" w15:restartNumberingAfterBreak="0">
+    <w:nsid w:val="41687631"/>
+    <w:multiLevelType w:val="hybridMultilevel"/>
+    <w:tmpl w:val="BB02BCA0"/>
+    <w:lvl w:ilvl="0" w:tplc="04090011">
+      <w:start w:val="1"/>
+      <w:numFmt w:val="decimal"/>
+      <w:lvlText w:val="%1)"/>
+      <w:lvlJc w:val="left"/>
+      <w:pPr>
+        <w:ind w:left="720" w:hanging="360"/>
+      </w:pPr>
+    </w:lvl>
+    <w:lvl w:ilvl="1" w:tplc="04090019" w:tentative="1">
+      <w:start w:val="1"/>
+      <w:numFmt w:val="lowerLetter"/>
+      <w:lvlText w:val="%2."/>
+      <w:lvlJc w:val="left"/>
+      <w:pPr>
+        <w:ind w:left="1440" w:hanging="360"/>
+      </w:pPr>
+    </w:lvl>
+    <w:lvl w:ilvl="2" w:tplc="0409001B" w:tentative="1">
+      <w:start w:val="1"/>
+      <w:numFmt w:val="lowerRoman"/>
+      <w:lvlText w:val="%3."/>
+      <w:lvlJc w:val="right"/>
+      <w:pPr>
+        <w:ind w:left="2160" w:hanging="180"/>
+      </w:pPr>
+    </w:lvl>
+    <w:lvl w:ilvl="3" w:tplc="0409000F" w:tentative="1">
+      <w:start w:val="1"/>
+      <w:numFmt w:val="decimal"/>
+      <w:lvlText w:val="%4."/>
+      <w:lvlJc w:val="left"/>
+      <w:pPr>
+        <w:ind w:left="2880" w:hanging="360"/>
+      </w:pPr>
+    </w:lvl>
+    <w:lvl w:ilvl="4" w:tplc="04090019" w:tentative="1">
+      <w:start w:val="1"/>
+      <w:numFmt w:val="lowerLetter"/>
+      <w:lvlText w:val="%5."/>
+      <w:lvlJc w:val="left"/>
+      <w:pPr>
+        <w:ind w:left="3600" w:hanging="360"/>
+      </w:pPr>
+    </w:lvl>
+    <w:lvl w:ilvl="5" w:tplc="0409001B" w:tentative="1">
+      <w:start w:val="1"/>
+      <w:numFmt w:val="lowerRoman"/>
+      <w:lvlText w:val="%6."/>
+      <w:lvlJc w:val="right"/>
+      <w:pPr>
+        <w:ind w:left="4320" w:hanging="180"/>
+      </w:pPr>
+    </w:lvl>
+    <w:lvl w:ilvl="6" w:tplc="0409000F" w:tentative="1">
+      <w:start w:val="1"/>
+      <w:numFmt w:val="decimal"/>
+      <w:lvlText w:val="%7."/>
+      <w:lvlJc w:val="left"/>
+      <w:pPr>
+        <w:ind w:left="5040" w:hanging="360"/>
+      </w:pPr>
+    </w:lvl>
+    <w:lvl w:ilvl="7" w:tplc="04090019" w:tentative="1">
+      <w:start w:val="1"/>
+      <w:numFmt w:val="lowerLetter"/>
+      <w:lvlText w:val="%8."/>
+      <w:lvlJc w:val="left"/>
+      <w:pPr>
+        <w:ind w:left="5760" w:hanging="360"/>
+      </w:pPr>
+    </w:lvl>
+    <w:lvl w:ilvl="8" w:tplc="0409001B" w:tentative="1">
+      <w:start w:val="1"/>
+      <w:numFmt w:val="lowerRoman"/>
+      <w:lvlText w:val="%9."/>
+      <w:lvlJc w:val="right"/>
+      <w:pPr>
+        <w:ind w:left="6480" w:hanging="180"/>
+      </w:pPr>
+    </w:lvl>
+  </w:abstractNum>
+  <w:abstractNum w:abstractNumId="12" w15:restartNumberingAfterBreak="0">
     <w:nsid w:val="48885976"/>
     <w:multiLevelType w:val="hybridMultilevel"/>
     <w:tmpl w:val="B178E6BA"/>
@@ -23785,7 +24276,7 @@
       </w:pPr>
     </w:lvl>
   </w:abstractNum>
-  <w:abstractNum w:abstractNumId="12" w15:restartNumberingAfterBreak="0">
+  <w:abstractNum w:abstractNumId="13" w15:restartNumberingAfterBreak="0">
     <w:nsid w:val="4AD91D10"/>
     <w:multiLevelType w:val="multilevel"/>
     <w:tmpl w:val="6C986A4A"/>
@@ -23934,7 +24425,7 @@
       </w:rPr>
     </w:lvl>
   </w:abstractNum>
-  <w:abstractNum w:abstractNumId="13" w15:restartNumberingAfterBreak="0">
+  <w:abstractNum w:abstractNumId="14" w15:restartNumberingAfterBreak="0">
     <w:nsid w:val="4D4470BB"/>
     <w:multiLevelType w:val="hybridMultilevel"/>
     <w:tmpl w:val="04023C08"/>
@@ -24020,7 +24511,7 @@
       </w:pPr>
     </w:lvl>
   </w:abstractNum>
-  <w:abstractNum w:abstractNumId="14" w15:restartNumberingAfterBreak="0">
+  <w:abstractNum w:abstractNumId="15" w15:restartNumberingAfterBreak="0">
     <w:nsid w:val="5CB139E9"/>
     <w:multiLevelType w:val="multilevel"/>
     <w:tmpl w:val="BEE4E5F2"/>
@@ -24169,7 +24660,7 @@
       </w:rPr>
     </w:lvl>
   </w:abstractNum>
-  <w:abstractNum w:abstractNumId="15" w15:restartNumberingAfterBreak="0">
+  <w:abstractNum w:abstractNumId="16" w15:restartNumberingAfterBreak="0">
     <w:nsid w:val="60AA185A"/>
     <w:multiLevelType w:val="hybridMultilevel"/>
     <w:tmpl w:val="BB02BCA0"/>
@@ -24255,7 +24746,7 @@
       </w:pPr>
     </w:lvl>
   </w:abstractNum>
-  <w:abstractNum w:abstractNumId="16" w15:restartNumberingAfterBreak="0">
+  <w:abstractNum w:abstractNumId="17" w15:restartNumberingAfterBreak="0">
     <w:nsid w:val="758F31CC"/>
     <w:multiLevelType w:val="hybridMultilevel"/>
     <w:tmpl w:val="EBB8A426"/>
@@ -24368,7 +24859,7 @@
       </w:rPr>
     </w:lvl>
   </w:abstractNum>
-  <w:abstractNum w:abstractNumId="17" w15:restartNumberingAfterBreak="0">
+  <w:abstractNum w:abstractNumId="18" w15:restartNumberingAfterBreak="0">
     <w:nsid w:val="78594571"/>
     <w:multiLevelType w:val="multilevel"/>
     <w:tmpl w:val="8BCE07BC"/>
@@ -24521,13 +25012,13 @@
     <w:abstractNumId w:val="4"/>
   </w:num>
   <w:num w:numId="2">
-    <w:abstractNumId w:val="16"/>
+    <w:abstractNumId w:val="17"/>
   </w:num>
   <w:num w:numId="3">
     <w:abstractNumId w:val="7"/>
   </w:num>
   <w:num w:numId="4">
-    <w:abstractNumId w:val="11"/>
+    <w:abstractNumId w:val="12"/>
   </w:num>
   <w:num w:numId="5">
     <w:abstractNumId w:val="9"/>
@@ -24548,19 +25039,19 @@
     <w:abstractNumId w:val="2"/>
   </w:num>
   <w:num w:numId="11">
-    <w:abstractNumId w:val="12"/>
+    <w:abstractNumId w:val="13"/>
   </w:num>
   <w:num w:numId="12">
-    <w:abstractNumId w:val="17"/>
+    <w:abstractNumId w:val="18"/>
   </w:num>
   <w:num w:numId="13">
     <w:abstractNumId w:val="6"/>
   </w:num>
   <w:num w:numId="14">
-    <w:abstractNumId w:val="14"/>
+    <w:abstractNumId w:val="15"/>
   </w:num>
   <w:num w:numId="15">
-    <w:abstractNumId w:val="13"/>
+    <w:abstractNumId w:val="14"/>
   </w:num>
   <w:num w:numId="16">
     <w:abstractNumId w:val="0"/>
@@ -24596,7 +25087,7 @@
     </w:lvlOverride>
   </w:num>
   <w:num w:numId="18">
-    <w:abstractNumId w:val="16"/>
+    <w:abstractNumId w:val="17"/>
   </w:num>
   <w:num w:numId="19">
     <w:abstractNumId w:val="7"/>
@@ -24629,7 +25120,7 @@
     </w:lvlOverride>
   </w:num>
   <w:num w:numId="20">
-    <w:abstractNumId w:val="11"/>
+    <w:abstractNumId w:val="12"/>
     <w:lvlOverride w:ilvl="0">
       <w:startOverride w:val="1"/>
     </w:lvlOverride>
@@ -24689,7 +25180,7 @@
     </w:lvlOverride>
   </w:num>
   <w:num w:numId="22">
-    <w:abstractNumId w:val="13"/>
+    <w:abstractNumId w:val="14"/>
     <w:lvlOverride w:ilvl="0">
       <w:startOverride w:val="1"/>
     </w:lvlOverride>
@@ -24734,22 +25225,25 @@
     <w:abstractNumId w:val="2"/>
   </w:num>
   <w:num w:numId="28">
-    <w:abstractNumId w:val="12"/>
+    <w:abstractNumId w:val="13"/>
   </w:num>
   <w:num w:numId="29">
-    <w:abstractNumId w:val="17"/>
+    <w:abstractNumId w:val="18"/>
   </w:num>
   <w:num w:numId="30">
     <w:abstractNumId w:val="6"/>
   </w:num>
   <w:num w:numId="31">
-    <w:abstractNumId w:val="14"/>
+    <w:abstractNumId w:val="15"/>
   </w:num>
   <w:num w:numId="32">
     <w:abstractNumId w:val="3"/>
   </w:num>
   <w:num w:numId="33">
-    <w:abstractNumId w:val="15"/>
+    <w:abstractNumId w:val="16"/>
+  </w:num>
+  <w:num w:numId="34">
+    <w:abstractNumId w:val="11"/>
   </w:num>
 </w:numbering>
 </file>
@@ -25735,7 +26229,7 @@
 </file>
 
 <file path=customXml/itemProps1.xml><?xml version="1.0" encoding="utf-8"?>
-<ds:datastoreItem xmlns:ds="http://schemas.openxmlformats.org/officeDocument/2006/customXml" ds:itemID="{9E6AF64B-CA77-4163-B047-44B71F747120}">
+<ds:datastoreItem xmlns:ds="http://schemas.openxmlformats.org/officeDocument/2006/customXml" ds:itemID="{23915F98-A336-4314-8178-37E4C28D9207}">
   <ds:schemaRefs>
     <ds:schemaRef ds:uri="http://schemas.openxmlformats.org/officeDocument/2006/bibliography"/>
   </ds:schemaRefs>

--- a/Report.docx
+++ b/Report.docx
@@ -129,40 +129,7 @@
         <w:jc w:val="both"/>
       </w:pPr>
       <w:r>
-        <w:t xml:space="preserve">This project objective is to create a set of tools to that mainly help with operating and manipulating on sparse matrices in compressed sparse row (CSR) format. The library I chose to implement cover most of the basic operations, which will be discussed later in this paper, for </w:t>
-      </w:r>
-      <w:r>
-        <w:rPr>
-          <w:i/>
-        </w:rPr>
-        <w:t>Vectors</w:t>
-      </w:r>
-      <w:r>
-        <w:t xml:space="preserve">, </w:t>
-      </w:r>
-      <w:r>
-        <w:rPr>
-          <w:i/>
-        </w:rPr>
-        <w:t>Dense Matrices</w:t>
-      </w:r>
-      <w:r>
-        <w:t xml:space="preserve"> and </w:t>
-      </w:r>
-      <w:r>
-        <w:rPr>
-          <w:i/>
-        </w:rPr>
-        <w:t>CSR Matrices</w:t>
-      </w:r>
-      <w:r>
-        <w:t>. The focus of this project and paper is the Generalized Minimal Residual (GMRES) method/algorithm. This paper is an overview of the tool set mentioned above, the implementation of GMRES and some statistics produced by GMRES</w:t>
-      </w:r>
-      <w:r>
-        <w:t xml:space="preserve"> process</w:t>
-      </w:r>
-      <w:r>
-        <w:t>.</w:t>
+        <w:t>This project objective is to create a set of tools that mainly help with operating and manipulating on sparse matrices in the compressed sparse row (CSR) format. The library I chose to implement cover most of the basic operations, which will be discussed later in this paper, for Vectors, Dense Matrices, and CSR Matrices. The focus of this project and paper is the Generalized Minimal Residual (GMRES) method/algorithm. This paper is an overview of the toolset mentioned above, the implementation of GMRES and some statistics produced by GMRES process.</w:t>
       </w:r>
     </w:p>
     <w:p>
@@ -208,7 +175,27 @@
         <w:t xml:space="preserve">Vector, Dense/CSR Matrix </w:t>
       </w:r>
       <w:r>
-        <w:t xml:space="preserve">operations and NodeJS for data and stats graphing. In this paper, I’ll introduce shortly pseudocode for some algorithms I found interesting to keep the paper short. </w:t>
+        <w:t xml:space="preserve">operations and NodeJS for data and stats graphing. </w:t>
+      </w:r>
+      <w:r>
+        <w:t xml:space="preserve">I used IntelliJ IDEA for Java coding and Visual Studio for NodeJS coding. </w:t>
+      </w:r>
+      <w:bookmarkStart w:id="0" w:name="_GoBack"/>
+      <w:bookmarkEnd w:id="0"/>
+      <w:r>
+        <w:t>In this paper, I’ll introduce shortly</w:t>
+      </w:r>
+      <w:r>
+        <w:t xml:space="preserve"> the</w:t>
+      </w:r>
+      <w:r>
+        <w:t xml:space="preserve"> pseudocode for some algorithms I found interestin</w:t>
+      </w:r>
+      <w:r>
+        <w:t>g</w:t>
+      </w:r>
+      <w:r>
+        <w:t xml:space="preserve">. </w:t>
       </w:r>
     </w:p>
     <w:p>
@@ -216,7 +203,13 @@
         <w:jc w:val="both"/>
       </w:pPr>
       <w:r>
-        <w:t>All the tasks mention in the instruction paper will be discussed on section 5, 6 and 7 of this paper.</w:t>
+        <w:t>All the tasks mention</w:t>
+      </w:r>
+      <w:r>
+        <w:t>ed</w:t>
+      </w:r>
+      <w:r>
+        <w:t xml:space="preserve"> in the instruction paper will be discussed on section 5, 6 and 7 of this paper.</w:t>
       </w:r>
       <w:r>
         <w:t xml:space="preserve"> What will be executed in each task comes with the instruction paper, so I will not mention about the object again.</w:t>
@@ -1209,7 +1202,13 @@
         <w:jc w:val="both"/>
       </w:pPr>
       <w:r>
-        <w:t>The program will be able to take and parse input of string type in multiple format:</w:t>
+        <w:t>The program will be able to take and parse input of string type in multiple format</w:t>
+      </w:r>
+      <w:r>
+        <w:t>s</w:t>
+      </w:r>
+      <w:r>
+        <w:t>:</w:t>
       </w:r>
     </w:p>
     <w:p>
@@ -1796,7 +1795,7 @@
         <w:jc w:val="both"/>
       </w:pPr>
       <w:r>
-        <w:t xml:space="preserve">The functions will then parse the input from file into a String with which we can constructed a Vector, Matrix or </w:t>
+        <w:t xml:space="preserve">The functions will then parse the input from a file into a String with which we can construct a Vector, Matrix or </w:t>
       </w:r>
       <w:proofErr w:type="spellStart"/>
       <w:r>
@@ -1804,7 +1803,10 @@
       </w:r>
       <w:proofErr w:type="spellEnd"/>
       <w:r>
-        <w:t xml:space="preserve"> using the method mentioned above. </w:t>
+        <w:t xml:space="preserve"> using the method mentioned above.</w:t>
+      </w:r>
+      <w:r>
+        <w:t xml:space="preserve"> </w:t>
       </w:r>
     </w:p>
     <w:p>
@@ -1945,13 +1947,7 @@
         <w:proofErr w:type="spellEnd"/>
       </w:hyperlink>
       <w:r>
-        <w:t xml:space="preserve"> data type with the default precision of </w:t>
-      </w:r>
-      <w:r>
-        <w:t>40</w:t>
-      </w:r>
-      <w:r>
-        <w:t xml:space="preserve">. I chose to use this data structure since a lot of files from Matrix Market contain </w:t>
+        <w:t xml:space="preserve"> data type with the default precision of 40. I chose to use this data structure since a lot of files from Matrix Market contain a </w:t>
       </w:r>
       <w:proofErr w:type="gramStart"/>
       <w:r>
@@ -1978,7 +1974,10 @@
         <w:proofErr w:type="spellEnd"/>
       </w:hyperlink>
       <w:r>
-        <w:t xml:space="preserve"> library from Java is an immutable and arbitrary-precision signed decimal numbers, meaning it can hold, theoretically, infinite number of decimals. However, it is a huge trade-off between performance and storage. </w:t>
+        <w:t xml:space="preserve"> library from Java is an immutable and arbitrary-precision signed decimal number, meaning it can hold, theoretically, an infinite number of decimals. However, it is a huge trade-off between performance and storage. </w:t>
+      </w:r>
+      <w:r>
+        <w:t xml:space="preserve"> </w:t>
       </w:r>
     </w:p>
     <w:p>
@@ -2043,7 +2042,13 @@
         <w:t xml:space="preserve">. </w:t>
       </w:r>
       <w:r>
-        <w:t xml:space="preserve">Vector class are both row and column major. With the correct context, the program will be able to detect automatically whether the specified Vector is a column vector or a row vector. </w:t>
+        <w:rPr>
+          <w:i/>
+        </w:rPr>
+        <w:t>Vector</w:t>
+      </w:r>
+      <w:r>
+        <w:t xml:space="preserve"> class are both row and column major. With the correct context, the program will be able to detect automatically whether the specified Vector is a column vector or a row vector. </w:t>
       </w:r>
     </w:p>
     <w:p>
@@ -2160,6 +2165,12 @@
         <w:t>Vector</w:t>
       </w:r>
       <w:r>
+        <w:rPr>
+          <w:i/>
+        </w:rPr>
+        <w:t>s</w:t>
+      </w:r>
+      <w:r>
         <w:t xml:space="preserve">. </w:t>
       </w:r>
     </w:p>
@@ -2239,26 +2250,32 @@
         <w:t xml:space="preserve">linear array </w:t>
       </w:r>
       <w:r>
-        <w:t xml:space="preserve">of row info and </w:t>
+        <w:t>of row info and a</w:t>
+      </w:r>
+      <w:r>
+        <w:t>n</w:t>
+      </w:r>
+      <w:r>
+        <w:t xml:space="preserve"> integer </w:t>
+      </w:r>
+      <w:proofErr w:type="spellStart"/>
+      <w:r>
+        <w:rPr>
+          <w:i/>
+        </w:rPr>
+        <w:t>colSize</w:t>
+      </w:r>
+      <w:proofErr w:type="spellEnd"/>
+      <w:r>
+        <w:t xml:space="preserve"> which stores the number of </w:t>
       </w:r>
       <w:proofErr w:type="gramStart"/>
       <w:r>
-        <w:t>a</w:t>
+        <w:t>column</w:t>
       </w:r>
       <w:proofErr w:type="gramEnd"/>
       <w:r>
-        <w:t xml:space="preserve"> integer </w:t>
-      </w:r>
-      <w:proofErr w:type="spellStart"/>
-      <w:r>
-        <w:rPr>
-          <w:i/>
-        </w:rPr>
-        <w:t>colSize</w:t>
-      </w:r>
-      <w:proofErr w:type="spellEnd"/>
-      <w:r>
-        <w:t xml:space="preserve"> which stores the number of column of the matrix. </w:t>
+        <w:t xml:space="preserve"> of the matrix. </w:t>
       </w:r>
     </w:p>
     <w:p>
@@ -2384,7 +2401,7 @@
       </w:r>
       <w:proofErr w:type="gramEnd"/>
       <w:r>
-        <w:t>) as to help us test and print the result of Pre-task, Task One and Task Two. However, I’ll not discuss about them since they are not the focus of this paper.</w:t>
+        <w:t>) as to help us test and print the result of Pre-task, Task One and Task Two. However, I’ll not discuss them since they are not the focus of this paper.</w:t>
       </w:r>
     </w:p>
     <w:p>
@@ -2501,6 +2518,12 @@
           <w:rFonts w:eastAsia="Times New Roman"/>
         </w:rPr>
         <w:t>: return a vector with its entries equal the sum of the old data and the parameter/input</w:t>
+      </w:r>
+      <w:r>
+        <w:rPr>
+          <w:rFonts w:eastAsia="Times New Roman"/>
+        </w:rPr>
+        <w:t>.</w:t>
       </w:r>
     </w:p>
     <w:tbl>
@@ -3371,7 +3394,31 @@
         <w:rPr>
           <w:rFonts w:eastAsia="Times New Roman"/>
         </w:rPr>
-        <w:t>: calculate inner product of the two vector.</w:t>
+        <w:t xml:space="preserve">: calculate </w:t>
+      </w:r>
+      <w:r>
+        <w:rPr>
+          <w:rFonts w:eastAsia="Times New Roman"/>
+        </w:rPr>
+        <w:t xml:space="preserve">the </w:t>
+      </w:r>
+      <w:r>
+        <w:rPr>
+          <w:rFonts w:eastAsia="Times New Roman"/>
+        </w:rPr>
+        <w:t>inner product of the two vector</w:t>
+      </w:r>
+      <w:r>
+        <w:rPr>
+          <w:rFonts w:eastAsia="Times New Roman"/>
+        </w:rPr>
+        <w:t>s</w:t>
+      </w:r>
+      <w:r>
+        <w:rPr>
+          <w:rFonts w:eastAsia="Times New Roman"/>
+        </w:rPr>
+        <w:t>.</w:t>
       </w:r>
     </w:p>
     <w:tbl>
@@ -3659,7 +3706,31 @@
         <w:rPr>
           <w:rFonts w:eastAsia="Times New Roman"/>
         </w:rPr>
-        <w:t xml:space="preserve">: multiply 2 vector with the original vector as column vector on the left and </w:t>
+        <w:t>: multiply 2 vector</w:t>
+      </w:r>
+      <w:r>
+        <w:rPr>
+          <w:rFonts w:eastAsia="Times New Roman"/>
+        </w:rPr>
+        <w:t>s</w:t>
+      </w:r>
+      <w:r>
+        <w:rPr>
+          <w:rFonts w:eastAsia="Times New Roman"/>
+        </w:rPr>
+        <w:t xml:space="preserve"> with the original vector as </w:t>
+      </w:r>
+      <w:r>
+        <w:rPr>
+          <w:rFonts w:eastAsia="Times New Roman"/>
+        </w:rPr>
+        <w:t xml:space="preserve">a </w:t>
+      </w:r>
+      <w:r>
+        <w:rPr>
+          <w:rFonts w:eastAsia="Times New Roman"/>
+        </w:rPr>
+        <w:t xml:space="preserve">column vector on the left and </w:t>
       </w:r>
       <w:proofErr w:type="spellStart"/>
       <w:r>
@@ -6529,21 +6600,7 @@
         <w:rPr>
           <w:rFonts w:eastAsia="Times New Roman"/>
         </w:rPr>
-        <w:t xml:space="preserve"> return the L and U matrix from the result of LU Factorization. This method will be able to rotate the rows of the current matrix until it produces </w:t>
-      </w:r>
-      <w:proofErr w:type="gramStart"/>
-      <w:r>
-        <w:rPr>
-          <w:rFonts w:eastAsia="Times New Roman"/>
-        </w:rPr>
-        <w:t>the a</w:t>
-      </w:r>
-      <w:proofErr w:type="gramEnd"/>
-      <w:r>
-        <w:rPr>
-          <w:rFonts w:eastAsia="Times New Roman"/>
-        </w:rPr>
-        <w:t xml:space="preserve"> LU factor. However, if after trying all permutation and there is no result, the method will return null. </w:t>
+        <w:t xml:space="preserve"> return the L and U matrix from the result of LU Factorization. This method will be able to rotate the rows of the current matrix until it produces a LU factor. However, if after trying all permutation and there is no result, the method will return null. </w:t>
       </w:r>
       <w:r>
         <w:rPr>
@@ -6796,7 +6853,19 @@
         <w:rPr>
           <w:rFonts w:eastAsia="Times New Roman"/>
         </w:rPr>
-        <w:t xml:space="preserve">: return the Q and R matrix from the result of QR Factorization. This method used the principle of Gram-Schmidt process to produce the correct QR factorization. This method supports any matrix. </w:t>
+        <w:t xml:space="preserve">: return the Q and R matrix from the result of QR Factorization. This method used the principle of </w:t>
+      </w:r>
+      <w:r>
+        <w:rPr>
+          <w:rFonts w:eastAsia="Times New Roman"/>
+        </w:rPr>
+        <w:t xml:space="preserve">the </w:t>
+      </w:r>
+      <w:r>
+        <w:rPr>
+          <w:rFonts w:eastAsia="Times New Roman"/>
+        </w:rPr>
+        <w:t xml:space="preserve">Gram-Schmidt process to produce the correct QR factorization. This method supports any matrix. </w:t>
       </w:r>
     </w:p>
     <w:tbl>
@@ -7041,7 +7110,27 @@
         <w:rPr>
           <w:rFonts w:eastAsia="Times New Roman"/>
         </w:rPr>
-        <w:t xml:space="preserve"> and return the result vector. This only works for upper triangular matrix. </w:t>
+        <w:t xml:space="preserve"> and return the result vector. This only works for</w:t>
+      </w:r>
+      <w:r>
+        <w:rPr>
+          <w:rFonts w:eastAsia="Times New Roman"/>
+        </w:rPr>
+        <w:t xml:space="preserve"> </w:t>
+      </w:r>
+      <w:proofErr w:type="gramStart"/>
+      <w:r>
+        <w:rPr>
+          <w:rFonts w:eastAsia="Times New Roman"/>
+        </w:rPr>
+        <w:t>a</w:t>
+      </w:r>
+      <w:proofErr w:type="gramEnd"/>
+      <w:r>
+        <w:rPr>
+          <w:rFonts w:eastAsia="Times New Roman"/>
+        </w:rPr>
+        <w:t xml:space="preserve"> upper triangular matrix. </w:t>
       </w:r>
     </w:p>
     <w:tbl>
@@ -7577,6 +7666,12 @@
         </w:rPr>
         <w:t xml:space="preserve"> print all the data of the current matrix</w:t>
       </w:r>
+      <w:r>
+        <w:rPr>
+          <w:rFonts w:eastAsia="Times New Roman"/>
+        </w:rPr>
+        <w:t>.</w:t>
+      </w:r>
     </w:p>
     <w:tbl>
       <w:tblPr>
@@ -8103,7 +8198,31 @@
           <w:rFonts w:eastAsia="Times New Roman"/>
         </w:rPr>
         <w:br/>
-        <w:t xml:space="preserve">A lot of time I used a lookup array to travel the CSR’s data array column wise instead of row wise in the matrix. I called it </w:t>
+        <w:t>A lot of time I used a lookup array to travel the CSR’s data array column</w:t>
+      </w:r>
+      <w:r>
+        <w:rPr>
+          <w:rFonts w:eastAsia="Times New Roman"/>
+        </w:rPr>
+        <w:t>-</w:t>
+      </w:r>
+      <w:r>
+        <w:rPr>
+          <w:rFonts w:eastAsia="Times New Roman"/>
+        </w:rPr>
+        <w:t>wise instead of row</w:t>
+      </w:r>
+      <w:r>
+        <w:rPr>
+          <w:rFonts w:eastAsia="Times New Roman"/>
+        </w:rPr>
+        <w:t>-</w:t>
+      </w:r>
+      <w:r>
+        <w:rPr>
+          <w:rFonts w:eastAsia="Times New Roman"/>
+        </w:rPr>
+        <w:t xml:space="preserve">wise in the matrix. I called it </w:t>
       </w:r>
       <w:proofErr w:type="spellStart"/>
       <w:r>
@@ -8118,7 +8237,19 @@
         <w:rPr>
           <w:rFonts w:eastAsia="Times New Roman"/>
         </w:rPr>
-        <w:t xml:space="preserve">. The purpose is to help us avoid iterating through the array to find the next entry in the current row every single time. </w:t>
+        <w:t>. The purpose is to help us avoid iterating through the array to find the</w:t>
+      </w:r>
+      <w:r>
+        <w:rPr>
+          <w:rFonts w:eastAsia="Times New Roman"/>
+        </w:rPr>
+        <w:t xml:space="preserve"> </w:t>
+      </w:r>
+      <w:r>
+        <w:rPr>
+          <w:rFonts w:eastAsia="Times New Roman"/>
+        </w:rPr>
+        <w:t xml:space="preserve">next entry in the current row every single time. </w:t>
       </w:r>
       <w:r>
         <w:rPr>
@@ -8212,7 +8343,19 @@
         <w:rPr>
           <w:rFonts w:eastAsia="Times New Roman"/>
         </w:rPr>
-        <w:t xml:space="preserve">, of the current entry we are talking a look at on row </w:t>
+        <w:t xml:space="preserve">, of the current entry we are </w:t>
+      </w:r>
+      <w:r>
+        <w:rPr>
+          <w:rFonts w:eastAsia="Times New Roman"/>
+        </w:rPr>
+        <w:t>looking</w:t>
+      </w:r>
+      <w:r>
+        <w:rPr>
+          <w:rFonts w:eastAsia="Times New Roman"/>
+        </w:rPr>
+        <w:t xml:space="preserve"> at on row </w:t>
       </w:r>
       <w:proofErr w:type="spellStart"/>
       <w:r>
@@ -8227,16 +8370,14 @@
         <w:rPr>
           <w:rFonts w:eastAsia="Times New Roman"/>
         </w:rPr>
-        <w:t xml:space="preserve"> is 5. </w:t>
-      </w:r>
-      <w:proofErr w:type="gramStart"/>
-      <w:r>
-        <w:rPr>
-          <w:rFonts w:eastAsia="Times New Roman"/>
-        </w:rPr>
-        <w:t>So</w:t>
-      </w:r>
-      <w:proofErr w:type="gramEnd"/>
+        <w:t xml:space="preserve"> is 5. So</w:t>
+      </w:r>
+      <w:r>
+        <w:rPr>
+          <w:rFonts w:eastAsia="Times New Roman"/>
+        </w:rPr>
+        <w:t>, for instance,</w:t>
+      </w:r>
       <w:r>
         <w:rPr>
           <w:rFonts w:eastAsia="Times New Roman"/>
@@ -8431,6 +8572,43 @@
               <w:jc w:val="both"/>
               <w:rPr>
                 <w:rFonts w:ascii="Courier New" w:eastAsia="Times New Roman" w:hAnsi="Courier New" w:cs="Courier New"/>
+                <w:sz w:val="20"/>
+                <w:szCs w:val="20"/>
+              </w:rPr>
+            </w:pPr>
+            <w:r>
+              <w:rPr>
+                <w:rFonts w:ascii="Courier New" w:eastAsia="Times New Roman" w:hAnsi="Courier New" w:cs="Courier New"/>
+                <w:sz w:val="20"/>
+                <w:szCs w:val="20"/>
+              </w:rPr>
+              <w:t xml:space="preserve">//We have an array to keep track of the start index of each row in the </w:t>
+            </w:r>
+          </w:p>
+          <w:p>
+            <w:pPr>
+              <w:tabs>
+                <w:tab w:val="left" w:pos="916"/>
+                <w:tab w:val="left" w:pos="1832"/>
+                <w:tab w:val="left" w:pos="2748"/>
+                <w:tab w:val="left" w:pos="3664"/>
+                <w:tab w:val="left" w:pos="4580"/>
+                <w:tab w:val="left" w:pos="5496"/>
+                <w:tab w:val="left" w:pos="6412"/>
+                <w:tab w:val="left" w:pos="7328"/>
+                <w:tab w:val="left" w:pos="8244"/>
+                <w:tab w:val="left" w:pos="9160"/>
+                <w:tab w:val="left" w:pos="10076"/>
+                <w:tab w:val="left" w:pos="10992"/>
+                <w:tab w:val="left" w:pos="11908"/>
+                <w:tab w:val="left" w:pos="12824"/>
+                <w:tab w:val="left" w:pos="13740"/>
+                <w:tab w:val="left" w:pos="14656"/>
+              </w:tabs>
+              <w:spacing w:line="240" w:lineRule="auto"/>
+              <w:jc w:val="both"/>
+              <w:rPr>
+                <w:rFonts w:ascii="Courier New" w:eastAsia="Times New Roman" w:hAnsi="Courier New" w:cs="Courier New"/>
                 <w:i/>
                 <w:sz w:val="20"/>
                 <w:szCs w:val="20"/>
@@ -8442,7 +8620,7 @@
                 <w:sz w:val="20"/>
                 <w:szCs w:val="20"/>
               </w:rPr>
-              <w:t xml:space="preserve">//We have an array to keep track of the start index of each row in the //data array. I call it </w:t>
+              <w:t xml:space="preserve">//data array. I call it </w:t>
             </w:r>
             <w:r>
               <w:rPr>
@@ -9470,6 +9648,33 @@
     </w:tbl>
     <w:p>
       <w:pPr>
+        <w:spacing w:before="100" w:beforeAutospacing="1" w:line="240" w:lineRule="auto"/>
+        <w:ind w:left="360"/>
+        <w:jc w:val="both"/>
+        <w:rPr>
+          <w:rFonts w:eastAsia="Times New Roman"/>
+          <w:i/>
+        </w:rPr>
+      </w:pPr>
+    </w:p>
+    <w:p>
+      <w:pPr>
+        <w:spacing w:line="259" w:lineRule="auto"/>
+        <w:rPr>
+          <w:rFonts w:eastAsia="Times New Roman"/>
+          <w:i/>
+        </w:rPr>
+      </w:pPr>
+      <w:r>
+        <w:rPr>
+          <w:rFonts w:eastAsia="Times New Roman"/>
+          <w:i/>
+        </w:rPr>
+        <w:br w:type="page"/>
+      </w:r>
+    </w:p>
+    <w:p>
+      <w:pPr>
         <w:numPr>
           <w:ilvl w:val="0"/>
           <w:numId w:val="24"/>
@@ -9482,40 +9687,6 @@
         <w:jc w:val="both"/>
         <w:rPr>
           <w:rFonts w:eastAsia="Times New Roman"/>
-          <w:i/>
-        </w:rPr>
-      </w:pPr>
-    </w:p>
-    <w:p>
-      <w:pPr>
-        <w:spacing w:line="259" w:lineRule="auto"/>
-        <w:rPr>
-          <w:rFonts w:eastAsia="Times New Roman"/>
-          <w:i/>
-        </w:rPr>
-      </w:pPr>
-      <w:r>
-        <w:rPr>
-          <w:rFonts w:eastAsia="Times New Roman"/>
-          <w:i/>
-        </w:rPr>
-        <w:br w:type="page"/>
-      </w:r>
-    </w:p>
-    <w:p>
-      <w:pPr>
-        <w:numPr>
-          <w:ilvl w:val="0"/>
-          <w:numId w:val="24"/>
-        </w:numPr>
-        <w:tabs>
-          <w:tab w:val="clear" w:pos="720"/>
-        </w:tabs>
-        <w:spacing w:before="100" w:beforeAutospacing="1" w:line="240" w:lineRule="auto"/>
-        <w:ind w:left="360"/>
-        <w:jc w:val="both"/>
-        <w:rPr>
-          <w:rFonts w:eastAsia="Times New Roman"/>
         </w:rPr>
       </w:pPr>
       <w:proofErr w:type="spellStart"/>
@@ -9595,7 +9766,19 @@
         <w:rPr>
           <w:rFonts w:eastAsia="Times New Roman"/>
         </w:rPr>
-        <w:t xml:space="preserve">In this method, I used the lookup array technique I mentioned above.  Let’s look at an example to see how my algorithm work in this. </w:t>
+        <w:t>In this method, I used the lookup array technique I mentioned above. Let’s look at an example to see how my algorithm work</w:t>
+      </w:r>
+      <w:r>
+        <w:rPr>
+          <w:rFonts w:eastAsia="Times New Roman"/>
+        </w:rPr>
+        <w:t>s</w:t>
+      </w:r>
+      <w:r>
+        <w:rPr>
+          <w:rFonts w:eastAsia="Times New Roman"/>
+        </w:rPr>
+        <w:t xml:space="preserve"> in this. </w:t>
       </w:r>
     </w:p>
     <w:tbl>
@@ -10292,7 +10475,7 @@
         <w:rPr>
           <w:rFonts w:eastAsia="Times New Roman"/>
         </w:rPr>
-        <w:t xml:space="preserve"> in the new matrix. Notice that, from left to right, the row of each data is arranged in an increasing order. Thus, if I traverse column (which will become row of the new matrix) wise (from column 0 to 3) then I’ll be able to put each entry in same column of the old matrix in the new </w:t>
+        <w:t xml:space="preserve"> in the new matrix. Notice that, from left to right, the row of each data is arranged in increasing order. Thus, if I traverse column (which will become row of the new matrix) wise (from column 0 to 3) then I’ll be able to put each entry in same column of the old matrix in the new </w:t>
       </w:r>
       <w:r>
         <w:rPr>
@@ -10302,23 +10485,7 @@
         <w:t>data</w:t>
       </w:r>
       <w:r>
-        <w:t xml:space="preserve"> array of the transpose matrix next to each other while their new columns (which is the old row) is in increasing order. </w:t>
-      </w:r>
-    </w:p>
-    <w:p>
-      <w:pPr>
-        <w:spacing w:after="100" w:afterAutospacing="1" w:line="240" w:lineRule="auto"/>
-        <w:ind w:left="360"/>
-        <w:jc w:val="both"/>
-      </w:pPr>
-    </w:p>
-    <w:p>
-      <w:pPr>
-        <w:spacing w:after="100" w:afterAutospacing="1" w:line="240" w:lineRule="auto"/>
-        <w:jc w:val="both"/>
-      </w:pPr>
-      <w:r>
-        <w:t>For example: Let’s look at the entries with column 0 and where they are in the transpose matrix.</w:t>
+        <w:t xml:space="preserve"> array of the transpose matrix next to each other while their new columns (which is the old row) is in increasing order. Let’s look at the entries with column 0 and where they are in the transpose matrix.</w:t>
       </w:r>
     </w:p>
     <w:p>
@@ -13189,7 +13356,7 @@
         <w:rPr>
           <w:rFonts w:eastAsia="Times New Roman"/>
         </w:rPr>
-        <w:t>In this method, I used the technique mentioned in class, where, foreach each entry in the every row, I will use its column to access the correct entry of the vector then calculate the sum of their products and ignore the rest of the vector (since their corresponding matrix entries are 0, and it is not useful to multiply a number with 0). For example:</w:t>
+        <w:t>In this method, I used the technique mentioned in class, where, for each entry in every row, I will use its column to access the correct entry of the vector then calculate the sum of their products and ignore the rest of the vector (since their corresponding matrix entries are 0, and it is not useful to multiply a number with 0). For example:</w:t>
       </w:r>
     </w:p>
     <w:p>
@@ -15065,16 +15232,14 @@
         <w:rPr>
           <w:rFonts w:eastAsia="Times New Roman"/>
         </w:rPr>
-        <w:t xml:space="preserve"> of the result first before </w:t>
-      </w:r>
-      <w:proofErr w:type="gramStart"/>
-      <w:r>
-        <w:rPr>
-          <w:rFonts w:eastAsia="Times New Roman"/>
-        </w:rPr>
-        <w:t>allocate</w:t>
-      </w:r>
-      <w:proofErr w:type="gramEnd"/>
+        <w:t xml:space="preserve"> of the result first before allocat</w:t>
+      </w:r>
+      <w:r>
+        <w:rPr>
+          <w:rFonts w:eastAsia="Times New Roman"/>
+        </w:rPr>
+        <w:t>ing</w:t>
+      </w:r>
       <w:r>
         <w:rPr>
           <w:rFonts w:eastAsia="Times New Roman"/>
@@ -15495,11 +15660,14 @@
       </w:r>
       <w:proofErr w:type="gramStart"/>
       <w:r>
-        <w:t>actually array</w:t>
+        <w:t>actually</w:t>
+      </w:r>
+      <w:r>
+        <w:t xml:space="preserve"> an</w:t>
       </w:r>
       <w:proofErr w:type="gramEnd"/>
       <w:r>
-        <w:t xml:space="preserve"> of pointers, I don’t allocate/deallocate any memory at all; instead, what I did was simply move one pointer to another. </w:t>
+        <w:t xml:space="preserve"> array of pointers, I don’t allocate/deallocate any memory at all; instead, what I did was simply move one pointer to another. </w:t>
       </w:r>
     </w:p>
     <w:p>
@@ -15547,13 +15715,11 @@
       </w:r>
       <w:proofErr w:type="spellEnd"/>
       <w:r>
-        <w:t xml:space="preserve">, instead of </w:t>
-      </w:r>
-      <w:proofErr w:type="gramStart"/>
-      <w:r>
-        <w:t>multiply</w:t>
-      </w:r>
-      <w:proofErr w:type="gramEnd"/>
+        <w:t>, instead of multiply</w:t>
+      </w:r>
+      <w:r>
+        <w:t>ing</w:t>
+      </w:r>
       <w:r>
         <w:t xml:space="preserve"> rows with columns, I’ll multiply columns with rows to restrict the number of column traversing.</w:t>
       </w:r>
@@ -15600,7 +15766,7 @@
           <w:rFonts w:eastAsia="Times New Roman"/>
         </w:rPr>
         <w:lastRenderedPageBreak/>
-        <w:t xml:space="preserve">the column and each rows, then append the result into the correct entry in the array of </w:t>
+        <w:t xml:space="preserve">the column and each row, then append the result into the correct entry in the array of </w:t>
       </w:r>
       <w:proofErr w:type="spellStart"/>
       <w:r>
@@ -18609,7 +18775,6 @@
         </w:numPr>
         <w:tabs>
           <w:tab w:val="clear" w:pos="720"/>
-          <w:tab w:val="num" w:pos="1440"/>
         </w:tabs>
         <w:spacing w:after="0" w:line="240" w:lineRule="auto"/>
         <w:ind w:left="360"/>
@@ -18676,25 +18841,12 @@
         <w:rPr>
           <w:rFonts w:eastAsia="Times New Roman"/>
         </w:rPr>
-        <w:t xml:space="preserve">return the approximate </w:t>
-      </w:r>
-      <w:r>
-        <w:rPr>
-          <w:rFonts w:eastAsia="Times New Roman"/>
-        </w:rPr>
-        <w:t xml:space="preserve">vector </w:t>
-      </w:r>
-      <w:r>
-        <w:rPr>
-          <w:rFonts w:eastAsia="Times New Roman"/>
-        </w:rPr>
-        <w:t xml:space="preserve">solution of the equation </w:t>
+        <w:t xml:space="preserve">return the approximate vector solution of the equation </w:t>
       </w:r>
       <w:proofErr w:type="spellStart"/>
       <w:r>
         <w:rPr>
           <w:rFonts w:eastAsia="Times New Roman"/>
-          <w:i/>
         </w:rPr>
         <w:t>CSRMatrix</w:t>
       </w:r>
@@ -18702,7 +18854,6 @@
       <w:r>
         <w:rPr>
           <w:rFonts w:eastAsia="Times New Roman"/>
-          <w:i/>
         </w:rPr>
         <w:t xml:space="preserve"> . x = </w:t>
       </w:r>
@@ -18710,7 +18861,6 @@
       <w:r>
         <w:rPr>
           <w:rFonts w:eastAsia="Times New Roman"/>
-          <w:i/>
         </w:rPr>
         <w:t>rightSide</w:t>
       </w:r>
@@ -18719,24 +18869,12 @@
         <w:rPr>
           <w:rFonts w:eastAsia="Times New Roman"/>
         </w:rPr>
-        <w:t xml:space="preserve">. Since </w:t>
-      </w:r>
-      <w:r>
-        <w:rPr>
-          <w:rFonts w:eastAsia="Times New Roman"/>
-        </w:rPr>
-        <w:t xml:space="preserve">I used the exact algorithm mentioned </w:t>
-      </w:r>
-      <w:r>
-        <w:rPr>
-          <w:rFonts w:eastAsia="Times New Roman"/>
-        </w:rPr>
-        <w:t xml:space="preserve">on the note comes with the assignment instruction, I will not discuss much about it. </w:t>
+        <w:t xml:space="preserve">. Since I used the exact algorithm mentioned on the note comes with the assignment instruction, I will not discuss much it. </w:t>
       </w:r>
     </w:p>
     <w:p>
       <w:pPr>
-        <w:spacing w:after="100" w:afterAutospacing="1" w:line="240" w:lineRule="auto"/>
+        <w:spacing w:after="0" w:line="240" w:lineRule="auto"/>
         <w:jc w:val="both"/>
         <w:rPr>
           <w:rFonts w:eastAsia="Times New Roman"/>
@@ -18746,134 +18884,17 @@
         <w:rPr>
           <w:rFonts w:eastAsia="Times New Roman"/>
         </w:rPr>
-        <w:t xml:space="preserve">In addition, I add more detail to store some stats and graph for illustration purposes. </w:t>
-      </w:r>
-      <w:r>
-        <w:rPr>
-          <w:rFonts w:eastAsia="Times New Roman"/>
-        </w:rPr>
-        <w:t xml:space="preserve">There will be 3 types of graph, one for residual length vs max number of </w:t>
-      </w:r>
-      <w:r>
-        <w:rPr>
-          <w:rFonts w:eastAsia="Times New Roman"/>
-        </w:rPr>
-        <w:t>iterations</w:t>
-      </w:r>
-      <w:r>
-        <w:rPr>
-          <w:rFonts w:eastAsia="Times New Roman"/>
-        </w:rPr>
-        <w:t>, one for running time vs max number of iteration</w:t>
-      </w:r>
-      <w:r>
-        <w:rPr>
-          <w:rFonts w:eastAsia="Times New Roman"/>
-        </w:rPr>
-        <w:t>s</w:t>
-      </w:r>
-      <w:r>
-        <w:rPr>
-          <w:rFonts w:eastAsia="Times New Roman"/>
-        </w:rPr>
-        <w:t xml:space="preserve"> and one for the error between the exact solution and the approximate solution and the max number of iteration</w:t>
-      </w:r>
-      <w:r>
-        <w:rPr>
-          <w:rFonts w:eastAsia="Times New Roman"/>
-        </w:rPr>
-        <w:t>s</w:t>
-      </w:r>
-      <w:r>
-        <w:rPr>
-          <w:rFonts w:eastAsia="Times New Roman"/>
-        </w:rPr>
-        <w:t>.</w:t>
-      </w:r>
-      <w:r>
-        <w:rPr>
-          <w:rFonts w:eastAsia="Times New Roman"/>
-        </w:rPr>
-        <w:t xml:space="preserve"> In order</w:t>
-      </w:r>
-      <w:r>
-        <w:rPr>
-          <w:rFonts w:eastAsia="Times New Roman"/>
-        </w:rPr>
-        <w:t xml:space="preserve"> to calculate the error, I took the original matrix and multipl</w:t>
-      </w:r>
-      <w:r>
-        <w:rPr>
-          <w:rFonts w:eastAsia="Times New Roman"/>
-        </w:rPr>
-        <w:t>ied</w:t>
-      </w:r>
-      <w:r>
-        <w:rPr>
-          <w:rFonts w:eastAsia="Times New Roman"/>
-        </w:rPr>
-        <w:t xml:space="preserve"> it with approximate solution</w:t>
-      </w:r>
-      <w:r>
-        <w:rPr>
-          <w:rFonts w:eastAsia="Times New Roman"/>
-        </w:rPr>
-        <w:t>; then I take the length of the</w:t>
-      </w:r>
-      <w:r>
-        <w:rPr>
-          <w:rFonts w:eastAsia="Times New Roman"/>
-        </w:rPr>
-        <w:t xml:space="preserve"> difference between of the product and the</w:t>
-      </w:r>
-      <w:r>
-        <w:rPr>
-          <w:rFonts w:eastAsia="Times New Roman"/>
-        </w:rPr>
-        <w:t xml:space="preserve"> </w:t>
-      </w:r>
-      <w:r>
-        <w:rPr>
-          <w:rFonts w:eastAsia="Times New Roman"/>
-        </w:rPr>
-        <w:t>right</w:t>
-      </w:r>
-      <w:r>
-        <w:rPr>
-          <w:rFonts w:eastAsia="Times New Roman"/>
-        </w:rPr>
-        <w:t>-</w:t>
-      </w:r>
-      <w:r>
-        <w:rPr>
-          <w:rFonts w:eastAsia="Times New Roman"/>
-        </w:rPr>
-        <w:t xml:space="preserve">hand side </w:t>
-      </w:r>
-      <w:r>
-        <w:rPr>
-          <w:rFonts w:eastAsia="Times New Roman"/>
-        </w:rPr>
-        <w:t>vector</w:t>
-      </w:r>
-      <w:r>
-        <w:rPr>
-          <w:rFonts w:eastAsia="Times New Roman"/>
-        </w:rPr>
-        <w:t>. The numbers are then parse into a json string, written into a file and graphed using NodeJS</w:t>
-      </w:r>
-      <w:r>
-        <w:rPr>
-          <w:rFonts w:eastAsia="Times New Roman"/>
-        </w:rPr>
-        <w:t xml:space="preserve">. </w:t>
-      </w:r>
-      <w:r>
-        <w:rPr>
-          <w:rFonts w:eastAsia="Times New Roman"/>
-        </w:rPr>
-        <w:t>The graph will be included in the later section.</w:t>
-      </w:r>
+        <w:t>In addition, I add more detail to store some stats and graph for illustration purposes. There will be 3 types of graph, one for residual length vs max number of iterations, one for running time vs max number of iterations and one for the error between the exact solution and the approximate solution and the max number of iterations. In order to calculate the error, I took the original matrix and multiplied it with the approximate solution; then I take the length of the difference between the product and the right-hand side vector. The numbers are then parsed into a json string, written into a file and graphed using NodeJS. The graph will be included in the later section.</w:t>
+      </w:r>
+    </w:p>
+    <w:p>
+      <w:pPr>
+        <w:spacing w:after="0" w:line="240" w:lineRule="auto"/>
+        <w:jc w:val="both"/>
+        <w:rPr>
+          <w:rFonts w:eastAsia="Times New Roman"/>
+        </w:rPr>
+      </w:pPr>
     </w:p>
     <w:tbl>
       <w:tblPr>
@@ -20548,7 +20569,7 @@
     </w:p>
     <w:p>
       <w:pPr>
-        <w:spacing w:before="240" w:beforeAutospacing="1" w:after="100" w:afterAutospacing="1" w:line="240" w:lineRule="auto"/>
+        <w:spacing w:after="100" w:afterAutospacing="1" w:line="240" w:lineRule="auto"/>
         <w:jc w:val="both"/>
         <w:rPr>
           <w:rFonts w:eastAsia="Times New Roman"/>
@@ -20670,25 +20691,13 @@
         <w:rPr>
           <w:rFonts w:eastAsia="Times New Roman"/>
         </w:rPr>
-        <w:t xml:space="preserve">because </w:t>
-      </w:r>
-      <w:r>
-        <w:rPr>
-          <w:rFonts w:eastAsia="Times New Roman"/>
-        </w:rPr>
-        <w:t>that</w:t>
-      </w:r>
-      <w:r>
-        <w:rPr>
-          <w:rFonts w:eastAsia="Times New Roman"/>
-        </w:rPr>
-        <w:t xml:space="preserve"> the missing </w:t>
-      </w:r>
-      <w:r>
-        <w:rPr>
-          <w:rFonts w:eastAsia="Times New Roman"/>
-        </w:rPr>
-        <w:t xml:space="preserve">of 0s in the </w:t>
+        <w:t xml:space="preserve">because the missing </w:t>
+      </w:r>
+      <w:r>
+        <w:rPr>
+          <w:rFonts w:eastAsia="Times New Roman"/>
+        </w:rPr>
+        <w:t xml:space="preserve">0s in the </w:t>
       </w:r>
       <w:r>
         <w:rPr>
@@ -21047,7 +21056,19 @@
         <w:t xml:space="preserve">Matrix </w:t>
       </w:r>
       <w:r>
-        <w:t>class and online calculator, but the file will show only the test against one specific</w:t>
+        <w:t xml:space="preserve">class and </w:t>
+      </w:r>
+      <w:r>
+        <w:t xml:space="preserve">via </w:t>
+      </w:r>
+      <w:r>
+        <w:t>online calculator</w:t>
+      </w:r>
+      <w:r>
+        <w:t>s</w:t>
+      </w:r>
+      <w:r>
+        <w:t>, but the file will show only the test against one specific</w:t>
       </w:r>
       <w:r>
         <w:t xml:space="preserve"> input just for the ease of reading.</w:t>
@@ -21190,7 +21211,19 @@
         <w:t xml:space="preserve">Matrix </w:t>
       </w:r>
       <w:r>
-        <w:t>class and online calculator, but the file will show only the test against one specific input just for the ease of reading.</w:t>
+        <w:t xml:space="preserve">class and </w:t>
+      </w:r>
+      <w:r>
+        <w:t xml:space="preserve">via </w:t>
+      </w:r>
+      <w:r>
+        <w:t>online calculator</w:t>
+      </w:r>
+      <w:r>
+        <w:t>s</w:t>
+      </w:r>
+      <w:r>
+        <w:t>, but the file will show only the test against one specific input just for the ease of reading.</w:t>
       </w:r>
     </w:p>
     <w:p>
@@ -21228,22 +21261,23 @@
         <w:t xml:space="preserve">Task two will be tested </w:t>
       </w:r>
       <w:r>
-        <w:t xml:space="preserve">against 3 different matrices and 3 different right-hand-side </w:t>
+        <w:t>against 3 different matrices and 3 different right-hand-side vector</w:t>
+      </w:r>
+      <w:r>
+        <w:t>s</w:t>
+      </w:r>
+      <w:r>
+        <w:t xml:space="preserve"> coming from Matrix Market. </w:t>
+      </w:r>
+      <w:r>
+        <w:t xml:space="preserve">The inputs are stored </w:t>
       </w:r>
       <w:proofErr w:type="gramStart"/>
       <w:r>
-        <w:t>vector</w:t>
-      </w:r>
-      <w:proofErr w:type="gramEnd"/>
-      <w:r>
-        <w:t xml:space="preserve"> coming from Matrix Market. </w:t>
-      </w:r>
-      <w:r>
-        <w:t xml:space="preserve">The inputs are stored </w:t>
-      </w:r>
-      <w:proofErr w:type="gramStart"/>
-      <w:r>
-        <w:t xml:space="preserve">in </w:t>
+        <w:t>in</w:t>
+      </w:r>
+      <w:r>
+        <w:t xml:space="preserve"> </w:t>
       </w:r>
       <w:r>
         <w:rPr>
@@ -21318,7 +21352,13 @@
         <w:t xml:space="preserve"> library for NodeJS. </w:t>
       </w:r>
       <w:r>
-        <w:t xml:space="preserve">The graph will be included in the next section, but I’ll also include some html links for interactive mode. </w:t>
+        <w:t xml:space="preserve">The graph will be included in the next section, but I’ll also include some </w:t>
+      </w:r>
+      <w:r>
+        <w:t>HTML</w:t>
+      </w:r>
+      <w:r>
+        <w:t xml:space="preserve"> links for interactive mode. </w:t>
       </w:r>
     </w:p>
     <w:p>
@@ -21341,7 +21381,13 @@
         <w:t>./NodeJS/index.js</w:t>
       </w:r>
       <w:r>
-        <w:t xml:space="preserve">. User can use Visual Studio to open the </w:t>
+        <w:t xml:space="preserve">. </w:t>
+      </w:r>
+      <w:r>
+        <w:t>The u</w:t>
+      </w:r>
+      <w:r>
+        <w:t xml:space="preserve">ser can use Visual Studio to open the </w:t>
       </w:r>
       <w:r>
         <w:rPr>
@@ -21388,18 +21434,19 @@
         <w:t xml:space="preserve">during the process, I’ll record the length of the residual vector. </w:t>
       </w:r>
       <w:r>
-        <w:t xml:space="preserve">After multiple runs with increasing </w:t>
-      </w:r>
-      <w:proofErr w:type="spellStart"/>
-      <w:r>
-        <w:t>max_iteration</w:t>
-      </w:r>
-      <w:proofErr w:type="spellEnd"/>
-      <w:r>
-        <w:t xml:space="preserve"> (STEP_LIMT as in my code), the mentioned length decreases on </w:t>
+        <w:t>After multiple runs with increasing max</w:t>
+      </w:r>
+      <w:r>
+        <w:t xml:space="preserve"> </w:t>
+      </w:r>
+      <w:r>
+        <w:t xml:space="preserve">iteration (STEP_LIMT as in my code), the mentioned length decreases on </w:t>
       </w:r>
       <w:r>
         <w:t>most of</w:t>
+      </w:r>
+      <w:r>
+        <w:t xml:space="preserve"> the</w:t>
       </w:r>
       <w:r>
         <w:t xml:space="preserve"> iteration</w:t>
@@ -21464,11 +21511,9 @@
       <w:r>
         <w:t xml:space="preserve">if the number of </w:t>
       </w:r>
-      <w:proofErr w:type="gramStart"/>
-      <w:r>
-        <w:t>decimal</w:t>
-      </w:r>
-      <w:proofErr w:type="gramEnd"/>
+      <w:r>
+        <w:t>decimals</w:t>
+      </w:r>
       <w:r>
         <w:t xml:space="preserve"> gets </w:t>
       </w:r>
@@ -21484,7 +21529,13 @@
       </w:r>
       <w:proofErr w:type="spellEnd"/>
       <w:r>
-        <w:t xml:space="preserve"> scale remains unchanged, the program will crash with division</w:t>
+        <w:t xml:space="preserve"> scale remains unchanged, the program will crash with </w:t>
+      </w:r>
+      <w:r>
+        <w:t xml:space="preserve">a </w:t>
+      </w:r>
+      <w:r>
+        <w:t>division</w:t>
       </w:r>
       <w:r>
         <w:t>-</w:t>
@@ -21500,6 +21551,9 @@
       </w:r>
       <w:r>
         <w:t xml:space="preserve">In order to fix this, simply change the BIGDECIMAL_SCALE defined at the beginning of </w:t>
+      </w:r>
+      <w:r>
+        <w:t xml:space="preserve">the </w:t>
       </w:r>
       <w:r>
         <w:rPr>
@@ -21524,26 +21578,30 @@
       <w:r>
         <w:t xml:space="preserve">ome input produces huge residual length and error spikes on certain </w:t>
       </w:r>
-      <w:proofErr w:type="spellStart"/>
-      <w:r>
-        <w:t>max_iteration</w:t>
-      </w:r>
-      <w:proofErr w:type="spellEnd"/>
+      <w:r>
+        <w:t>STEP_LIMIT</w:t>
+      </w:r>
       <w:r>
         <w:t xml:space="preserve">. </w:t>
       </w:r>
       <w:r>
-        <w:t xml:space="preserve">However, this only happened on the first trial where the max decimal scale is 70. </w:t>
+        <w:t xml:space="preserve">However, this only happened </w:t>
+      </w:r>
+      <w:r>
+        <w:t>with small BIGDECIMAL_SCALE</w:t>
+      </w:r>
+      <w:r>
+        <w:t xml:space="preserve">. </w:t>
       </w:r>
       <w:r>
         <w:t>Based on my assumption, the reason</w:t>
       </w:r>
       <w:r>
-        <w:t xml:space="preserve"> is the </w:t>
+        <w:t xml:space="preserve"> is the inaccuracy in </w:t>
       </w:r>
       <w:r>
         <w:lastRenderedPageBreak/>
-        <w:t xml:space="preserve">inaccuracy in calculation </w:t>
+        <w:t xml:space="preserve">calculation </w:t>
       </w:r>
       <w:r>
         <w:t xml:space="preserve">due to rounding and max decimal point </w:t>
@@ -21555,7 +21613,13 @@
         <w:t xml:space="preserve"> </w:t>
       </w:r>
       <w:r>
-        <w:t xml:space="preserve">However, distance between the max error/residual length </w:t>
+        <w:t xml:space="preserve">However, </w:t>
+      </w:r>
+      <w:r>
+        <w:t xml:space="preserve">the </w:t>
+      </w:r>
+      <w:r>
+        <w:t xml:space="preserve">distance between the max error/residual length </w:t>
       </w:r>
       <w:r>
         <w:t>and 0</w:t>
@@ -21641,6 +21705,20 @@
       <w:proofErr w:type="spellEnd"/>
       <w:r>
         <w:t xml:space="preserve">. I’ll not include the data in this report since there are too much data. </w:t>
+      </w:r>
+    </w:p>
+    <w:p>
+      <w:pPr>
+        <w:tabs>
+          <w:tab w:val="left" w:pos="1980"/>
+        </w:tabs>
+        <w:jc w:val="both"/>
+      </w:pPr>
+      <w:r>
+        <w:t>In this section, I’ll run 3 different benchmarking with 3 different BIGDECIMAL_SCALE.</w:t>
+      </w:r>
+      <w:r>
+        <w:t xml:space="preserve"> The purpose of this section is to show how a higher BIGDECIMAL_SCALE can help us to represent and calculate on a more precise set of data but, at the same time, it will greatly affect the performance of the program in whole.</w:t>
       </w:r>
     </w:p>
     <w:p>
@@ -21707,37 +21785,7 @@
           <w:rPr>
             <w:rStyle w:val="Hyperlink"/>
           </w:rPr>
-          <w:t>Erro</w:t>
-        </w:r>
-        <w:r>
-          <w:rPr>
-            <w:rStyle w:val="Hyperlink"/>
-          </w:rPr>
-          <w:t>r</w:t>
-        </w:r>
-        <w:r>
-          <w:rPr>
-            <w:rStyle w:val="Hyperlink"/>
-          </w:rPr>
-          <w:t xml:space="preserve"> </w:t>
-        </w:r>
-        <w:r>
-          <w:rPr>
-            <w:rStyle w:val="Hyperlink"/>
-          </w:rPr>
-          <w:t>G</w:t>
-        </w:r>
-        <w:r>
-          <w:rPr>
-            <w:rStyle w:val="Hyperlink"/>
-          </w:rPr>
-          <w:t>r</w:t>
-        </w:r>
-        <w:r>
-          <w:rPr>
-            <w:rStyle w:val="Hyperlink"/>
-          </w:rPr>
-          <w:t>aph</w:t>
+          <w:t>Error Graph</w:t>
         </w:r>
       </w:hyperlink>
     </w:p>
@@ -21759,19 +21807,7 @@
           <w:rPr>
             <w:rStyle w:val="Hyperlink"/>
           </w:rPr>
-          <w:t>R</w:t>
-        </w:r>
-        <w:r>
-          <w:rPr>
-            <w:rStyle w:val="Hyperlink"/>
-          </w:rPr>
-          <w:t>u</w:t>
-        </w:r>
-        <w:r>
-          <w:rPr>
-            <w:rStyle w:val="Hyperlink"/>
-          </w:rPr>
-          <w:t>nTime</w:t>
+          <w:t>RunTime</w:t>
         </w:r>
         <w:proofErr w:type="spellEnd"/>
         <w:r>
@@ -21818,7 +21854,6 @@
         </w:tabs>
         <w:ind w:left="0"/>
       </w:pPr>
-      <w:bookmarkStart w:id="0" w:name="_GoBack"/>
       <w:r>
         <w:rPr>
           <w:noProof/>
@@ -21859,7 +21894,6 @@
           </wp:inline>
         </w:drawing>
       </w:r>
-      <w:bookmarkEnd w:id="0"/>
     </w:p>
     <w:p>
       <w:pPr>
@@ -21975,7 +22009,13 @@
         <w:spacing w:line="259" w:lineRule="auto"/>
       </w:pPr>
       <w:r>
-        <w:t xml:space="preserve">The graph of running time </w:t>
+        <w:t xml:space="preserve">The graph of </w:t>
+      </w:r>
+      <w:r>
+        <w:t xml:space="preserve">the </w:t>
+      </w:r>
+      <w:r>
+        <w:t xml:space="preserve">running time </w:t>
       </w:r>
       <w:r>
         <w:t>is strictly increasing</w:t>
@@ -21993,7 +22033,13 @@
         <w:t>Moreover, e</w:t>
       </w:r>
       <w:r>
-        <w:t>ven though the scatter pattern in all three inputs are quite different, the running times are almost the same.</w:t>
+        <w:t>ven though the scatter pattern</w:t>
+      </w:r>
+      <w:r>
+        <w:t>s</w:t>
+      </w:r>
+      <w:r>
+        <w:t xml:space="preserve"> in all three inputs are quite different, the running times are almost the same.</w:t>
       </w:r>
     </w:p>
     <w:p>
@@ -22001,7 +22047,16 @@
         <w:spacing w:line="259" w:lineRule="auto"/>
       </w:pPr>
       <w:r>
-        <w:t>What fascinating is the huge spike</w:t>
+        <w:t>The</w:t>
+      </w:r>
+      <w:r>
+        <w:t xml:space="preserve"> fascinating </w:t>
+      </w:r>
+      <w:r>
+        <w:t xml:space="preserve">thing </w:t>
+      </w:r>
+      <w:r>
+        <w:t>is the huge spike</w:t>
       </w:r>
       <w:r>
         <w:t>s</w:t>
@@ -22117,19 +22172,7 @@
         <w:rPr>
           <w:rStyle w:val="Hyperlink"/>
         </w:rPr>
-        <w:t xml:space="preserve">Error </w:t>
-      </w:r>
-      <w:r>
-        <w:rPr>
-          <w:rStyle w:val="Hyperlink"/>
-        </w:rPr>
-        <w:t>G</w:t>
-      </w:r>
-      <w:r>
-        <w:rPr>
-          <w:rStyle w:val="Hyperlink"/>
-        </w:rPr>
-        <w:t>raph</w:t>
+        <w:t>Error Graph</w:t>
       </w:r>
     </w:p>
     <w:p>
@@ -22216,10 +22259,10 @@
           <w:noProof/>
         </w:rPr>
         <w:drawing>
-          <wp:inline distT="0" distB="0" distL="0" distR="0" wp14:anchorId="70DB0EE8" wp14:editId="61ECF94B">
-            <wp:extent cx="5943600" cy="2977515"/>
+          <wp:inline distT="0" distB="0" distL="0" distR="0" wp14:anchorId="314F9FDE" wp14:editId="4B8C0B9D">
+            <wp:extent cx="5943600" cy="2997835"/>
             <wp:effectExtent l="0" t="0" r="0" b="0"/>
-            <wp:docPr id="8" name="Picture 8"/>
+            <wp:docPr id="7" name="Picture 7"/>
             <wp:cNvGraphicFramePr>
               <a:graphicFrameLocks xmlns:a="http://schemas.openxmlformats.org/drawingml/2006/main" noChangeAspect="1"/>
             </wp:cNvGraphicFramePr>
@@ -22239,7 +22282,7 @@
                   <pic:spPr>
                     <a:xfrm>
                       <a:off x="0" y="0"/>
-                      <a:ext cx="5943600" cy="2977515"/>
+                      <a:ext cx="5943600" cy="2997835"/>
                     </a:xfrm>
                     <a:prstGeom prst="rect">
                       <a:avLst/>
@@ -22251,15 +22294,25 @@
           </wp:inline>
         </w:drawing>
       </w:r>
+    </w:p>
+    <w:p>
+      <w:pPr>
+        <w:spacing w:line="259" w:lineRule="auto"/>
+        <w:rPr>
+          <w:b/>
+          <w:sz w:val="28"/>
+          <w:szCs w:val="28"/>
+        </w:rPr>
+      </w:pPr>
       <w:r>
         <w:rPr>
           <w:noProof/>
         </w:rPr>
         <w:drawing>
-          <wp:inline distT="0" distB="0" distL="0" distR="0" wp14:anchorId="314F9FDE" wp14:editId="32CA74E1">
-            <wp:extent cx="5943600" cy="2997835"/>
-            <wp:effectExtent l="0" t="0" r="0" b="0"/>
-            <wp:docPr id="7" name="Picture 7"/>
+          <wp:inline distT="0" distB="0" distL="0" distR="0" wp14:anchorId="2D51E42D" wp14:editId="75E5D489">
+            <wp:extent cx="5943600" cy="2988310"/>
+            <wp:effectExtent l="0" t="0" r="0" b="2540"/>
+            <wp:docPr id="6" name="Picture 6"/>
             <wp:cNvGraphicFramePr>
               <a:graphicFrameLocks xmlns:a="http://schemas.openxmlformats.org/drawingml/2006/main" noChangeAspect="1"/>
             </wp:cNvGraphicFramePr>
@@ -22279,7 +22332,7 @@
                   <pic:spPr>
                     <a:xfrm>
                       <a:off x="0" y="0"/>
-                      <a:ext cx="5943600" cy="2997835"/>
+                      <a:ext cx="5943600" cy="2988310"/>
                     </a:xfrm>
                     <a:prstGeom prst="rect">
                       <a:avLst/>
@@ -22307,10 +22360,10 @@
         </w:rPr>
         <w:lastRenderedPageBreak/>
         <w:drawing>
-          <wp:inline distT="0" distB="0" distL="0" distR="0" wp14:anchorId="2D51E42D" wp14:editId="75E5D489">
-            <wp:extent cx="5943600" cy="2988310"/>
-            <wp:effectExtent l="0" t="0" r="0" b="2540"/>
-            <wp:docPr id="6" name="Picture 6"/>
+          <wp:inline distT="0" distB="0" distL="0" distR="0" wp14:anchorId="49E865BA" wp14:editId="60B98372">
+            <wp:extent cx="5943600" cy="2997835"/>
+            <wp:effectExtent l="0" t="0" r="0" b="0"/>
+            <wp:docPr id="9" name="Picture 9"/>
             <wp:cNvGraphicFramePr>
               <a:graphicFrameLocks xmlns:a="http://schemas.openxmlformats.org/drawingml/2006/main" noChangeAspect="1"/>
             </wp:cNvGraphicFramePr>
@@ -22330,7 +22383,7 @@
                   <pic:spPr>
                     <a:xfrm>
                       <a:off x="0" y="0"/>
-                      <a:ext cx="5943600" cy="2988310"/>
+                      <a:ext cx="5943600" cy="2997835"/>
                     </a:xfrm>
                     <a:prstGeom prst="rect">
                       <a:avLst/>
@@ -22347,45 +22400,205 @@
       <w:pPr>
         <w:spacing w:line="259" w:lineRule="auto"/>
       </w:pPr>
-      <w:r>
-        <w:t xml:space="preserve">Surprisingly, as I increase the max decimal scale, the </w:t>
-      </w:r>
-      <w:r>
-        <w:t xml:space="preserve">spikes in the value ease down and both </w:t>
-      </w:r>
-      <w:r>
-        <w:t>graphs</w:t>
-      </w:r>
-      <w:r>
-        <w:t xml:space="preserve"> show a better convergence to 0. </w:t>
-      </w:r>
-      <w:r>
-        <w:t xml:space="preserve">Thus, I believe </w:t>
-      </w:r>
-      <w:r>
-        <w:t xml:space="preserve">this is a limitation in the </w:t>
-      </w:r>
-      <w:proofErr w:type="spellStart"/>
-      <w:r>
-        <w:t>BigDecimal</w:t>
-      </w:r>
-      <w:proofErr w:type="spellEnd"/>
-      <w:r>
-        <w:t xml:space="preserve"> library of Java. </w:t>
-      </w:r>
     </w:p>
     <w:p>
       <w:pPr>
         <w:spacing w:line="259" w:lineRule="auto"/>
       </w:pPr>
       <w:r>
-        <w:t>The only way that I can think of to fix this issue is to increase the</w:t>
-      </w:r>
-      <w:r>
-        <w:t xml:space="preserve"> BIGDECIMAL_SCALE to match the decimal point of the smallest number in the inputs. </w:t>
-      </w:r>
-      <w:r>
-        <w:t xml:space="preserve">However, that will be a huge tradeoff of performance and accuracy, something to be very predictable. </w:t>
+        <w:t xml:space="preserve">Surprisingly, as I increase the max decimal scale, the </w:t>
+      </w:r>
+      <w:r>
+        <w:t xml:space="preserve">spikes in the value ease down and both </w:t>
+      </w:r>
+      <w:r>
+        <w:t>graphs</w:t>
+      </w:r>
+      <w:r>
+        <w:t xml:space="preserve"> show a better convergence to 0. </w:t>
+      </w:r>
+      <w:r>
+        <w:t xml:space="preserve">Thus, I believe </w:t>
+      </w:r>
+      <w:r>
+        <w:t xml:space="preserve">this is a limitation in the </w:t>
+      </w:r>
+      <w:proofErr w:type="spellStart"/>
+      <w:r>
+        <w:t>BigDecimal</w:t>
+      </w:r>
+      <w:proofErr w:type="spellEnd"/>
+      <w:r>
+        <w:t xml:space="preserve"> library of Java. </w:t>
+      </w:r>
+      <w:r>
+        <w:t xml:space="preserve">Moreover, </w:t>
+      </w:r>
+      <w:r>
+        <w:t xml:space="preserve">since the limit of each graph is much closer than in the previous benchmarking, </w:t>
+      </w:r>
+      <w:r>
+        <w:t>the increase in precision show a positive result.</w:t>
+      </w:r>
+    </w:p>
+    <w:p>
+      <w:pPr>
+        <w:spacing w:line="259" w:lineRule="auto"/>
+      </w:pPr>
+    </w:p>
+    <w:p>
+      <w:pPr>
+        <w:spacing w:line="259" w:lineRule="auto"/>
+        <w:rPr>
+          <w:u w:val="single"/>
+        </w:rPr>
+      </w:pPr>
+      <w:r>
+        <w:rPr>
+          <w:u w:val="single"/>
+        </w:rPr>
+        <w:br w:type="page"/>
+      </w:r>
+    </w:p>
+    <w:p>
+      <w:pPr>
+        <w:spacing w:line="259" w:lineRule="auto"/>
+      </w:pPr>
+      <w:r>
+        <w:rPr>
+          <w:u w:val="single"/>
+        </w:rPr>
+        <w:lastRenderedPageBreak/>
+        <w:t xml:space="preserve">Benchmarking </w:t>
+      </w:r>
+      <w:r>
+        <w:rPr>
+          <w:u w:val="single"/>
+        </w:rPr>
+        <w:t>3</w:t>
+      </w:r>
+      <w:r>
+        <w:t xml:space="preserve">: Running with BIGDECIMAL_SCALE = </w:t>
+      </w:r>
+      <w:r>
+        <w:t>200</w:t>
+      </w:r>
+      <w:r>
+        <w:t xml:space="preserve"> and STEP_LIMIT = 150. The 3 interactive graphs can be found at: </w:t>
+      </w:r>
+    </w:p>
+    <w:p>
+      <w:pPr>
+        <w:pStyle w:val="ListParagraph"/>
+        <w:numPr>
+          <w:ilvl w:val="0"/>
+          <w:numId w:val="35"/>
+        </w:numPr>
+        <w:tabs>
+          <w:tab w:val="left" w:pos="1980"/>
+        </w:tabs>
+        <w:jc w:val="both"/>
+        <w:rPr>
+          <w:rStyle w:val="Hyperlink"/>
+        </w:rPr>
+      </w:pPr>
+      <w:r>
+        <w:fldChar w:fldCharType="begin"/>
+      </w:r>
+      <w:r>
+        <w:instrText>HYPERLINK "Graph/ErrorGraph_3.html"</w:instrText>
+      </w:r>
+      <w:r>
+        <w:fldChar w:fldCharType="separate"/>
+      </w:r>
+      <w:r>
+        <w:rPr>
+          <w:rStyle w:val="Hyperlink"/>
+        </w:rPr>
+        <w:t>Error Graph</w:t>
+      </w:r>
+    </w:p>
+    <w:p>
+      <w:pPr>
+        <w:pStyle w:val="ListParagraph"/>
+        <w:numPr>
+          <w:ilvl w:val="0"/>
+          <w:numId w:val="35"/>
+        </w:numPr>
+        <w:tabs>
+          <w:tab w:val="left" w:pos="1980"/>
+        </w:tabs>
+        <w:jc w:val="both"/>
+        <w:rPr>
+          <w:rStyle w:val="Hyperlink"/>
+        </w:rPr>
+      </w:pPr>
+      <w:r>
+        <w:fldChar w:fldCharType="end"/>
+      </w:r>
+      <w:r>
+        <w:fldChar w:fldCharType="begin"/>
+      </w:r>
+      <w:r>
+        <w:instrText>HYPERLINK "Graph/RunTimeGraph_3.html"</w:instrText>
+      </w:r>
+      <w:r>
+        <w:fldChar w:fldCharType="separate"/>
+      </w:r>
+      <w:proofErr w:type="spellStart"/>
+      <w:r>
+        <w:rPr>
+          <w:rStyle w:val="Hyperlink"/>
+        </w:rPr>
+        <w:t>RunTime</w:t>
+      </w:r>
+      <w:proofErr w:type="spellEnd"/>
+      <w:r>
+        <w:rPr>
+          <w:rStyle w:val="Hyperlink"/>
+        </w:rPr>
+        <w:t xml:space="preserve"> Graph</w:t>
+      </w:r>
+    </w:p>
+    <w:p>
+      <w:pPr>
+        <w:pStyle w:val="ListParagraph"/>
+        <w:numPr>
+          <w:ilvl w:val="0"/>
+          <w:numId w:val="35"/>
+        </w:numPr>
+        <w:tabs>
+          <w:tab w:val="left" w:pos="1980"/>
+        </w:tabs>
+        <w:rPr>
+          <w:rStyle w:val="Hyperlink"/>
+        </w:rPr>
+      </w:pPr>
+      <w:r>
+        <w:fldChar w:fldCharType="end"/>
+      </w:r>
+      <w:r>
+        <w:fldChar w:fldCharType="begin"/>
+      </w:r>
+      <w:r>
+        <w:instrText xml:space="preserve"> HYPERLINK "Graph/ResidualLengthGraph_3.html" </w:instrText>
+      </w:r>
+      <w:r>
+        <w:fldChar w:fldCharType="separate"/>
+      </w:r>
+      <w:proofErr w:type="spellStart"/>
+      <w:r>
+        <w:rPr>
+          <w:rStyle w:val="Hyperlink"/>
+        </w:rPr>
+        <w:t>ResidualLength</w:t>
+      </w:r>
+      <w:proofErr w:type="spellEnd"/>
+      <w:r>
+        <w:rPr>
+          <w:rStyle w:val="Hyperlink"/>
+        </w:rPr>
+        <w:t xml:space="preserve"> Graph</w:t>
       </w:r>
     </w:p>
     <w:p>
@@ -22397,6 +22610,235 @@
           <w:szCs w:val="28"/>
         </w:rPr>
       </w:pPr>
+      <w:r>
+        <w:fldChar w:fldCharType="end"/>
+      </w:r>
+    </w:p>
+    <w:p>
+      <w:pPr>
+        <w:spacing w:line="259" w:lineRule="auto"/>
+        <w:rPr>
+          <w:b/>
+          <w:sz w:val="28"/>
+          <w:szCs w:val="28"/>
+        </w:rPr>
+      </w:pPr>
+      <w:r>
+        <w:rPr>
+          <w:noProof/>
+        </w:rPr>
+        <w:drawing>
+          <wp:inline distT="0" distB="0" distL="0" distR="0" wp14:anchorId="7655D37E" wp14:editId="73673C89">
+            <wp:extent cx="5943600" cy="2912745"/>
+            <wp:effectExtent l="0" t="0" r="0" b="1905"/>
+            <wp:docPr id="2" name="Picture 2"/>
+            <wp:cNvGraphicFramePr>
+              <a:graphicFrameLocks xmlns:a="http://schemas.openxmlformats.org/drawingml/2006/main" noChangeAspect="1"/>
+            </wp:cNvGraphicFramePr>
+            <a:graphic xmlns:a="http://schemas.openxmlformats.org/drawingml/2006/main">
+              <a:graphicData uri="http://schemas.openxmlformats.org/drawingml/2006/picture">
+                <pic:pic xmlns:pic="http://schemas.openxmlformats.org/drawingml/2006/picture">
+                  <pic:nvPicPr>
+                    <pic:cNvPr id="1" name=""/>
+                    <pic:cNvPicPr/>
+                  </pic:nvPicPr>
+                  <pic:blipFill>
+                    <a:blip r:embed="rId22"/>
+                    <a:stretch>
+                      <a:fillRect/>
+                    </a:stretch>
+                  </pic:blipFill>
+                  <pic:spPr>
+                    <a:xfrm>
+                      <a:off x="0" y="0"/>
+                      <a:ext cx="5943600" cy="2912745"/>
+                    </a:xfrm>
+                    <a:prstGeom prst="rect">
+                      <a:avLst/>
+                    </a:prstGeom>
+                  </pic:spPr>
+                </pic:pic>
+              </a:graphicData>
+            </a:graphic>
+          </wp:inline>
+        </w:drawing>
+      </w:r>
+    </w:p>
+    <w:p>
+      <w:pPr>
+        <w:spacing w:line="259" w:lineRule="auto"/>
+        <w:rPr>
+          <w:b/>
+          <w:sz w:val="28"/>
+          <w:szCs w:val="28"/>
+        </w:rPr>
+      </w:pPr>
+      <w:r>
+        <w:rPr>
+          <w:noProof/>
+        </w:rPr>
+        <w:drawing>
+          <wp:inline distT="0" distB="0" distL="0" distR="0" wp14:anchorId="37EE9814" wp14:editId="2231F164">
+            <wp:extent cx="5943600" cy="2880360"/>
+            <wp:effectExtent l="0" t="0" r="0" b="0"/>
+            <wp:docPr id="4" name="Picture 4"/>
+            <wp:cNvGraphicFramePr>
+              <a:graphicFrameLocks xmlns:a="http://schemas.openxmlformats.org/drawingml/2006/main" noChangeAspect="1"/>
+            </wp:cNvGraphicFramePr>
+            <a:graphic xmlns:a="http://schemas.openxmlformats.org/drawingml/2006/main">
+              <a:graphicData uri="http://schemas.openxmlformats.org/drawingml/2006/picture">
+                <pic:pic xmlns:pic="http://schemas.openxmlformats.org/drawingml/2006/picture">
+                  <pic:nvPicPr>
+                    <pic:cNvPr id="1" name=""/>
+                    <pic:cNvPicPr/>
+                  </pic:nvPicPr>
+                  <pic:blipFill>
+                    <a:blip r:embed="rId23"/>
+                    <a:stretch>
+                      <a:fillRect/>
+                    </a:stretch>
+                  </pic:blipFill>
+                  <pic:spPr>
+                    <a:xfrm>
+                      <a:off x="0" y="0"/>
+                      <a:ext cx="5943600" cy="2880360"/>
+                    </a:xfrm>
+                    <a:prstGeom prst="rect">
+                      <a:avLst/>
+                    </a:prstGeom>
+                  </pic:spPr>
+                </pic:pic>
+              </a:graphicData>
+            </a:graphic>
+          </wp:inline>
+        </w:drawing>
+      </w:r>
+    </w:p>
+    <w:p>
+      <w:pPr>
+        <w:spacing w:line="259" w:lineRule="auto"/>
+        <w:rPr>
+          <w:b/>
+          <w:sz w:val="28"/>
+          <w:szCs w:val="28"/>
+        </w:rPr>
+      </w:pPr>
+      <w:r>
+        <w:rPr>
+          <w:noProof/>
+        </w:rPr>
+        <w:lastRenderedPageBreak/>
+        <w:drawing>
+          <wp:inline distT="0" distB="0" distL="0" distR="0" wp14:anchorId="1CA9331F" wp14:editId="15779E40">
+            <wp:extent cx="5943600" cy="2794635"/>
+            <wp:effectExtent l="0" t="0" r="0" b="5715"/>
+            <wp:docPr id="8" name="Picture 8"/>
+            <wp:cNvGraphicFramePr>
+              <a:graphicFrameLocks xmlns:a="http://schemas.openxmlformats.org/drawingml/2006/main" noChangeAspect="1"/>
+            </wp:cNvGraphicFramePr>
+            <a:graphic xmlns:a="http://schemas.openxmlformats.org/drawingml/2006/main">
+              <a:graphicData uri="http://schemas.openxmlformats.org/drawingml/2006/picture">
+                <pic:pic xmlns:pic="http://schemas.openxmlformats.org/drawingml/2006/picture">
+                  <pic:nvPicPr>
+                    <pic:cNvPr id="1" name=""/>
+                    <pic:cNvPicPr/>
+                  </pic:nvPicPr>
+                  <pic:blipFill>
+                    <a:blip r:embed="rId24"/>
+                    <a:stretch>
+                      <a:fillRect/>
+                    </a:stretch>
+                  </pic:blipFill>
+                  <pic:spPr>
+                    <a:xfrm>
+                      <a:off x="0" y="0"/>
+                      <a:ext cx="5943600" cy="2794635"/>
+                    </a:xfrm>
+                    <a:prstGeom prst="rect">
+                      <a:avLst/>
+                    </a:prstGeom>
+                  </pic:spPr>
+                </pic:pic>
+              </a:graphicData>
+            </a:graphic>
+          </wp:inline>
+        </w:drawing>
+      </w:r>
+    </w:p>
+    <w:p>
+      <w:pPr>
+        <w:spacing w:line="259" w:lineRule="auto"/>
+        <w:rPr>
+          <w:b/>
+          <w:sz w:val="28"/>
+          <w:szCs w:val="28"/>
+        </w:rPr>
+      </w:pPr>
+    </w:p>
+    <w:p>
+      <w:pPr>
+        <w:spacing w:line="259" w:lineRule="auto"/>
+      </w:pPr>
+      <w:r>
+        <w:t xml:space="preserve">In this last benchmarking, </w:t>
+      </w:r>
+      <w:r>
+        <w:t xml:space="preserve">the </w:t>
+      </w:r>
+      <w:r>
+        <w:t>graphs</w:t>
+      </w:r>
+      <w:r>
+        <w:t xml:space="preserve"> show </w:t>
+      </w:r>
+      <w:r>
+        <w:t>some</w:t>
+      </w:r>
+      <w:r>
+        <w:t xml:space="preserve"> promising </w:t>
+      </w:r>
+      <w:r>
+        <w:t>results.</w:t>
+      </w:r>
+      <w:r>
+        <w:t xml:space="preserve"> Both the error and the residual length are now strictly converging to 0. </w:t>
+      </w:r>
+      <w:r>
+        <w:t xml:space="preserve">This graphically proves that </w:t>
+      </w:r>
+      <w:r>
+        <w:t xml:space="preserve">my way of implementing the GMRES algorithm is correct and the higher the BIGDECIMAL_SCALE is, the better the result will be. </w:t>
+      </w:r>
+    </w:p>
+    <w:p>
+      <w:pPr>
+        <w:spacing w:line="259" w:lineRule="auto"/>
+        <w:rPr>
+          <w:sz w:val="28"/>
+          <w:szCs w:val="28"/>
+        </w:rPr>
+      </w:pPr>
+      <w:r>
+        <w:t xml:space="preserve">However, as an obvious tradeoff, </w:t>
+      </w:r>
+      <w:r>
+        <w:t xml:space="preserve">the performance graph skyrocketed </w:t>
+      </w:r>
+      <w:r>
+        <w:t>compared</w:t>
+      </w:r>
+      <w:r>
+        <w:t xml:space="preserve"> to the other two </w:t>
+      </w:r>
+      <w:r>
+        <w:t>benchmarks</w:t>
+      </w:r>
+      <w:r>
+        <w:t xml:space="preserve">. </w:t>
+      </w:r>
+      <w:r>
+        <w:t>The run with the third input and 150 iterations took 15 minutes to complete!</w:t>
+      </w:r>
       <w:r>
         <w:rPr>
           <w:b/>
@@ -22460,7 +22902,7 @@
         <w:pStyle w:val="ListParagraph"/>
         <w:ind w:left="360"/>
       </w:pPr>
-      <w:hyperlink r:id="rId22" w:history="1">
+      <w:hyperlink r:id="rId25" w:history="1">
         <w:r>
           <w:rPr>
             <w:rStyle w:val="Hyperlink"/>
@@ -22481,7 +22923,7 @@
       <w:r>
         <w:t xml:space="preserve">QR Factorization calculator: </w:t>
       </w:r>
-      <w:hyperlink r:id="rId23" w:history="1">
+      <w:hyperlink r:id="rId26" w:history="1">
         <w:r>
           <w:rPr>
             <w:rStyle w:val="Hyperlink"/>
@@ -22508,7 +22950,7 @@
         <w:pStyle w:val="ListParagraph"/>
         <w:ind w:left="360"/>
       </w:pPr>
-      <w:hyperlink r:id="rId24" w:history="1">
+      <w:hyperlink r:id="rId27" w:history="1">
         <w:r>
           <w:rPr>
             <w:rStyle w:val="Hyperlink"/>
@@ -22535,7 +22977,7 @@
         <w:pStyle w:val="ListParagraph"/>
         <w:ind w:left="360"/>
       </w:pPr>
-      <w:hyperlink r:id="rId25" w:history="1">
+      <w:hyperlink r:id="rId28" w:history="1">
         <w:r>
           <w:rPr>
             <w:rStyle w:val="Hyperlink"/>
@@ -22561,7 +23003,7 @@
       <w:r>
         <w:t xml:space="preserve">: </w:t>
       </w:r>
-      <w:hyperlink r:id="rId26" w:history="1">
+      <w:hyperlink r:id="rId29" w:anchor="/" w:history="1">
         <w:r>
           <w:rPr>
             <w:rStyle w:val="Hyperlink"/>
@@ -22582,7 +23024,7 @@
       <w:r>
         <w:t xml:space="preserve">GMRES Note: </w:t>
       </w:r>
-      <w:hyperlink r:id="rId27" w:history="1">
+      <w:hyperlink r:id="rId30" w:history="1">
         <w:r>
           <w:rPr>
             <w:rStyle w:val="Hyperlink"/>
@@ -22603,7 +23045,7 @@
       <w:r>
         <w:t xml:space="preserve">Project Instruction: </w:t>
       </w:r>
-      <w:hyperlink r:id="rId28" w:history="1">
+      <w:hyperlink r:id="rId31" w:history="1">
         <w:r>
           <w:rPr>
             <w:rStyle w:val="Hyperlink"/>
@@ -22662,7 +23104,7 @@
       </w:pPr>
     </w:p>
     <w:sectPr>
-      <w:footerReference w:type="default" r:id="rId29"/>
+      <w:footerReference w:type="default" r:id="rId32"/>
       <w:pgSz w:w="12240" w:h="15840"/>
       <w:pgMar w:top="1440" w:right="1440" w:bottom="1440" w:left="1440" w:header="720" w:footer="720" w:gutter="0"/>
       <w:cols w:space="720"/>
@@ -23956,6 +24398,92 @@
     </w:lvl>
   </w:abstractNum>
   <w:abstractNum w:abstractNumId="10" w15:restartNumberingAfterBreak="0">
+    <w:nsid w:val="2A8E3EE1"/>
+    <w:multiLevelType w:val="hybridMultilevel"/>
+    <w:tmpl w:val="BB02BCA0"/>
+    <w:lvl w:ilvl="0" w:tplc="04090011">
+      <w:start w:val="1"/>
+      <w:numFmt w:val="decimal"/>
+      <w:lvlText w:val="%1)"/>
+      <w:lvlJc w:val="left"/>
+      <w:pPr>
+        <w:ind w:left="720" w:hanging="360"/>
+      </w:pPr>
+    </w:lvl>
+    <w:lvl w:ilvl="1" w:tplc="04090019" w:tentative="1">
+      <w:start w:val="1"/>
+      <w:numFmt w:val="lowerLetter"/>
+      <w:lvlText w:val="%2."/>
+      <w:lvlJc w:val="left"/>
+      <w:pPr>
+        <w:ind w:left="1440" w:hanging="360"/>
+      </w:pPr>
+    </w:lvl>
+    <w:lvl w:ilvl="2" w:tplc="0409001B" w:tentative="1">
+      <w:start w:val="1"/>
+      <w:numFmt w:val="lowerRoman"/>
+      <w:lvlText w:val="%3."/>
+      <w:lvlJc w:val="right"/>
+      <w:pPr>
+        <w:ind w:left="2160" w:hanging="180"/>
+      </w:pPr>
+    </w:lvl>
+    <w:lvl w:ilvl="3" w:tplc="0409000F" w:tentative="1">
+      <w:start w:val="1"/>
+      <w:numFmt w:val="decimal"/>
+      <w:lvlText w:val="%4."/>
+      <w:lvlJc w:val="left"/>
+      <w:pPr>
+        <w:ind w:left="2880" w:hanging="360"/>
+      </w:pPr>
+    </w:lvl>
+    <w:lvl w:ilvl="4" w:tplc="04090019" w:tentative="1">
+      <w:start w:val="1"/>
+      <w:numFmt w:val="lowerLetter"/>
+      <w:lvlText w:val="%5."/>
+      <w:lvlJc w:val="left"/>
+      <w:pPr>
+        <w:ind w:left="3600" w:hanging="360"/>
+      </w:pPr>
+    </w:lvl>
+    <w:lvl w:ilvl="5" w:tplc="0409001B" w:tentative="1">
+      <w:start w:val="1"/>
+      <w:numFmt w:val="lowerRoman"/>
+      <w:lvlText w:val="%6."/>
+      <w:lvlJc w:val="right"/>
+      <w:pPr>
+        <w:ind w:left="4320" w:hanging="180"/>
+      </w:pPr>
+    </w:lvl>
+    <w:lvl w:ilvl="6" w:tplc="0409000F" w:tentative="1">
+      <w:start w:val="1"/>
+      <w:numFmt w:val="decimal"/>
+      <w:lvlText w:val="%7."/>
+      <w:lvlJc w:val="left"/>
+      <w:pPr>
+        <w:ind w:left="5040" w:hanging="360"/>
+      </w:pPr>
+    </w:lvl>
+    <w:lvl w:ilvl="7" w:tplc="04090019" w:tentative="1">
+      <w:start w:val="1"/>
+      <w:numFmt w:val="lowerLetter"/>
+      <w:lvlText w:val="%8."/>
+      <w:lvlJc w:val="left"/>
+      <w:pPr>
+        <w:ind w:left="5760" w:hanging="360"/>
+      </w:pPr>
+    </w:lvl>
+    <w:lvl w:ilvl="8" w:tplc="0409001B" w:tentative="1">
+      <w:start w:val="1"/>
+      <w:numFmt w:val="lowerRoman"/>
+      <w:lvlText w:val="%9."/>
+      <w:lvlJc w:val="right"/>
+      <w:pPr>
+        <w:ind w:left="6480" w:hanging="180"/>
+      </w:pPr>
+    </w:lvl>
+  </w:abstractNum>
+  <w:abstractNum w:abstractNumId="11" w15:restartNumberingAfterBreak="0">
     <w:nsid w:val="2B936EDC"/>
     <w:multiLevelType w:val="multilevel"/>
     <w:tmpl w:val="7C86A32A"/>
@@ -24104,7 +24632,7 @@
       </w:rPr>
     </w:lvl>
   </w:abstractNum>
-  <w:abstractNum w:abstractNumId="11" w15:restartNumberingAfterBreak="0">
+  <w:abstractNum w:abstractNumId="12" w15:restartNumberingAfterBreak="0">
     <w:nsid w:val="41687631"/>
     <w:multiLevelType w:val="hybridMultilevel"/>
     <w:tmpl w:val="BB02BCA0"/>
@@ -24190,7 +24718,7 @@
       </w:pPr>
     </w:lvl>
   </w:abstractNum>
-  <w:abstractNum w:abstractNumId="12" w15:restartNumberingAfterBreak="0">
+  <w:abstractNum w:abstractNumId="13" w15:restartNumberingAfterBreak="0">
     <w:nsid w:val="48885976"/>
     <w:multiLevelType w:val="hybridMultilevel"/>
     <w:tmpl w:val="B178E6BA"/>
@@ -24276,7 +24804,7 @@
       </w:pPr>
     </w:lvl>
   </w:abstractNum>
-  <w:abstractNum w:abstractNumId="13" w15:restartNumberingAfterBreak="0">
+  <w:abstractNum w:abstractNumId="14" w15:restartNumberingAfterBreak="0">
     <w:nsid w:val="4AD91D10"/>
     <w:multiLevelType w:val="multilevel"/>
     <w:tmpl w:val="6C986A4A"/>
@@ -24425,7 +24953,7 @@
       </w:rPr>
     </w:lvl>
   </w:abstractNum>
-  <w:abstractNum w:abstractNumId="14" w15:restartNumberingAfterBreak="0">
+  <w:abstractNum w:abstractNumId="15" w15:restartNumberingAfterBreak="0">
     <w:nsid w:val="4D4470BB"/>
     <w:multiLevelType w:val="hybridMultilevel"/>
     <w:tmpl w:val="04023C08"/>
@@ -24511,7 +25039,7 @@
       </w:pPr>
     </w:lvl>
   </w:abstractNum>
-  <w:abstractNum w:abstractNumId="15" w15:restartNumberingAfterBreak="0">
+  <w:abstractNum w:abstractNumId="16" w15:restartNumberingAfterBreak="0">
     <w:nsid w:val="5CB139E9"/>
     <w:multiLevelType w:val="multilevel"/>
     <w:tmpl w:val="BEE4E5F2"/>
@@ -24660,7 +25188,7 @@
       </w:rPr>
     </w:lvl>
   </w:abstractNum>
-  <w:abstractNum w:abstractNumId="16" w15:restartNumberingAfterBreak="0">
+  <w:abstractNum w:abstractNumId="17" w15:restartNumberingAfterBreak="0">
     <w:nsid w:val="60AA185A"/>
     <w:multiLevelType w:val="hybridMultilevel"/>
     <w:tmpl w:val="BB02BCA0"/>
@@ -24746,7 +25274,7 @@
       </w:pPr>
     </w:lvl>
   </w:abstractNum>
-  <w:abstractNum w:abstractNumId="17" w15:restartNumberingAfterBreak="0">
+  <w:abstractNum w:abstractNumId="18" w15:restartNumberingAfterBreak="0">
     <w:nsid w:val="758F31CC"/>
     <w:multiLevelType w:val="hybridMultilevel"/>
     <w:tmpl w:val="EBB8A426"/>
@@ -24859,7 +25387,7 @@
       </w:rPr>
     </w:lvl>
   </w:abstractNum>
-  <w:abstractNum w:abstractNumId="18" w15:restartNumberingAfterBreak="0">
+  <w:abstractNum w:abstractNumId="19" w15:restartNumberingAfterBreak="0">
     <w:nsid w:val="78594571"/>
     <w:multiLevelType w:val="multilevel"/>
     <w:tmpl w:val="8BCE07BC"/>
@@ -25012,13 +25540,13 @@
     <w:abstractNumId w:val="4"/>
   </w:num>
   <w:num w:numId="2">
-    <w:abstractNumId w:val="17"/>
+    <w:abstractNumId w:val="18"/>
   </w:num>
   <w:num w:numId="3">
     <w:abstractNumId w:val="7"/>
   </w:num>
   <w:num w:numId="4">
-    <w:abstractNumId w:val="12"/>
+    <w:abstractNumId w:val="13"/>
   </w:num>
   <w:num w:numId="5">
     <w:abstractNumId w:val="9"/>
@@ -25033,25 +25561,25 @@
     <w:abstractNumId w:val="1"/>
   </w:num>
   <w:num w:numId="9">
-    <w:abstractNumId w:val="10"/>
+    <w:abstractNumId w:val="11"/>
   </w:num>
   <w:num w:numId="10">
     <w:abstractNumId w:val="2"/>
   </w:num>
   <w:num w:numId="11">
-    <w:abstractNumId w:val="13"/>
+    <w:abstractNumId w:val="14"/>
   </w:num>
   <w:num w:numId="12">
-    <w:abstractNumId w:val="18"/>
+    <w:abstractNumId w:val="19"/>
   </w:num>
   <w:num w:numId="13">
     <w:abstractNumId w:val="6"/>
   </w:num>
   <w:num w:numId="14">
-    <w:abstractNumId w:val="15"/>
+    <w:abstractNumId w:val="16"/>
   </w:num>
   <w:num w:numId="15">
-    <w:abstractNumId w:val="14"/>
+    <w:abstractNumId w:val="15"/>
   </w:num>
   <w:num w:numId="16">
     <w:abstractNumId w:val="0"/>
@@ -25087,7 +25615,7 @@
     </w:lvlOverride>
   </w:num>
   <w:num w:numId="18">
-    <w:abstractNumId w:val="17"/>
+    <w:abstractNumId w:val="18"/>
   </w:num>
   <w:num w:numId="19">
     <w:abstractNumId w:val="7"/>
@@ -25120,7 +25648,7 @@
     </w:lvlOverride>
   </w:num>
   <w:num w:numId="20">
-    <w:abstractNumId w:val="12"/>
+    <w:abstractNumId w:val="13"/>
     <w:lvlOverride w:ilvl="0">
       <w:startOverride w:val="1"/>
     </w:lvlOverride>
@@ -25180,7 +25708,7 @@
     </w:lvlOverride>
   </w:num>
   <w:num w:numId="22">
-    <w:abstractNumId w:val="14"/>
+    <w:abstractNumId w:val="15"/>
     <w:lvlOverride w:ilvl="0">
       <w:startOverride w:val="1"/>
     </w:lvlOverride>
@@ -25219,31 +25747,34 @@
     <w:abstractNumId w:val="1"/>
   </w:num>
   <w:num w:numId="26">
-    <w:abstractNumId w:val="10"/>
+    <w:abstractNumId w:val="11"/>
   </w:num>
   <w:num w:numId="27">
     <w:abstractNumId w:val="2"/>
   </w:num>
   <w:num w:numId="28">
-    <w:abstractNumId w:val="13"/>
+    <w:abstractNumId w:val="14"/>
   </w:num>
   <w:num w:numId="29">
-    <w:abstractNumId w:val="18"/>
+    <w:abstractNumId w:val="19"/>
   </w:num>
   <w:num w:numId="30">
     <w:abstractNumId w:val="6"/>
   </w:num>
   <w:num w:numId="31">
-    <w:abstractNumId w:val="15"/>
+    <w:abstractNumId w:val="16"/>
   </w:num>
   <w:num w:numId="32">
     <w:abstractNumId w:val="3"/>
   </w:num>
   <w:num w:numId="33">
-    <w:abstractNumId w:val="16"/>
+    <w:abstractNumId w:val="17"/>
   </w:num>
   <w:num w:numId="34">
-    <w:abstractNumId w:val="11"/>
+    <w:abstractNumId w:val="12"/>
+  </w:num>
+  <w:num w:numId="35">
+    <w:abstractNumId w:val="10"/>
   </w:num>
 </w:numbering>
 </file>
@@ -25672,6 +26203,7 @@
   <w:style w:type="character" w:default="1" w:styleId="DefaultParagraphFont">
     <w:name w:val="Default Paragraph Font"/>
     <w:uiPriority w:val="1"/>
+    <w:semiHidden/>
     <w:unhideWhenUsed/>
   </w:style>
   <w:style w:type="table" w:default="1" w:styleId="TableNormal">
@@ -26229,7 +26761,7 @@
 </file>
 
 <file path=customXml/itemProps1.xml><?xml version="1.0" encoding="utf-8"?>
-<ds:datastoreItem xmlns:ds="http://schemas.openxmlformats.org/officeDocument/2006/customXml" ds:itemID="{23915F98-A336-4314-8178-37E4C28D9207}">
+<ds:datastoreItem xmlns:ds="http://schemas.openxmlformats.org/officeDocument/2006/customXml" ds:itemID="{517E56D0-A533-4993-BE11-FC2E400410D9}">
   <ds:schemaRefs>
     <ds:schemaRef ds:uri="http://schemas.openxmlformats.org/officeDocument/2006/bibliography"/>
   </ds:schemaRefs>
